--- a/CS-6222/hw/Grad_Project/Final Documents/Draft_Content.docx
+++ b/CS-6222/hw/Grad_Project/Final Documents/Draft_Content.docx
@@ -391,23 +391,7 @@
           <w:sz w:val="24"/>
           <w:szCs w:val="24"/>
         </w:rPr>
-        <w:t>Code</w:t>
-      </w:r>
-      <w:r>
-        <w:rPr>
-          <w:rFonts w:ascii="Times New Roman" w:eastAsia="Times New Roman" w:hAnsi="Times New Roman" w:cs="Times New Roman"/>
-          <w:sz w:val="24"/>
-          <w:szCs w:val="24"/>
-        </w:rPr>
-        <w:t xml:space="preserve"> </w:t>
-      </w:r>
-      <w:r>
-        <w:rPr>
-          <w:rFonts w:ascii="Times New Roman" w:eastAsia="Times New Roman" w:hAnsi="Times New Roman" w:cs="Times New Roman"/>
-          <w:sz w:val="24"/>
-          <w:szCs w:val="24"/>
-        </w:rPr>
-        <w:t>/ Algorithms</w:t>
+        <w:t>Code / Algorithms</w:t>
       </w:r>
     </w:p>
     <w:p>
@@ -453,23 +437,7 @@
           <w:sz w:val="24"/>
           <w:szCs w:val="24"/>
         </w:rPr>
-        <w:t>Results</w:t>
-      </w:r>
-      <w:r>
-        <w:rPr>
-          <w:rFonts w:ascii="Times New Roman" w:eastAsia="Times New Roman" w:hAnsi="Times New Roman" w:cs="Times New Roman"/>
-          <w:sz w:val="24"/>
-          <w:szCs w:val="24"/>
-        </w:rPr>
-        <w:t xml:space="preserve"> </w:t>
-      </w:r>
-      <w:r>
-        <w:rPr>
-          <w:rFonts w:ascii="Times New Roman" w:eastAsia="Times New Roman" w:hAnsi="Times New Roman" w:cs="Times New Roman"/>
-          <w:sz w:val="24"/>
-          <w:szCs w:val="24"/>
-        </w:rPr>
-        <w:t>– include graphs, equations, pictures, as appropriate</w:t>
+        <w:t>Results – include graphs, equations, pictures, as appropriate</w:t>
       </w:r>
     </w:p>
     <w:p>
@@ -1133,466 +1101,533 @@
         </w:rPr>
         <w:t xml:space="preserve"> </w:t>
       </w:r>
+    </w:p>
+    <w:p>
+      <w:pPr>
+        <w:pStyle w:val="ListParagraph"/>
+        <w:numPr>
+          <w:ilvl w:val="1"/>
+          <w:numId w:val="6"/>
+        </w:numPr>
+        <w:spacing w:after="0" w:line="240" w:lineRule="auto"/>
+        <w:rPr>
+          <w:rFonts w:ascii="Times New Roman" w:hAnsi="Times New Roman" w:cs="Times New Roman"/>
+          <w:sz w:val="24"/>
+        </w:rPr>
+      </w:pPr>
+      <w:r>
+        <w:rPr>
+          <w:rFonts w:ascii="Times New Roman" w:hAnsi="Times New Roman" w:cs="Times New Roman"/>
+          <w:sz w:val="24"/>
+        </w:rPr>
+        <w:t xml:space="preserve">We should secure in what happens to changes in the data to ensure integrity, not only its transportation and rulesets. </w:t>
+      </w:r>
+    </w:p>
+    <w:p>
+      <w:pPr>
+        <w:spacing w:after="0" w:line="240" w:lineRule="auto"/>
+        <w:rPr>
+          <w:rFonts w:ascii="Times New Roman" w:hAnsi="Times New Roman" w:cs="Times New Roman"/>
+          <w:sz w:val="24"/>
+        </w:rPr>
+      </w:pPr>
+    </w:p>
+    <w:p>
+      <w:pPr>
+        <w:spacing w:after="0" w:line="240" w:lineRule="auto"/>
+        <w:rPr>
+          <w:rFonts w:ascii="Times New Roman" w:hAnsi="Times New Roman" w:cs="Times New Roman"/>
+          <w:sz w:val="24"/>
+          <w:u w:val="single"/>
+        </w:rPr>
+      </w:pPr>
+      <w:r>
+        <w:rPr>
+          <w:rFonts w:ascii="Times New Roman" w:hAnsi="Times New Roman" w:cs="Times New Roman"/>
+          <w:sz w:val="24"/>
+          <w:u w:val="single"/>
+        </w:rPr>
+        <w:t>Problem Approach</w:t>
+      </w:r>
+    </w:p>
+    <w:p>
+      <w:pPr>
+        <w:pStyle w:val="ListParagraph"/>
+        <w:numPr>
+          <w:ilvl w:val="0"/>
+          <w:numId w:val="7"/>
+        </w:numPr>
+        <w:spacing w:after="0" w:line="240" w:lineRule="auto"/>
+        <w:rPr>
+          <w:rFonts w:ascii="Times New Roman" w:hAnsi="Times New Roman" w:cs="Times New Roman"/>
+          <w:sz w:val="24"/>
+          <w:u w:val="single"/>
+        </w:rPr>
+      </w:pPr>
+      <w:r>
+        <w:rPr>
+          <w:rFonts w:ascii="Times New Roman" w:hAnsi="Times New Roman" w:cs="Times New Roman"/>
+          <w:sz w:val="24"/>
+        </w:rPr>
+        <w:t>Identify XML, JSON, Excel, Word, possible attacks. Give example of Angular interface in Siemens application.</w:t>
+      </w:r>
+      <w:r>
+        <w:rPr>
+          <w:rFonts w:ascii="Times New Roman" w:hAnsi="Times New Roman" w:cs="Times New Roman"/>
+          <w:sz w:val="24"/>
+        </w:rPr>
+        <w:t xml:space="preserve"> Source siemens slides.</w:t>
+      </w:r>
+      <w:r>
+        <w:rPr>
+          <w:rFonts w:ascii="Times New Roman" w:hAnsi="Times New Roman" w:cs="Times New Roman"/>
+          <w:sz w:val="24"/>
+        </w:rPr>
+        <w:t xml:space="preserve"> (qt and angular qualification needed)</w:t>
+      </w:r>
+    </w:p>
+    <w:p>
+      <w:pPr>
+        <w:pStyle w:val="ListParagraph"/>
+        <w:numPr>
+          <w:ilvl w:val="0"/>
+          <w:numId w:val="7"/>
+        </w:numPr>
+        <w:spacing w:after="0" w:line="240" w:lineRule="auto"/>
+        <w:rPr>
+          <w:rFonts w:ascii="Times New Roman" w:hAnsi="Times New Roman" w:cs="Times New Roman"/>
+          <w:sz w:val="24"/>
+          <w:u w:val="single"/>
+        </w:rPr>
+      </w:pPr>
+      <w:r>
+        <w:rPr>
+          <w:rFonts w:ascii="Times New Roman" w:hAnsi="Times New Roman" w:cs="Times New Roman"/>
+          <w:sz w:val="24"/>
+        </w:rPr>
+        <w:t xml:space="preserve">Use </w:t>
+      </w:r>
+      <w:proofErr w:type="spellStart"/>
+      <w:r>
+        <w:rPr>
+          <w:rFonts w:ascii="Times New Roman" w:hAnsi="Times New Roman" w:cs="Times New Roman"/>
+          <w:sz w:val="24"/>
+        </w:rPr>
+        <w:t>conpot</w:t>
+      </w:r>
+      <w:proofErr w:type="spellEnd"/>
+      <w:r>
+        <w:rPr>
+          <w:rFonts w:ascii="Times New Roman" w:hAnsi="Times New Roman" w:cs="Times New Roman"/>
+          <w:sz w:val="24"/>
+        </w:rPr>
+        <w:t xml:space="preserve"> with an HMI (either built-in or maybe find one)</w:t>
+      </w:r>
+      <w:r>
+        <w:rPr>
+          <w:rFonts w:ascii="Times New Roman" w:hAnsi="Times New Roman" w:cs="Times New Roman"/>
+          <w:sz w:val="24"/>
+        </w:rPr>
+        <w:t xml:space="preserve">. Give example of multiple attacks browser-based with OWASP (must give qualifications like siemens shows windows 10 with </w:t>
+      </w:r>
+      <w:proofErr w:type="spellStart"/>
+      <w:r>
+        <w:rPr>
+          <w:rFonts w:ascii="Times New Roman" w:hAnsi="Times New Roman" w:cs="Times New Roman"/>
+          <w:sz w:val="24"/>
+        </w:rPr>
+        <w:t>wincc</w:t>
+      </w:r>
+      <w:proofErr w:type="spellEnd"/>
+      <w:r>
+        <w:rPr>
+          <w:rFonts w:ascii="Times New Roman" w:hAnsi="Times New Roman" w:cs="Times New Roman"/>
+          <w:sz w:val="24"/>
+        </w:rPr>
+        <w:t>, so this is reasonable)</w:t>
+      </w:r>
+    </w:p>
+    <w:p>
+      <w:pPr>
+        <w:pStyle w:val="ListParagraph"/>
+        <w:numPr>
+          <w:ilvl w:val="0"/>
+          <w:numId w:val="7"/>
+        </w:numPr>
+        <w:spacing w:after="0" w:line="240" w:lineRule="auto"/>
+        <w:rPr>
+          <w:rFonts w:ascii="Times New Roman" w:hAnsi="Times New Roman" w:cs="Times New Roman"/>
+          <w:sz w:val="24"/>
+          <w:u w:val="single"/>
+        </w:rPr>
+      </w:pPr>
+      <w:r>
+        <w:rPr>
+          <w:rFonts w:ascii="Times New Roman" w:hAnsi="Times New Roman" w:cs="Times New Roman"/>
+          <w:sz w:val="24"/>
+        </w:rPr>
+        <w:t xml:space="preserve">If possible, </w:t>
+      </w:r>
+      <w:r>
+        <w:rPr>
+          <w:rFonts w:ascii="Times New Roman" w:hAnsi="Times New Roman" w:cs="Times New Roman"/>
+          <w:sz w:val="24"/>
+        </w:rPr>
+        <w:t>try to do XSS, remove SVG by tree transversal or other attack.</w:t>
+      </w:r>
+    </w:p>
+    <w:p>
+      <w:pPr>
+        <w:pStyle w:val="ListParagraph"/>
+        <w:numPr>
+          <w:ilvl w:val="0"/>
+          <w:numId w:val="7"/>
+        </w:numPr>
+        <w:spacing w:after="0" w:line="240" w:lineRule="auto"/>
+        <w:rPr>
+          <w:rFonts w:ascii="Times New Roman" w:hAnsi="Times New Roman" w:cs="Times New Roman"/>
+          <w:sz w:val="24"/>
+          <w:u w:val="single"/>
+        </w:rPr>
+      </w:pPr>
+      <w:r>
+        <w:rPr>
+          <w:rFonts w:ascii="Times New Roman" w:hAnsi="Times New Roman" w:cs="Times New Roman"/>
+          <w:sz w:val="24"/>
+        </w:rPr>
+        <w:t xml:space="preserve">Show </w:t>
+      </w:r>
+      <w:proofErr w:type="spellStart"/>
+      <w:r>
+        <w:rPr>
+          <w:rFonts w:ascii="Times New Roman" w:hAnsi="Times New Roman" w:cs="Times New Roman"/>
+          <w:sz w:val="24"/>
+        </w:rPr>
+        <w:t>splunk</w:t>
+      </w:r>
+      <w:proofErr w:type="spellEnd"/>
+      <w:r>
+        <w:rPr>
+          <w:rFonts w:ascii="Times New Roman" w:hAnsi="Times New Roman" w:cs="Times New Roman"/>
+          <w:sz w:val="24"/>
+        </w:rPr>
+        <w:t xml:space="preserve"> </w:t>
+      </w:r>
+      <w:r>
+        <w:rPr>
+          <w:rFonts w:ascii="Times New Roman" w:hAnsi="Times New Roman" w:cs="Times New Roman"/>
+          <w:sz w:val="24"/>
+        </w:rPr>
+        <w:t xml:space="preserve">monitoring, snort monitoring. Compare with monitoring of </w:t>
+      </w:r>
+      <w:r>
+        <w:rPr>
+          <w:rFonts w:ascii="Times New Roman" w:hAnsi="Times New Roman" w:cs="Times New Roman"/>
+          <w:sz w:val="24"/>
+        </w:rPr>
+        <w:t xml:space="preserve">packaged </w:t>
+      </w:r>
+      <w:r>
+        <w:rPr>
+          <w:rFonts w:ascii="Times New Roman" w:hAnsi="Times New Roman" w:cs="Times New Roman"/>
+          <w:sz w:val="24"/>
+        </w:rPr>
+        <w:t>systems.</w:t>
+      </w:r>
+      <w:r>
+        <w:rPr>
+          <w:rFonts w:ascii="Times New Roman" w:hAnsi="Times New Roman" w:cs="Times New Roman"/>
+          <w:sz w:val="24"/>
+        </w:rPr>
+        <w:t xml:space="preserve"> Maybe Wireshark.</w:t>
+      </w:r>
+    </w:p>
+    <w:p>
+      <w:pPr>
+        <w:spacing w:after="0" w:line="240" w:lineRule="auto"/>
+        <w:rPr>
+          <w:rFonts w:ascii="Times New Roman" w:hAnsi="Times New Roman" w:cs="Times New Roman"/>
+          <w:sz w:val="24"/>
+          <w:u w:val="single"/>
+        </w:rPr>
+      </w:pPr>
+    </w:p>
+    <w:p>
+      <w:pPr>
+        <w:spacing w:after="0" w:line="240" w:lineRule="auto"/>
+        <w:rPr>
+          <w:rFonts w:ascii="Times New Roman" w:hAnsi="Times New Roman" w:cs="Times New Roman"/>
+          <w:sz w:val="24"/>
+        </w:rPr>
+      </w:pPr>
+      <w:r>
+        <w:rPr>
+          <w:rFonts w:ascii="Times New Roman" w:hAnsi="Times New Roman" w:cs="Times New Roman"/>
+          <w:sz w:val="24"/>
+          <w:u w:val="single"/>
+        </w:rPr>
+        <w:t>Conclusion</w:t>
+      </w:r>
+    </w:p>
+    <w:p>
+      <w:pPr>
+        <w:pStyle w:val="ListParagraph"/>
+        <w:numPr>
+          <w:ilvl w:val="0"/>
+          <w:numId w:val="5"/>
+        </w:numPr>
+        <w:spacing w:after="0" w:line="240" w:lineRule="auto"/>
+        <w:rPr>
+          <w:rFonts w:ascii="Times New Roman" w:hAnsi="Times New Roman" w:cs="Times New Roman"/>
+          <w:sz w:val="24"/>
+        </w:rPr>
+      </w:pPr>
+      <w:r>
+        <w:rPr>
+          <w:rFonts w:ascii="Times New Roman" w:hAnsi="Times New Roman" w:cs="Times New Roman"/>
+          <w:sz w:val="24"/>
+        </w:rPr>
+        <w:t>Focusing on networks,</w:t>
+      </w:r>
+      <w:r>
+        <w:rPr>
+          <w:rFonts w:ascii="Times New Roman" w:hAnsi="Times New Roman" w:cs="Times New Roman"/>
+          <w:sz w:val="24"/>
+        </w:rPr>
+        <w:t xml:space="preserve"> improper organizational </w:t>
+      </w:r>
+      <w:r>
+        <w:rPr>
+          <w:rFonts w:ascii="Times New Roman" w:hAnsi="Times New Roman" w:cs="Times New Roman"/>
+          <w:sz w:val="24"/>
+        </w:rPr>
+        <w:t xml:space="preserve">reporting and security through obscurity, and dealing with the </w:t>
+      </w:r>
+      <w:r>
+        <w:rPr>
+          <w:rFonts w:ascii="Times New Roman" w:hAnsi="Times New Roman" w:cs="Times New Roman"/>
+          <w:sz w:val="24"/>
+        </w:rPr>
+        <w:t>symptoms</w:t>
+      </w:r>
+      <w:r>
+        <w:rPr>
+          <w:rFonts w:ascii="Times New Roman" w:hAnsi="Times New Roman" w:cs="Times New Roman"/>
+          <w:sz w:val="24"/>
+        </w:rPr>
+        <w:t xml:space="preserve"> is bad.</w:t>
+      </w:r>
+      <w:r>
+        <w:rPr>
+          <w:rFonts w:ascii="Times New Roman" w:hAnsi="Times New Roman" w:cs="Times New Roman"/>
+          <w:sz w:val="24"/>
+        </w:rPr>
+        <w:t xml:space="preserve"> </w:t>
+      </w:r>
+    </w:p>
+    <w:p>
+      <w:pPr>
+        <w:pStyle w:val="ListParagraph"/>
+        <w:numPr>
+          <w:ilvl w:val="0"/>
+          <w:numId w:val="5"/>
+        </w:numPr>
+        <w:spacing w:after="0" w:line="240" w:lineRule="auto"/>
+        <w:rPr>
+          <w:rFonts w:ascii="Times New Roman" w:hAnsi="Times New Roman" w:cs="Times New Roman"/>
+          <w:sz w:val="24"/>
+        </w:rPr>
+      </w:pPr>
+      <w:r>
+        <w:rPr>
+          <w:rFonts w:ascii="Times New Roman" w:hAnsi="Times New Roman" w:cs="Times New Roman"/>
+          <w:sz w:val="24"/>
+        </w:rPr>
+        <w:t>Realistically adding more monitoring functions</w:t>
+      </w:r>
+      <w:r>
+        <w:rPr>
+          <w:rFonts w:ascii="Times New Roman" w:hAnsi="Times New Roman" w:cs="Times New Roman"/>
+          <w:sz w:val="24"/>
+        </w:rPr>
+        <w:t xml:space="preserve"> including SNORT</w:t>
+      </w:r>
+      <w:r>
+        <w:rPr>
+          <w:rFonts w:ascii="Times New Roman" w:hAnsi="Times New Roman" w:cs="Times New Roman"/>
+          <w:sz w:val="24"/>
+        </w:rPr>
+        <w:t xml:space="preserve"> and </w:t>
+      </w:r>
+      <w:r>
+        <w:rPr>
+          <w:rFonts w:ascii="Times New Roman" w:hAnsi="Times New Roman" w:cs="Times New Roman"/>
+          <w:sz w:val="24"/>
+        </w:rPr>
+        <w:t>Splunk-like stuff is good.</w:t>
+      </w:r>
+    </w:p>
+    <w:p>
+      <w:pPr>
+        <w:pStyle w:val="ListParagraph"/>
+        <w:numPr>
+          <w:ilvl w:val="0"/>
+          <w:numId w:val="5"/>
+        </w:numPr>
+        <w:spacing w:after="0" w:line="240" w:lineRule="auto"/>
+        <w:rPr>
+          <w:rFonts w:ascii="Times New Roman" w:hAnsi="Times New Roman" w:cs="Times New Roman"/>
+          <w:sz w:val="24"/>
+        </w:rPr>
+      </w:pPr>
+      <w:r>
+        <w:rPr>
+          <w:rFonts w:ascii="Times New Roman" w:hAnsi="Times New Roman" w:cs="Times New Roman"/>
+          <w:sz w:val="24"/>
+        </w:rPr>
+        <w:t xml:space="preserve">Check for external, unknown </w:t>
+      </w:r>
+      <w:proofErr w:type="spellStart"/>
+      <w:r>
+        <w:rPr>
+          <w:rFonts w:ascii="Times New Roman" w:hAnsi="Times New Roman" w:cs="Times New Roman"/>
+          <w:sz w:val="24"/>
+        </w:rPr>
+        <w:t>Javascript</w:t>
+      </w:r>
+      <w:proofErr w:type="spellEnd"/>
+      <w:r>
+        <w:rPr>
+          <w:rFonts w:ascii="Times New Roman" w:hAnsi="Times New Roman" w:cs="Times New Roman"/>
+          <w:sz w:val="24"/>
+        </w:rPr>
+        <w:t>, check for symbols that aren’t supposed to be in XSS</w:t>
+      </w:r>
+      <w:r>
+        <w:rPr>
+          <w:rFonts w:ascii="Times New Roman" w:hAnsi="Times New Roman" w:cs="Times New Roman"/>
+          <w:sz w:val="24"/>
+        </w:rPr>
+        <w:t>. SCADA-antivirus</w:t>
+      </w:r>
+      <w:r>
+        <w:rPr>
+          <w:rFonts w:ascii="Times New Roman" w:hAnsi="Times New Roman" w:cs="Times New Roman"/>
+          <w:sz w:val="24"/>
+        </w:rPr>
+        <w:t xml:space="preserve"> needs to check not only for signatures but also polymorphic viruses</w:t>
+      </w:r>
+      <w:r>
+        <w:rPr>
+          <w:rFonts w:ascii="Times New Roman" w:hAnsi="Times New Roman" w:cs="Times New Roman"/>
+          <w:sz w:val="24"/>
+        </w:rPr>
+        <w:t xml:space="preserve">. </w:t>
+      </w:r>
+    </w:p>
+    <w:p>
+      <w:pPr>
+        <w:pStyle w:val="ListParagraph"/>
+        <w:numPr>
+          <w:ilvl w:val="0"/>
+          <w:numId w:val="5"/>
+        </w:numPr>
+        <w:spacing w:after="0" w:line="240" w:lineRule="auto"/>
+        <w:rPr>
+          <w:rFonts w:ascii="Times New Roman" w:hAnsi="Times New Roman" w:cs="Times New Roman"/>
+          <w:sz w:val="24"/>
+        </w:rPr>
+      </w:pPr>
+      <w:r>
+        <w:rPr>
+          <w:rFonts w:ascii="Times New Roman" w:hAnsi="Times New Roman" w:cs="Times New Roman"/>
+          <w:sz w:val="24"/>
+        </w:rPr>
+        <w:t>A web attack is faster and easier to deploy but also detect.</w:t>
+      </w:r>
+      <w:r>
+        <w:rPr>
+          <w:rFonts w:ascii="Times New Roman" w:hAnsi="Times New Roman" w:cs="Times New Roman"/>
+          <w:sz w:val="24"/>
+        </w:rPr>
+        <w:t xml:space="preserve"> If caught, might signal a bigger issue</w:t>
+      </w:r>
+      <w:r>
+        <w:rPr>
+          <w:rFonts w:ascii="Times New Roman" w:hAnsi="Times New Roman" w:cs="Times New Roman"/>
+          <w:sz w:val="24"/>
+        </w:rPr>
+        <w:t>.</w:t>
+      </w:r>
+    </w:p>
+    <w:p>
+      <w:pPr>
+        <w:spacing w:after="0" w:line="240" w:lineRule="auto"/>
+        <w:rPr>
+          <w:rFonts w:ascii="Times New Roman" w:hAnsi="Times New Roman" w:cs="Times New Roman"/>
+          <w:sz w:val="24"/>
+        </w:rPr>
+      </w:pPr>
+    </w:p>
+    <w:p>
+      <w:pPr>
+        <w:spacing w:after="0" w:line="240" w:lineRule="auto"/>
+        <w:rPr>
+          <w:rFonts w:ascii="Times New Roman" w:hAnsi="Times New Roman" w:cs="Times New Roman"/>
+          <w:b/>
+          <w:sz w:val="24"/>
+        </w:rPr>
+      </w:pPr>
+      <w:r>
+        <w:rPr>
+          <w:rFonts w:ascii="Times New Roman" w:hAnsi="Times New Roman" w:cs="Times New Roman"/>
+          <w:b/>
+          <w:sz w:val="24"/>
+        </w:rPr>
+        <w:t>**Things for tomorrow/today: try the honeypot</w:t>
+      </w:r>
+      <w:r>
+        <w:rPr>
+          <w:rFonts w:ascii="Times New Roman" w:hAnsi="Times New Roman" w:cs="Times New Roman"/>
+          <w:b/>
+          <w:sz w:val="24"/>
+        </w:rPr>
+        <w:t xml:space="preserve"> and read papers on it</w:t>
+      </w:r>
+      <w:r>
+        <w:rPr>
+          <w:rFonts w:ascii="Times New Roman" w:hAnsi="Times New Roman" w:cs="Times New Roman"/>
+          <w:b/>
+          <w:sz w:val="24"/>
+        </w:rPr>
+        <w:t>, do slides first then paper</w:t>
+      </w:r>
+      <w:r>
+        <w:rPr>
+          <w:rFonts w:ascii="Times New Roman" w:hAnsi="Times New Roman" w:cs="Times New Roman"/>
+          <w:b/>
+          <w:sz w:val="24"/>
+        </w:rPr>
+        <w:t xml:space="preserve"> (can say in the process of HMI)</w:t>
+      </w:r>
+      <w:r>
+        <w:rPr>
+          <w:rFonts w:ascii="Times New Roman" w:hAnsi="Times New Roman" w:cs="Times New Roman"/>
+          <w:b/>
+          <w:sz w:val="24"/>
+        </w:rPr>
+        <w:t xml:space="preserve">, </w:t>
+      </w:r>
+      <w:r>
+        <w:rPr>
+          <w:rFonts w:ascii="Times New Roman" w:hAnsi="Times New Roman" w:cs="Times New Roman"/>
+          <w:b/>
+          <w:sz w:val="24"/>
+        </w:rPr>
+        <w:t>and then do paper.</w:t>
+      </w:r>
       <w:bookmarkStart w:id="0" w:name="_GoBack"/>
       <w:bookmarkEnd w:id="0"/>
-    </w:p>
-    <w:p>
-      <w:pPr>
-        <w:pStyle w:val="ListParagraph"/>
-        <w:numPr>
-          <w:ilvl w:val="1"/>
-          <w:numId w:val="6"/>
-        </w:numPr>
-        <w:spacing w:after="0" w:line="240" w:lineRule="auto"/>
-        <w:rPr>
-          <w:rFonts w:ascii="Times New Roman" w:hAnsi="Times New Roman" w:cs="Times New Roman"/>
-          <w:sz w:val="24"/>
-        </w:rPr>
-      </w:pPr>
-      <w:r>
-        <w:rPr>
-          <w:rFonts w:ascii="Times New Roman" w:hAnsi="Times New Roman" w:cs="Times New Roman"/>
-          <w:sz w:val="24"/>
-        </w:rPr>
-        <w:t xml:space="preserve">We should secure in what happens to changes in the data to ensure integrity, not only its transportation and rulesets. </w:t>
-      </w:r>
-    </w:p>
-    <w:p>
-      <w:pPr>
-        <w:spacing w:after="0" w:line="240" w:lineRule="auto"/>
-        <w:rPr>
-          <w:rFonts w:ascii="Times New Roman" w:hAnsi="Times New Roman" w:cs="Times New Roman"/>
-          <w:sz w:val="24"/>
-        </w:rPr>
-      </w:pPr>
-    </w:p>
-    <w:p>
-      <w:pPr>
-        <w:spacing w:after="0" w:line="240" w:lineRule="auto"/>
-        <w:rPr>
-          <w:rFonts w:ascii="Times New Roman" w:hAnsi="Times New Roman" w:cs="Times New Roman"/>
-          <w:sz w:val="24"/>
-          <w:u w:val="single"/>
-        </w:rPr>
-      </w:pPr>
-      <w:r>
-        <w:rPr>
-          <w:rFonts w:ascii="Times New Roman" w:hAnsi="Times New Roman" w:cs="Times New Roman"/>
-          <w:sz w:val="24"/>
-          <w:u w:val="single"/>
-        </w:rPr>
-        <w:t>Problem Approach</w:t>
-      </w:r>
-    </w:p>
-    <w:p>
-      <w:pPr>
-        <w:pStyle w:val="ListParagraph"/>
-        <w:numPr>
-          <w:ilvl w:val="0"/>
-          <w:numId w:val="7"/>
-        </w:numPr>
-        <w:spacing w:after="0" w:line="240" w:lineRule="auto"/>
-        <w:rPr>
-          <w:rFonts w:ascii="Times New Roman" w:hAnsi="Times New Roman" w:cs="Times New Roman"/>
-          <w:sz w:val="24"/>
-          <w:u w:val="single"/>
-        </w:rPr>
-      </w:pPr>
-      <w:r>
-        <w:rPr>
-          <w:rFonts w:ascii="Times New Roman" w:hAnsi="Times New Roman" w:cs="Times New Roman"/>
-          <w:sz w:val="24"/>
-        </w:rPr>
-        <w:t>Identify XML, JSON, Excel, Word, possible attacks. Give example of Angular interface in Siemens application.</w:t>
-      </w:r>
-      <w:r>
-        <w:rPr>
-          <w:rFonts w:ascii="Times New Roman" w:hAnsi="Times New Roman" w:cs="Times New Roman"/>
-          <w:sz w:val="24"/>
-        </w:rPr>
-        <w:t xml:space="preserve"> Source siemens slides.</w:t>
-      </w:r>
-      <w:r>
-        <w:rPr>
-          <w:rFonts w:ascii="Times New Roman" w:hAnsi="Times New Roman" w:cs="Times New Roman"/>
-          <w:sz w:val="24"/>
-        </w:rPr>
-        <w:t xml:space="preserve"> (qt and angular qualification needed)</w:t>
-      </w:r>
-    </w:p>
-    <w:p>
-      <w:pPr>
-        <w:pStyle w:val="ListParagraph"/>
-        <w:numPr>
-          <w:ilvl w:val="0"/>
-          <w:numId w:val="7"/>
-        </w:numPr>
-        <w:spacing w:after="0" w:line="240" w:lineRule="auto"/>
-        <w:rPr>
-          <w:rFonts w:ascii="Times New Roman" w:hAnsi="Times New Roman" w:cs="Times New Roman"/>
-          <w:sz w:val="24"/>
-          <w:u w:val="single"/>
-        </w:rPr>
-      </w:pPr>
-      <w:r>
-        <w:rPr>
-          <w:rFonts w:ascii="Times New Roman" w:hAnsi="Times New Roman" w:cs="Times New Roman"/>
-          <w:sz w:val="24"/>
-        </w:rPr>
-        <w:t xml:space="preserve">Use </w:t>
-      </w:r>
-      <w:proofErr w:type="spellStart"/>
-      <w:r>
-        <w:rPr>
-          <w:rFonts w:ascii="Times New Roman" w:hAnsi="Times New Roman" w:cs="Times New Roman"/>
-          <w:sz w:val="24"/>
-        </w:rPr>
-        <w:t>conpot</w:t>
-      </w:r>
-      <w:proofErr w:type="spellEnd"/>
-      <w:r>
-        <w:rPr>
-          <w:rFonts w:ascii="Times New Roman" w:hAnsi="Times New Roman" w:cs="Times New Roman"/>
-          <w:sz w:val="24"/>
-        </w:rPr>
-        <w:t xml:space="preserve"> with an HMI (either built-in or maybe find one)</w:t>
-      </w:r>
-      <w:r>
-        <w:rPr>
-          <w:rFonts w:ascii="Times New Roman" w:hAnsi="Times New Roman" w:cs="Times New Roman"/>
-          <w:sz w:val="24"/>
-        </w:rPr>
-        <w:t xml:space="preserve">. Give example of multiple attacks browser-based with OWASP (must give qualifications like siemens shows windows 10 with </w:t>
-      </w:r>
-      <w:proofErr w:type="spellStart"/>
-      <w:r>
-        <w:rPr>
-          <w:rFonts w:ascii="Times New Roman" w:hAnsi="Times New Roman" w:cs="Times New Roman"/>
-          <w:sz w:val="24"/>
-        </w:rPr>
-        <w:t>wincc</w:t>
-      </w:r>
-      <w:proofErr w:type="spellEnd"/>
-      <w:r>
-        <w:rPr>
-          <w:rFonts w:ascii="Times New Roman" w:hAnsi="Times New Roman" w:cs="Times New Roman"/>
-          <w:sz w:val="24"/>
-        </w:rPr>
-        <w:t>, so this is reasonable)</w:t>
-      </w:r>
-    </w:p>
-    <w:p>
-      <w:pPr>
-        <w:pStyle w:val="ListParagraph"/>
-        <w:numPr>
-          <w:ilvl w:val="0"/>
-          <w:numId w:val="7"/>
-        </w:numPr>
-        <w:spacing w:after="0" w:line="240" w:lineRule="auto"/>
-        <w:rPr>
-          <w:rFonts w:ascii="Times New Roman" w:hAnsi="Times New Roman" w:cs="Times New Roman"/>
-          <w:sz w:val="24"/>
-          <w:u w:val="single"/>
-        </w:rPr>
-      </w:pPr>
-      <w:r>
-        <w:rPr>
-          <w:rFonts w:ascii="Times New Roman" w:hAnsi="Times New Roman" w:cs="Times New Roman"/>
-          <w:sz w:val="24"/>
-        </w:rPr>
-        <w:t xml:space="preserve">If possible, </w:t>
-      </w:r>
-      <w:r>
-        <w:rPr>
-          <w:rFonts w:ascii="Times New Roman" w:hAnsi="Times New Roman" w:cs="Times New Roman"/>
-          <w:sz w:val="24"/>
-        </w:rPr>
-        <w:t>try to do XSS, remove SVG by tree transversal or other attack.</w:t>
-      </w:r>
-    </w:p>
-    <w:p>
-      <w:pPr>
-        <w:pStyle w:val="ListParagraph"/>
-        <w:numPr>
-          <w:ilvl w:val="0"/>
-          <w:numId w:val="7"/>
-        </w:numPr>
-        <w:spacing w:after="0" w:line="240" w:lineRule="auto"/>
-        <w:rPr>
-          <w:rFonts w:ascii="Times New Roman" w:hAnsi="Times New Roman" w:cs="Times New Roman"/>
-          <w:sz w:val="24"/>
-          <w:u w:val="single"/>
-        </w:rPr>
-      </w:pPr>
-      <w:r>
-        <w:rPr>
-          <w:rFonts w:ascii="Times New Roman" w:hAnsi="Times New Roman" w:cs="Times New Roman"/>
-          <w:sz w:val="24"/>
-        </w:rPr>
-        <w:t xml:space="preserve">Show </w:t>
-      </w:r>
-      <w:proofErr w:type="spellStart"/>
-      <w:r>
-        <w:rPr>
-          <w:rFonts w:ascii="Times New Roman" w:hAnsi="Times New Roman" w:cs="Times New Roman"/>
-          <w:sz w:val="24"/>
-        </w:rPr>
-        <w:t>splunk</w:t>
-      </w:r>
-      <w:proofErr w:type="spellEnd"/>
-      <w:r>
-        <w:rPr>
-          <w:rFonts w:ascii="Times New Roman" w:hAnsi="Times New Roman" w:cs="Times New Roman"/>
-          <w:sz w:val="24"/>
-        </w:rPr>
-        <w:t xml:space="preserve"> </w:t>
-      </w:r>
-      <w:r>
-        <w:rPr>
-          <w:rFonts w:ascii="Times New Roman" w:hAnsi="Times New Roman" w:cs="Times New Roman"/>
-          <w:sz w:val="24"/>
-        </w:rPr>
-        <w:t xml:space="preserve">monitoring, snort monitoring. Compare with monitoring of </w:t>
-      </w:r>
-      <w:r>
-        <w:rPr>
-          <w:rFonts w:ascii="Times New Roman" w:hAnsi="Times New Roman" w:cs="Times New Roman"/>
-          <w:sz w:val="24"/>
-        </w:rPr>
-        <w:t xml:space="preserve">packaged </w:t>
-      </w:r>
-      <w:r>
-        <w:rPr>
-          <w:rFonts w:ascii="Times New Roman" w:hAnsi="Times New Roman" w:cs="Times New Roman"/>
-          <w:sz w:val="24"/>
-        </w:rPr>
-        <w:t>systems.</w:t>
-      </w:r>
-      <w:r>
-        <w:rPr>
-          <w:rFonts w:ascii="Times New Roman" w:hAnsi="Times New Roman" w:cs="Times New Roman"/>
-          <w:sz w:val="24"/>
-        </w:rPr>
-        <w:t xml:space="preserve"> Maybe Wireshark.</w:t>
-      </w:r>
-    </w:p>
-    <w:p>
-      <w:pPr>
-        <w:spacing w:after="0" w:line="240" w:lineRule="auto"/>
-        <w:rPr>
-          <w:rFonts w:ascii="Times New Roman" w:hAnsi="Times New Roman" w:cs="Times New Roman"/>
-          <w:sz w:val="24"/>
-          <w:u w:val="single"/>
-        </w:rPr>
-      </w:pPr>
-    </w:p>
-    <w:p>
-      <w:pPr>
-        <w:spacing w:after="0" w:line="240" w:lineRule="auto"/>
-        <w:rPr>
-          <w:rFonts w:ascii="Times New Roman" w:hAnsi="Times New Roman" w:cs="Times New Roman"/>
-          <w:sz w:val="24"/>
-        </w:rPr>
-      </w:pPr>
-      <w:r>
-        <w:rPr>
-          <w:rFonts w:ascii="Times New Roman" w:hAnsi="Times New Roman" w:cs="Times New Roman"/>
-          <w:sz w:val="24"/>
-          <w:u w:val="single"/>
-        </w:rPr>
-        <w:t>Conclusion</w:t>
-      </w:r>
-    </w:p>
-    <w:p>
-      <w:pPr>
-        <w:pStyle w:val="ListParagraph"/>
-        <w:numPr>
-          <w:ilvl w:val="0"/>
-          <w:numId w:val="5"/>
-        </w:numPr>
-        <w:spacing w:after="0" w:line="240" w:lineRule="auto"/>
-        <w:rPr>
-          <w:rFonts w:ascii="Times New Roman" w:hAnsi="Times New Roman" w:cs="Times New Roman"/>
-          <w:sz w:val="24"/>
-        </w:rPr>
-      </w:pPr>
-      <w:r>
-        <w:rPr>
-          <w:rFonts w:ascii="Times New Roman" w:hAnsi="Times New Roman" w:cs="Times New Roman"/>
-          <w:sz w:val="24"/>
-        </w:rPr>
-        <w:t>Focusing on networks,</w:t>
-      </w:r>
-      <w:r>
-        <w:rPr>
-          <w:rFonts w:ascii="Times New Roman" w:hAnsi="Times New Roman" w:cs="Times New Roman"/>
-          <w:sz w:val="24"/>
-        </w:rPr>
-        <w:t xml:space="preserve"> improper organizational </w:t>
-      </w:r>
-      <w:r>
-        <w:rPr>
-          <w:rFonts w:ascii="Times New Roman" w:hAnsi="Times New Roman" w:cs="Times New Roman"/>
-          <w:sz w:val="24"/>
-        </w:rPr>
-        <w:t xml:space="preserve">reporting and security through obscurity, and dealing with the </w:t>
-      </w:r>
-      <w:r>
-        <w:rPr>
-          <w:rFonts w:ascii="Times New Roman" w:hAnsi="Times New Roman" w:cs="Times New Roman"/>
-          <w:sz w:val="24"/>
-        </w:rPr>
-        <w:t>symptoms</w:t>
-      </w:r>
-      <w:r>
-        <w:rPr>
-          <w:rFonts w:ascii="Times New Roman" w:hAnsi="Times New Roman" w:cs="Times New Roman"/>
-          <w:sz w:val="24"/>
-        </w:rPr>
-        <w:t xml:space="preserve"> is bad.</w:t>
-      </w:r>
-      <w:r>
-        <w:rPr>
-          <w:rFonts w:ascii="Times New Roman" w:hAnsi="Times New Roman" w:cs="Times New Roman"/>
-          <w:sz w:val="24"/>
-        </w:rPr>
-        <w:t xml:space="preserve"> </w:t>
-      </w:r>
-    </w:p>
-    <w:p>
-      <w:pPr>
-        <w:pStyle w:val="ListParagraph"/>
-        <w:numPr>
-          <w:ilvl w:val="0"/>
-          <w:numId w:val="5"/>
-        </w:numPr>
-        <w:spacing w:after="0" w:line="240" w:lineRule="auto"/>
-        <w:rPr>
-          <w:rFonts w:ascii="Times New Roman" w:hAnsi="Times New Roman" w:cs="Times New Roman"/>
-          <w:sz w:val="24"/>
-        </w:rPr>
-      </w:pPr>
-      <w:r>
-        <w:rPr>
-          <w:rFonts w:ascii="Times New Roman" w:hAnsi="Times New Roman" w:cs="Times New Roman"/>
-          <w:sz w:val="24"/>
-        </w:rPr>
-        <w:t>Realistically adding more monitoring functions</w:t>
-      </w:r>
-      <w:r>
-        <w:rPr>
-          <w:rFonts w:ascii="Times New Roman" w:hAnsi="Times New Roman" w:cs="Times New Roman"/>
-          <w:sz w:val="24"/>
-        </w:rPr>
-        <w:t xml:space="preserve"> including SNORT</w:t>
-      </w:r>
-      <w:r>
-        <w:rPr>
-          <w:rFonts w:ascii="Times New Roman" w:hAnsi="Times New Roman" w:cs="Times New Roman"/>
-          <w:sz w:val="24"/>
-        </w:rPr>
-        <w:t xml:space="preserve"> and </w:t>
-      </w:r>
-      <w:r>
-        <w:rPr>
-          <w:rFonts w:ascii="Times New Roman" w:hAnsi="Times New Roman" w:cs="Times New Roman"/>
-          <w:sz w:val="24"/>
-        </w:rPr>
-        <w:t>Splunk-like stuff is good.</w:t>
-      </w:r>
-    </w:p>
-    <w:p>
-      <w:pPr>
-        <w:pStyle w:val="ListParagraph"/>
-        <w:numPr>
-          <w:ilvl w:val="0"/>
-          <w:numId w:val="5"/>
-        </w:numPr>
-        <w:spacing w:after="0" w:line="240" w:lineRule="auto"/>
-        <w:rPr>
-          <w:rFonts w:ascii="Times New Roman" w:hAnsi="Times New Roman" w:cs="Times New Roman"/>
-          <w:sz w:val="24"/>
-        </w:rPr>
-      </w:pPr>
-      <w:r>
-        <w:rPr>
-          <w:rFonts w:ascii="Times New Roman" w:hAnsi="Times New Roman" w:cs="Times New Roman"/>
-          <w:sz w:val="24"/>
-        </w:rPr>
-        <w:t xml:space="preserve">Check for external, unknown </w:t>
-      </w:r>
-      <w:proofErr w:type="spellStart"/>
-      <w:r>
-        <w:rPr>
-          <w:rFonts w:ascii="Times New Roman" w:hAnsi="Times New Roman" w:cs="Times New Roman"/>
-          <w:sz w:val="24"/>
-        </w:rPr>
-        <w:t>Javascript</w:t>
-      </w:r>
-      <w:proofErr w:type="spellEnd"/>
-      <w:r>
-        <w:rPr>
-          <w:rFonts w:ascii="Times New Roman" w:hAnsi="Times New Roman" w:cs="Times New Roman"/>
-          <w:sz w:val="24"/>
-        </w:rPr>
-        <w:t>, check for symbols that aren’t supposed to be in XSS</w:t>
-      </w:r>
-      <w:r>
-        <w:rPr>
-          <w:rFonts w:ascii="Times New Roman" w:hAnsi="Times New Roman" w:cs="Times New Roman"/>
-          <w:sz w:val="24"/>
-        </w:rPr>
-        <w:t>. SCADA-antivirus</w:t>
-      </w:r>
-      <w:r>
-        <w:rPr>
-          <w:rFonts w:ascii="Times New Roman" w:hAnsi="Times New Roman" w:cs="Times New Roman"/>
-          <w:sz w:val="24"/>
-        </w:rPr>
-        <w:t xml:space="preserve"> needs to check not only for signatures but also polymorphic viruses</w:t>
-      </w:r>
-      <w:r>
-        <w:rPr>
-          <w:rFonts w:ascii="Times New Roman" w:hAnsi="Times New Roman" w:cs="Times New Roman"/>
-          <w:sz w:val="24"/>
-        </w:rPr>
-        <w:t xml:space="preserve">. </w:t>
-      </w:r>
-    </w:p>
-    <w:p>
-      <w:pPr>
-        <w:pStyle w:val="ListParagraph"/>
-        <w:numPr>
-          <w:ilvl w:val="0"/>
-          <w:numId w:val="5"/>
-        </w:numPr>
-        <w:spacing w:after="0" w:line="240" w:lineRule="auto"/>
-        <w:rPr>
-          <w:rFonts w:ascii="Times New Roman" w:hAnsi="Times New Roman" w:cs="Times New Roman"/>
-          <w:sz w:val="24"/>
-        </w:rPr>
-      </w:pPr>
-      <w:r>
-        <w:rPr>
-          <w:rFonts w:ascii="Times New Roman" w:hAnsi="Times New Roman" w:cs="Times New Roman"/>
-          <w:sz w:val="24"/>
-        </w:rPr>
-        <w:t>A web attack is faster and easier to deploy but also detect.</w:t>
-      </w:r>
-      <w:r>
-        <w:rPr>
-          <w:rFonts w:ascii="Times New Roman" w:hAnsi="Times New Roman" w:cs="Times New Roman"/>
-          <w:sz w:val="24"/>
-        </w:rPr>
-        <w:t xml:space="preserve"> If caught, might signal a bigger issue</w:t>
-      </w:r>
-      <w:r>
-        <w:rPr>
-          <w:rFonts w:ascii="Times New Roman" w:hAnsi="Times New Roman" w:cs="Times New Roman"/>
-          <w:sz w:val="24"/>
-        </w:rPr>
-        <w:t>.</w:t>
-      </w:r>
     </w:p>
     <w:sectPr>
       <w:pgSz w:w="12240" w:h="15840"/>

--- a/CS-6222/hw/Grad_Project/Final Documents/Draft_Content.docx
+++ b/CS-6222/hw/Grad_Project/Final Documents/Draft_Content.docx
@@ -1626,8 +1626,4983 @@
         </w:rPr>
         <w:t>and then do paper.</w:t>
       </w:r>
+    </w:p>
+    <w:p>
+      <w:pPr>
+        <w:spacing w:after="0" w:line="240" w:lineRule="auto"/>
+        <w:rPr>
+          <w:rFonts w:ascii="Times New Roman" w:hAnsi="Times New Roman" w:cs="Times New Roman"/>
+          <w:b/>
+          <w:sz w:val="24"/>
+        </w:rPr>
+      </w:pPr>
+    </w:p>
+    <w:p>
+      <w:pPr>
+        <w:spacing w:after="0" w:line="240" w:lineRule="auto"/>
+        <w:rPr>
+          <w:rFonts w:ascii="Times New Roman" w:hAnsi="Times New Roman" w:cs="Times New Roman"/>
+          <w:b/>
+          <w:sz w:val="24"/>
+        </w:rPr>
+      </w:pPr>
+    </w:p>
+    <w:p>
+      <w:pPr>
+        <w:spacing w:after="0" w:line="240" w:lineRule="auto"/>
+        <w:rPr>
+          <w:rFonts w:ascii="Times New Roman" w:hAnsi="Times New Roman" w:cs="Times New Roman"/>
+          <w:b/>
+          <w:sz w:val="24"/>
+        </w:rPr>
+      </w:pPr>
+    </w:p>
+    <w:p>
+      <w:pPr>
+        <w:spacing w:after="0" w:line="240" w:lineRule="auto"/>
+        <w:rPr>
+          <w:rFonts w:ascii="Times New Roman" w:hAnsi="Times New Roman" w:cs="Times New Roman"/>
+          <w:b/>
+          <w:sz w:val="24"/>
+        </w:rPr>
+      </w:pPr>
+    </w:p>
+    <w:p>
+      <w:pPr>
+        <w:spacing w:after="0" w:line="240" w:lineRule="auto"/>
+        <w:rPr>
+          <w:rFonts w:ascii="Times New Roman" w:hAnsi="Times New Roman" w:cs="Times New Roman"/>
+          <w:b/>
+          <w:sz w:val="24"/>
+        </w:rPr>
+      </w:pPr>
+    </w:p>
+    <w:p>
+      <w:pPr>
+        <w:spacing w:after="0" w:line="240" w:lineRule="auto"/>
+        <w:rPr>
+          <w:rFonts w:ascii="Times New Roman" w:hAnsi="Times New Roman" w:cs="Times New Roman"/>
+          <w:b/>
+          <w:sz w:val="24"/>
+        </w:rPr>
+      </w:pPr>
+    </w:p>
+    <w:p>
+      <w:pPr>
+        <w:spacing w:after="0" w:line="240" w:lineRule="auto"/>
+        <w:rPr>
+          <w:rFonts w:ascii="Times New Roman" w:hAnsi="Times New Roman" w:cs="Times New Roman"/>
+          <w:b/>
+          <w:sz w:val="24"/>
+        </w:rPr>
+      </w:pPr>
+    </w:p>
+    <w:p>
+      <w:pPr>
+        <w:spacing w:after="0" w:line="240" w:lineRule="auto"/>
+        <w:rPr>
+          <w:rFonts w:ascii="Times New Roman" w:hAnsi="Times New Roman" w:cs="Times New Roman"/>
+          <w:b/>
+          <w:sz w:val="24"/>
+        </w:rPr>
+      </w:pPr>
+    </w:p>
+    <w:p>
+      <w:pPr>
+        <w:spacing w:after="0" w:line="240" w:lineRule="auto"/>
+        <w:rPr>
+          <w:rFonts w:ascii="Times New Roman" w:hAnsi="Times New Roman" w:cs="Times New Roman"/>
+          <w:b/>
+          <w:sz w:val="24"/>
+        </w:rPr>
+      </w:pPr>
+    </w:p>
+    <w:p>
+      <w:pPr>
+        <w:spacing w:after="0" w:line="240" w:lineRule="auto"/>
+        <w:rPr>
+          <w:rFonts w:ascii="Times New Roman" w:hAnsi="Times New Roman" w:cs="Times New Roman"/>
+          <w:b/>
+          <w:sz w:val="24"/>
+        </w:rPr>
+      </w:pPr>
+      <w:r>
+        <w:rPr>
+          <w:rFonts w:ascii="Times New Roman" w:hAnsi="Times New Roman" w:cs="Times New Roman"/>
+          <w:b/>
+          <w:sz w:val="24"/>
+        </w:rPr>
+        <w:lastRenderedPageBreak/>
+        <w:t>Introduction</w:t>
+      </w:r>
+    </w:p>
+    <w:p>
+      <w:pPr>
+        <w:spacing w:after="0" w:line="240" w:lineRule="auto"/>
+        <w:rPr>
+          <w:rFonts w:ascii="Times New Roman" w:hAnsi="Times New Roman" w:cs="Times New Roman"/>
+          <w:sz w:val="24"/>
+        </w:rPr>
+      </w:pPr>
+    </w:p>
+    <w:p>
+      <w:pPr>
+        <w:spacing w:after="0" w:line="240" w:lineRule="auto"/>
+        <w:rPr>
+          <w:rFonts w:ascii="Times New Roman" w:hAnsi="Times New Roman" w:cs="Times New Roman"/>
+          <w:sz w:val="24"/>
+        </w:rPr>
+      </w:pPr>
+      <w:r>
+        <w:rPr>
+          <w:rFonts w:ascii="Times New Roman" w:hAnsi="Times New Roman" w:cs="Times New Roman"/>
+          <w:sz w:val="24"/>
+        </w:rPr>
+        <w:t xml:space="preserve">Today’s society rely on industrial control systems </w:t>
+      </w:r>
+      <w:r>
+        <w:rPr>
+          <w:rFonts w:ascii="Times New Roman" w:hAnsi="Times New Roman" w:cs="Times New Roman"/>
+          <w:sz w:val="24"/>
+        </w:rPr>
+        <w:t>to provide services</w:t>
+      </w:r>
+      <w:r>
+        <w:rPr>
+          <w:rFonts w:ascii="Times New Roman" w:hAnsi="Times New Roman" w:cs="Times New Roman"/>
+          <w:sz w:val="24"/>
+        </w:rPr>
+        <w:t xml:space="preserve"> </w:t>
+      </w:r>
+      <w:r>
+        <w:rPr>
+          <w:rFonts w:ascii="Times New Roman" w:hAnsi="Times New Roman" w:cs="Times New Roman"/>
+          <w:sz w:val="24"/>
+        </w:rPr>
+        <w:t>like gas, water, and electricity</w:t>
+      </w:r>
+      <w:r>
+        <w:rPr>
+          <w:rFonts w:ascii="Times New Roman" w:hAnsi="Times New Roman" w:cs="Times New Roman"/>
+          <w:sz w:val="24"/>
+        </w:rPr>
+        <w:t xml:space="preserve"> with differing loads of </w:t>
+      </w:r>
+      <w:r>
+        <w:rPr>
+          <w:rFonts w:ascii="Times New Roman" w:hAnsi="Times New Roman" w:cs="Times New Roman"/>
+          <w:sz w:val="24"/>
+        </w:rPr>
+        <w:t xml:space="preserve">demand and supply. </w:t>
+      </w:r>
+      <w:r>
+        <w:rPr>
+          <w:rFonts w:ascii="Times New Roman" w:hAnsi="Times New Roman" w:cs="Times New Roman"/>
+          <w:sz w:val="24"/>
+        </w:rPr>
+        <w:t>Supervisory Control and Data Acquisition</w:t>
+      </w:r>
+      <w:r>
+        <w:rPr>
+          <w:rFonts w:ascii="Times New Roman" w:hAnsi="Times New Roman" w:cs="Times New Roman"/>
+          <w:sz w:val="24"/>
+        </w:rPr>
+        <w:t xml:space="preserve"> (</w:t>
+      </w:r>
+      <w:r>
+        <w:rPr>
+          <w:rFonts w:ascii="Times New Roman" w:hAnsi="Times New Roman" w:cs="Times New Roman"/>
+          <w:sz w:val="24"/>
+        </w:rPr>
+        <w:t>SCADA</w:t>
+      </w:r>
+      <w:r>
+        <w:rPr>
+          <w:rFonts w:ascii="Times New Roman" w:hAnsi="Times New Roman" w:cs="Times New Roman"/>
+          <w:sz w:val="24"/>
+        </w:rPr>
+        <w:t>)</w:t>
+      </w:r>
+      <w:r>
+        <w:rPr>
+          <w:rFonts w:ascii="Times New Roman" w:hAnsi="Times New Roman" w:cs="Times New Roman"/>
+          <w:sz w:val="24"/>
+        </w:rPr>
+        <w:t xml:space="preserve"> is a common framework used to </w:t>
+      </w:r>
+      <w:r>
+        <w:rPr>
+          <w:rFonts w:ascii="Times New Roman" w:hAnsi="Times New Roman" w:cs="Times New Roman"/>
+          <w:sz w:val="24"/>
+        </w:rPr>
+        <w:t xml:space="preserve">describe </w:t>
+      </w:r>
+      <w:r>
+        <w:rPr>
+          <w:rFonts w:ascii="Times New Roman" w:hAnsi="Times New Roman" w:cs="Times New Roman"/>
+          <w:sz w:val="24"/>
+        </w:rPr>
+        <w:t>control systems feedback in industrial systems.</w:t>
+      </w:r>
+      <w:r>
+        <w:rPr>
+          <w:rFonts w:ascii="Times New Roman" w:hAnsi="Times New Roman" w:cs="Times New Roman"/>
+          <w:sz w:val="24"/>
+        </w:rPr>
+        <w:t xml:space="preserve"> In the 21</w:t>
+      </w:r>
+      <w:r>
+        <w:rPr>
+          <w:rFonts w:ascii="Times New Roman" w:hAnsi="Times New Roman" w:cs="Times New Roman"/>
+          <w:sz w:val="24"/>
+          <w:vertAlign w:val="superscript"/>
+        </w:rPr>
+        <w:t>st</w:t>
+      </w:r>
+      <w:r>
+        <w:rPr>
+          <w:rFonts w:ascii="Times New Roman" w:hAnsi="Times New Roman" w:cs="Times New Roman"/>
+          <w:sz w:val="24"/>
+        </w:rPr>
+        <w:t xml:space="preserve"> century, SCADA </w:t>
+      </w:r>
+      <w:r>
+        <w:rPr>
+          <w:rFonts w:ascii="Times New Roman" w:hAnsi="Times New Roman" w:cs="Times New Roman"/>
+          <w:sz w:val="24"/>
+        </w:rPr>
+        <w:t xml:space="preserve">systems </w:t>
+      </w:r>
+      <w:r>
+        <w:rPr>
+          <w:rFonts w:ascii="Times New Roman" w:hAnsi="Times New Roman" w:cs="Times New Roman"/>
+          <w:sz w:val="24"/>
+        </w:rPr>
+        <w:t xml:space="preserve">adopt </w:t>
+      </w:r>
+      <w:r>
+        <w:rPr>
+          <w:rFonts w:ascii="Times New Roman" w:hAnsi="Times New Roman" w:cs="Times New Roman"/>
+          <w:sz w:val="24"/>
+        </w:rPr>
+        <w:t xml:space="preserve">increasingly more </w:t>
+      </w:r>
+      <w:r>
+        <w:rPr>
+          <w:rFonts w:ascii="Times New Roman" w:hAnsi="Times New Roman" w:cs="Times New Roman"/>
+          <w:sz w:val="24"/>
+        </w:rPr>
+        <w:t>computers to control industrial processes</w:t>
+      </w:r>
+      <w:r>
+        <w:rPr>
+          <w:rFonts w:ascii="Times New Roman" w:hAnsi="Times New Roman" w:cs="Times New Roman"/>
+          <w:sz w:val="24"/>
+        </w:rPr>
+        <w:t xml:space="preserve">, and therefore </w:t>
+      </w:r>
+      <w:r>
+        <w:rPr>
+          <w:rFonts w:ascii="Times New Roman" w:hAnsi="Times New Roman" w:cs="Times New Roman"/>
+          <w:sz w:val="24"/>
+        </w:rPr>
+        <w:t xml:space="preserve">are targets for </w:t>
+      </w:r>
+      <w:r>
+        <w:rPr>
+          <w:rFonts w:ascii="Times New Roman" w:hAnsi="Times New Roman" w:cs="Times New Roman"/>
+          <w:sz w:val="24"/>
+        </w:rPr>
+        <w:t>nation-states</w:t>
+      </w:r>
+      <w:r>
+        <w:rPr>
+          <w:rFonts w:ascii="Times New Roman" w:hAnsi="Times New Roman" w:cs="Times New Roman"/>
+          <w:sz w:val="24"/>
+        </w:rPr>
+        <w:t xml:space="preserve">, individuals, and </w:t>
+      </w:r>
+      <w:r>
+        <w:rPr>
+          <w:rFonts w:ascii="Times New Roman" w:hAnsi="Times New Roman" w:cs="Times New Roman"/>
+          <w:sz w:val="24"/>
+        </w:rPr>
+        <w:t>organizations.</w:t>
+      </w:r>
+      <w:r>
+        <w:rPr>
+          <w:rFonts w:ascii="Times New Roman" w:hAnsi="Times New Roman" w:cs="Times New Roman"/>
+          <w:sz w:val="24"/>
+        </w:rPr>
+        <w:t xml:space="preserve"> </w:t>
+      </w:r>
+    </w:p>
+    <w:p>
+      <w:pPr>
+        <w:spacing w:after="0" w:line="240" w:lineRule="auto"/>
+        <w:rPr>
+          <w:rFonts w:ascii="Times New Roman" w:hAnsi="Times New Roman" w:cs="Times New Roman"/>
+          <w:sz w:val="24"/>
+        </w:rPr>
+      </w:pPr>
+    </w:p>
+    <w:p>
+      <w:pPr>
+        <w:spacing w:after="0" w:line="240" w:lineRule="auto"/>
+        <w:rPr>
+          <w:rFonts w:ascii="Times New Roman" w:hAnsi="Times New Roman" w:cs="Times New Roman"/>
+          <w:sz w:val="24"/>
+        </w:rPr>
+      </w:pPr>
+      <w:r>
+        <w:rPr>
+          <w:rFonts w:ascii="Times New Roman" w:hAnsi="Times New Roman" w:cs="Times New Roman"/>
+          <w:sz w:val="24"/>
+        </w:rPr>
+        <w:t xml:space="preserve">SCADA systems do </w:t>
+      </w:r>
+      <w:r>
+        <w:rPr>
+          <w:rFonts w:ascii="Times New Roman" w:hAnsi="Times New Roman" w:cs="Times New Roman"/>
+          <w:sz w:val="24"/>
+        </w:rPr>
+        <w:t xml:space="preserve">not only exist </w:t>
+      </w:r>
+      <w:r>
+        <w:rPr>
+          <w:rFonts w:ascii="Times New Roman" w:hAnsi="Times New Roman" w:cs="Times New Roman"/>
+          <w:sz w:val="24"/>
+        </w:rPr>
+        <w:t>in the industrial plant, but also</w:t>
+      </w:r>
+      <w:r>
+        <w:rPr>
+          <w:rFonts w:ascii="Times New Roman" w:hAnsi="Times New Roman" w:cs="Times New Roman"/>
+          <w:sz w:val="24"/>
+        </w:rPr>
+        <w:t xml:space="preserve"> </w:t>
+      </w:r>
+      <w:r>
+        <w:rPr>
+          <w:rFonts w:ascii="Times New Roman" w:hAnsi="Times New Roman" w:cs="Times New Roman"/>
+          <w:sz w:val="24"/>
+        </w:rPr>
+        <w:t xml:space="preserve">play a role in </w:t>
+      </w:r>
+      <w:r>
+        <w:rPr>
+          <w:rFonts w:ascii="Times New Roman" w:hAnsi="Times New Roman" w:cs="Times New Roman"/>
+          <w:sz w:val="24"/>
+        </w:rPr>
+        <w:t>building automation systems.</w:t>
+      </w:r>
+      <w:r>
+        <w:rPr>
+          <w:rFonts w:ascii="Times New Roman" w:hAnsi="Times New Roman" w:cs="Times New Roman"/>
+          <w:sz w:val="24"/>
+        </w:rPr>
+        <w:t xml:space="preserve"> Most universities or </w:t>
+      </w:r>
+      <w:r>
+        <w:rPr>
+          <w:rFonts w:ascii="Times New Roman" w:hAnsi="Times New Roman" w:cs="Times New Roman"/>
+          <w:sz w:val="24"/>
+        </w:rPr>
+        <w:t xml:space="preserve">organizations that manage </w:t>
+      </w:r>
+      <w:r>
+        <w:rPr>
+          <w:rFonts w:ascii="Times New Roman" w:hAnsi="Times New Roman" w:cs="Times New Roman"/>
+          <w:sz w:val="24"/>
+        </w:rPr>
+        <w:t xml:space="preserve">a collection of buildings </w:t>
+      </w:r>
+      <w:r>
+        <w:rPr>
+          <w:rFonts w:ascii="Times New Roman" w:hAnsi="Times New Roman" w:cs="Times New Roman"/>
+          <w:sz w:val="24"/>
+        </w:rPr>
+        <w:t xml:space="preserve">within the campus will utilize a networked SCADA system to </w:t>
+      </w:r>
+      <w:r>
+        <w:rPr>
+          <w:rFonts w:ascii="Times New Roman" w:hAnsi="Times New Roman" w:cs="Times New Roman"/>
+          <w:sz w:val="24"/>
+        </w:rPr>
+        <w:t>maintain control</w:t>
+      </w:r>
+      <w:r>
+        <w:rPr>
+          <w:rFonts w:ascii="Times New Roman" w:hAnsi="Times New Roman" w:cs="Times New Roman"/>
+          <w:sz w:val="24"/>
+        </w:rPr>
+        <w:t xml:space="preserve"> over temperature, water, electricity, and mechanical systems such as elevators.</w:t>
+      </w:r>
+    </w:p>
+    <w:p>
+      <w:pPr>
+        <w:spacing w:after="0" w:line="240" w:lineRule="auto"/>
+        <w:rPr>
+          <w:rFonts w:ascii="Times New Roman" w:hAnsi="Times New Roman" w:cs="Times New Roman"/>
+          <w:sz w:val="24"/>
+        </w:rPr>
+      </w:pPr>
+    </w:p>
+    <w:p>
+      <w:pPr>
+        <w:spacing w:after="0" w:line="240" w:lineRule="auto"/>
+        <w:rPr>
+          <w:rFonts w:ascii="Times New Roman" w:hAnsi="Times New Roman" w:cs="Times New Roman"/>
+          <w:sz w:val="24"/>
+        </w:rPr>
+      </w:pPr>
+      <w:r>
+        <w:rPr>
+          <w:rFonts w:ascii="Times New Roman" w:hAnsi="Times New Roman" w:cs="Times New Roman"/>
+          <w:sz w:val="24"/>
+        </w:rPr>
+        <w:t>However, all SCADA systems at some point need to be human operable</w:t>
+      </w:r>
+      <w:r>
+        <w:rPr>
+          <w:rFonts w:ascii="Times New Roman" w:hAnsi="Times New Roman" w:cs="Times New Roman"/>
+          <w:sz w:val="24"/>
+        </w:rPr>
+        <w:t xml:space="preserve">. Whether it is a mechanical switch, a </w:t>
+      </w:r>
+      <w:r>
+        <w:rPr>
+          <w:rFonts w:ascii="Times New Roman" w:hAnsi="Times New Roman" w:cs="Times New Roman"/>
+          <w:sz w:val="24"/>
+        </w:rPr>
+        <w:t xml:space="preserve">console command, or </w:t>
+      </w:r>
+      <w:r>
+        <w:rPr>
+          <w:rFonts w:ascii="Times New Roman" w:hAnsi="Times New Roman" w:cs="Times New Roman"/>
+          <w:sz w:val="24"/>
+        </w:rPr>
+        <w:t>a web interface</w:t>
+      </w:r>
+      <w:r>
+        <w:rPr>
+          <w:rFonts w:ascii="Times New Roman" w:hAnsi="Times New Roman" w:cs="Times New Roman"/>
+          <w:sz w:val="24"/>
+        </w:rPr>
+        <w:t xml:space="preserve">, </w:t>
+      </w:r>
+      <w:r>
+        <w:rPr>
+          <w:rFonts w:ascii="Times New Roman" w:hAnsi="Times New Roman" w:cs="Times New Roman"/>
+          <w:sz w:val="24"/>
+        </w:rPr>
+        <w:t xml:space="preserve">the feedback system needs to have human intervention and </w:t>
+      </w:r>
+      <w:r>
+        <w:rPr>
+          <w:rFonts w:ascii="Times New Roman" w:hAnsi="Times New Roman" w:cs="Times New Roman"/>
+          <w:sz w:val="24"/>
+        </w:rPr>
+        <w:t xml:space="preserve">control right down to the </w:t>
+      </w:r>
+      <w:r>
+        <w:rPr>
+          <w:rFonts w:ascii="Times New Roman" w:hAnsi="Times New Roman" w:cs="Times New Roman"/>
+          <w:sz w:val="24"/>
+        </w:rPr>
+        <w:t>individual mechanical components.</w:t>
+      </w:r>
+      <w:r>
+        <w:rPr>
+          <w:rFonts w:ascii="Times New Roman" w:hAnsi="Times New Roman" w:cs="Times New Roman"/>
+          <w:sz w:val="24"/>
+        </w:rPr>
+        <w:t xml:space="preserve"> </w:t>
+      </w:r>
+      <w:r>
+        <w:rPr>
+          <w:rFonts w:ascii="Times New Roman" w:hAnsi="Times New Roman" w:cs="Times New Roman"/>
+          <w:sz w:val="24"/>
+        </w:rPr>
+        <w:t xml:space="preserve">Today’s corporations </w:t>
+      </w:r>
+      <w:r>
+        <w:rPr>
+          <w:rFonts w:ascii="Times New Roman" w:hAnsi="Times New Roman" w:cs="Times New Roman"/>
+          <w:sz w:val="24"/>
+        </w:rPr>
+        <w:t>mainly use the Human Machine Interface</w:t>
+      </w:r>
+      <w:r>
+        <w:rPr>
+          <w:rFonts w:ascii="Times New Roman" w:hAnsi="Times New Roman" w:cs="Times New Roman"/>
+          <w:sz w:val="24"/>
+        </w:rPr>
+        <w:t xml:space="preserve"> (</w:t>
+      </w:r>
+      <w:r>
+        <w:rPr>
+          <w:rFonts w:ascii="Times New Roman" w:hAnsi="Times New Roman" w:cs="Times New Roman"/>
+          <w:sz w:val="24"/>
+        </w:rPr>
+        <w:t>HMI</w:t>
+      </w:r>
+      <w:r>
+        <w:rPr>
+          <w:rFonts w:ascii="Times New Roman" w:hAnsi="Times New Roman" w:cs="Times New Roman"/>
+          <w:sz w:val="24"/>
+        </w:rPr>
+        <w:t>)</w:t>
+      </w:r>
+      <w:r>
+        <w:rPr>
+          <w:rFonts w:ascii="Times New Roman" w:hAnsi="Times New Roman" w:cs="Times New Roman"/>
+          <w:sz w:val="24"/>
+        </w:rPr>
+        <w:t xml:space="preserve">, </w:t>
+      </w:r>
+      <w:r>
+        <w:rPr>
+          <w:rFonts w:ascii="Times New Roman" w:hAnsi="Times New Roman" w:cs="Times New Roman"/>
+          <w:sz w:val="24"/>
+        </w:rPr>
+        <w:t xml:space="preserve">to represent this component of SCADA and are </w:t>
+      </w:r>
+      <w:r>
+        <w:rPr>
+          <w:rFonts w:ascii="Times New Roman" w:hAnsi="Times New Roman" w:cs="Times New Roman"/>
+          <w:sz w:val="24"/>
+        </w:rPr>
+        <w:t xml:space="preserve">typically web </w:t>
+      </w:r>
+      <w:r>
+        <w:rPr>
+          <w:rFonts w:ascii="Times New Roman" w:hAnsi="Times New Roman" w:cs="Times New Roman"/>
+          <w:sz w:val="24"/>
+        </w:rPr>
+        <w:t>interfaces that can be accessed through major web browsers</w:t>
+      </w:r>
+      <w:r>
+        <w:rPr>
+          <w:rFonts w:ascii="Times New Roman" w:hAnsi="Times New Roman" w:cs="Times New Roman"/>
+          <w:sz w:val="24"/>
+        </w:rPr>
+        <w:t>.</w:t>
+      </w:r>
+    </w:p>
+    <w:p>
+      <w:pPr>
+        <w:spacing w:after="0" w:line="240" w:lineRule="auto"/>
+        <w:rPr>
+          <w:rFonts w:ascii="Times New Roman" w:hAnsi="Times New Roman" w:cs="Times New Roman"/>
+          <w:sz w:val="24"/>
+        </w:rPr>
+      </w:pPr>
+    </w:p>
+    <w:p>
+      <w:pPr>
+        <w:spacing w:after="0" w:line="240" w:lineRule="auto"/>
+        <w:rPr>
+          <w:rFonts w:ascii="Times New Roman" w:hAnsi="Times New Roman" w:cs="Times New Roman"/>
+          <w:sz w:val="24"/>
+        </w:rPr>
+      </w:pPr>
+      <w:r>
+        <w:rPr>
+          <w:rFonts w:ascii="Times New Roman" w:hAnsi="Times New Roman" w:cs="Times New Roman"/>
+          <w:sz w:val="24"/>
+        </w:rPr>
+        <w:t xml:space="preserve">In this paper, </w:t>
+      </w:r>
+      <w:r>
+        <w:rPr>
+          <w:rFonts w:ascii="Times New Roman" w:hAnsi="Times New Roman" w:cs="Times New Roman"/>
+          <w:sz w:val="24"/>
+        </w:rPr>
+        <w:t xml:space="preserve">we discuss </w:t>
+      </w:r>
+      <w:r>
+        <w:rPr>
+          <w:rFonts w:ascii="Times New Roman" w:hAnsi="Times New Roman" w:cs="Times New Roman"/>
+          <w:sz w:val="24"/>
+        </w:rPr>
+        <w:t>the</w:t>
+      </w:r>
+      <w:r>
+        <w:rPr>
+          <w:rFonts w:ascii="Times New Roman" w:hAnsi="Times New Roman" w:cs="Times New Roman"/>
+          <w:sz w:val="24"/>
+        </w:rPr>
+        <w:t xml:space="preserve"> </w:t>
+      </w:r>
+      <w:r>
+        <w:rPr>
+          <w:rFonts w:ascii="Times New Roman" w:hAnsi="Times New Roman" w:cs="Times New Roman"/>
+          <w:sz w:val="24"/>
+        </w:rPr>
+        <w:t>development of the HMI</w:t>
+      </w:r>
+      <w:r>
+        <w:rPr>
+          <w:rFonts w:ascii="Times New Roman" w:hAnsi="Times New Roman" w:cs="Times New Roman"/>
+          <w:sz w:val="24"/>
+        </w:rPr>
+        <w:t xml:space="preserve">, </w:t>
+      </w:r>
+      <w:r>
+        <w:rPr>
+          <w:rFonts w:ascii="Times New Roman" w:hAnsi="Times New Roman" w:cs="Times New Roman"/>
+          <w:sz w:val="24"/>
+        </w:rPr>
+        <w:t xml:space="preserve">summarize </w:t>
+      </w:r>
+      <w:r>
+        <w:rPr>
+          <w:rFonts w:ascii="Times New Roman" w:hAnsi="Times New Roman" w:cs="Times New Roman"/>
+          <w:sz w:val="24"/>
+        </w:rPr>
+        <w:t xml:space="preserve">the </w:t>
+      </w:r>
+      <w:r>
+        <w:rPr>
+          <w:rFonts w:ascii="Times New Roman" w:hAnsi="Times New Roman" w:cs="Times New Roman"/>
+          <w:sz w:val="24"/>
+        </w:rPr>
+        <w:t>research</w:t>
+      </w:r>
+      <w:r>
+        <w:rPr>
+          <w:rFonts w:ascii="Times New Roman" w:hAnsi="Times New Roman" w:cs="Times New Roman"/>
+          <w:sz w:val="24"/>
+        </w:rPr>
+        <w:t xml:space="preserve"> that attempts to </w:t>
+      </w:r>
+      <w:r>
+        <w:rPr>
+          <w:rFonts w:ascii="Times New Roman" w:hAnsi="Times New Roman" w:cs="Times New Roman"/>
+          <w:sz w:val="24"/>
+        </w:rPr>
+        <w:t>secure vulnerabilitie</w:t>
+      </w:r>
+      <w:r>
+        <w:rPr>
+          <w:rFonts w:ascii="Times New Roman" w:hAnsi="Times New Roman" w:cs="Times New Roman"/>
+          <w:sz w:val="24"/>
+        </w:rPr>
+        <w:t>s</w:t>
+      </w:r>
+      <w:r>
+        <w:rPr>
+          <w:rFonts w:ascii="Times New Roman" w:hAnsi="Times New Roman" w:cs="Times New Roman"/>
+          <w:sz w:val="24"/>
+        </w:rPr>
+        <w:t xml:space="preserve">, </w:t>
+      </w:r>
+      <w:r>
+        <w:rPr>
+          <w:rFonts w:ascii="Times New Roman" w:hAnsi="Times New Roman" w:cs="Times New Roman"/>
+          <w:sz w:val="24"/>
+        </w:rPr>
+        <w:t>and</w:t>
+      </w:r>
+      <w:r>
+        <w:rPr>
+          <w:rFonts w:ascii="Times New Roman" w:hAnsi="Times New Roman" w:cs="Times New Roman"/>
+          <w:sz w:val="24"/>
+        </w:rPr>
+        <w:t xml:space="preserve"> present</w:t>
+      </w:r>
+      <w:r>
+        <w:rPr>
+          <w:rFonts w:ascii="Times New Roman" w:hAnsi="Times New Roman" w:cs="Times New Roman"/>
+          <w:sz w:val="24"/>
+        </w:rPr>
+        <w:t xml:space="preserve"> </w:t>
+      </w:r>
+      <w:r>
+        <w:rPr>
+          <w:rFonts w:ascii="Times New Roman" w:hAnsi="Times New Roman" w:cs="Times New Roman"/>
+          <w:sz w:val="24"/>
+        </w:rPr>
+        <w:t>further protections</w:t>
+      </w:r>
+      <w:r>
+        <w:rPr>
+          <w:rFonts w:ascii="Times New Roman" w:hAnsi="Times New Roman" w:cs="Times New Roman"/>
+          <w:sz w:val="24"/>
+        </w:rPr>
+        <w:t xml:space="preserve"> for the HMI with an implementation</w:t>
+      </w:r>
+      <w:r>
+        <w:rPr>
+          <w:rFonts w:ascii="Times New Roman" w:hAnsi="Times New Roman" w:cs="Times New Roman"/>
+          <w:sz w:val="24"/>
+        </w:rPr>
+        <w:t xml:space="preserve"> created in a SCADA honeypot</w:t>
+      </w:r>
+      <w:r>
+        <w:rPr>
+          <w:rFonts w:ascii="Times New Roman" w:hAnsi="Times New Roman" w:cs="Times New Roman"/>
+          <w:sz w:val="24"/>
+        </w:rPr>
+        <w:t xml:space="preserve"> to model threats</w:t>
+      </w:r>
+      <w:r>
+        <w:rPr>
+          <w:rFonts w:ascii="Times New Roman" w:hAnsi="Times New Roman" w:cs="Times New Roman"/>
+          <w:sz w:val="24"/>
+        </w:rPr>
+        <w:t>.</w:t>
+      </w:r>
+      <w:r>
+        <w:rPr>
+          <w:rFonts w:ascii="Times New Roman" w:hAnsi="Times New Roman" w:cs="Times New Roman"/>
+          <w:sz w:val="24"/>
+        </w:rPr>
+        <w:t xml:space="preserve"> </w:t>
+      </w:r>
+      <w:r>
+        <w:rPr>
+          <w:rFonts w:ascii="Times New Roman" w:hAnsi="Times New Roman" w:cs="Times New Roman"/>
+          <w:sz w:val="24"/>
+        </w:rPr>
+        <w:t xml:space="preserve"> </w:t>
+      </w:r>
+      <w:r>
+        <w:rPr>
+          <w:rFonts w:ascii="Times New Roman" w:hAnsi="Times New Roman" w:cs="Times New Roman"/>
+          <w:sz w:val="24"/>
+        </w:rPr>
+        <w:t xml:space="preserve"> </w:t>
+      </w:r>
+      <w:r>
+        <w:rPr>
+          <w:rFonts w:ascii="Times New Roman" w:hAnsi="Times New Roman" w:cs="Times New Roman"/>
+          <w:sz w:val="24"/>
+        </w:rPr>
+        <w:t xml:space="preserve"> </w:t>
+      </w:r>
+      <w:r>
+        <w:rPr>
+          <w:rFonts w:ascii="Times New Roman" w:hAnsi="Times New Roman" w:cs="Times New Roman"/>
+          <w:sz w:val="24"/>
+        </w:rPr>
+        <w:t xml:space="preserve"> </w:t>
+      </w:r>
+    </w:p>
+    <w:p>
+      <w:pPr>
+        <w:spacing w:after="0" w:line="240" w:lineRule="auto"/>
+        <w:rPr>
+          <w:rFonts w:ascii="Times New Roman" w:hAnsi="Times New Roman" w:cs="Times New Roman"/>
+          <w:b/>
+          <w:sz w:val="24"/>
+        </w:rPr>
+      </w:pPr>
+    </w:p>
+    <w:p>
+      <w:pPr>
+        <w:spacing w:after="0" w:line="240" w:lineRule="auto"/>
+        <w:rPr>
+          <w:rFonts w:ascii="Times New Roman" w:hAnsi="Times New Roman" w:cs="Times New Roman"/>
+          <w:b/>
+          <w:sz w:val="24"/>
+        </w:rPr>
+      </w:pPr>
+      <w:r>
+        <w:rPr>
+          <w:rFonts w:ascii="Times New Roman" w:hAnsi="Times New Roman" w:cs="Times New Roman"/>
+          <w:b/>
+          <w:sz w:val="24"/>
+        </w:rPr>
+        <w:t>Background</w:t>
+      </w:r>
+      <w:r>
+        <w:rPr>
+          <w:rFonts w:ascii="Times New Roman" w:hAnsi="Times New Roman" w:cs="Times New Roman"/>
+          <w:b/>
+          <w:sz w:val="24"/>
+        </w:rPr>
+        <w:t xml:space="preserve"> and related work</w:t>
+      </w:r>
+    </w:p>
+    <w:p>
+      <w:pPr>
+        <w:spacing w:after="0" w:line="240" w:lineRule="auto"/>
+        <w:rPr>
+          <w:rFonts w:ascii="Times New Roman" w:hAnsi="Times New Roman" w:cs="Times New Roman"/>
+          <w:b/>
+          <w:sz w:val="24"/>
+        </w:rPr>
+      </w:pPr>
+    </w:p>
+    <w:p>
+      <w:pPr>
+        <w:pStyle w:val="ListParagraph"/>
+        <w:numPr>
+          <w:ilvl w:val="0"/>
+          <w:numId w:val="10"/>
+        </w:numPr>
+        <w:spacing w:after="0" w:line="240" w:lineRule="auto"/>
+        <w:rPr>
+          <w:rFonts w:ascii="Times New Roman" w:hAnsi="Times New Roman" w:cs="Times New Roman"/>
+          <w:sz w:val="24"/>
+        </w:rPr>
+      </w:pPr>
+      <w:r>
+        <w:rPr>
+          <w:rFonts w:ascii="Times New Roman" w:hAnsi="Times New Roman" w:cs="Times New Roman"/>
+          <w:i/>
+          <w:sz w:val="24"/>
+        </w:rPr>
+        <w:t>History of SCADA</w:t>
+      </w:r>
+      <w:r>
+        <w:rPr>
+          <w:rFonts w:ascii="Times New Roman" w:hAnsi="Times New Roman" w:cs="Times New Roman"/>
+          <w:i/>
+          <w:sz w:val="24"/>
+        </w:rPr>
+        <w:t xml:space="preserve"> development</w:t>
+      </w:r>
+    </w:p>
+    <w:p>
+      <w:pPr>
+        <w:spacing w:after="0" w:line="240" w:lineRule="auto"/>
+        <w:rPr>
+          <w:rFonts w:ascii="Times New Roman" w:hAnsi="Times New Roman" w:cs="Times New Roman"/>
+          <w:sz w:val="24"/>
+        </w:rPr>
+      </w:pPr>
+    </w:p>
+    <w:p>
+      <w:pPr>
+        <w:spacing w:after="0" w:line="240" w:lineRule="auto"/>
+        <w:rPr>
+          <w:rFonts w:ascii="Times New Roman" w:hAnsi="Times New Roman" w:cs="Times New Roman"/>
+          <w:sz w:val="24"/>
+        </w:rPr>
+      </w:pPr>
+      <w:r>
+        <w:rPr>
+          <w:rFonts w:ascii="Times New Roman" w:hAnsi="Times New Roman" w:cs="Times New Roman"/>
+          <w:sz w:val="24"/>
+        </w:rPr>
+        <w:t xml:space="preserve">To understand the </w:t>
+      </w:r>
+      <w:r>
+        <w:rPr>
+          <w:rFonts w:ascii="Times New Roman" w:hAnsi="Times New Roman" w:cs="Times New Roman"/>
+          <w:sz w:val="24"/>
+        </w:rPr>
+        <w:t>research and implementations</w:t>
+      </w:r>
+      <w:r>
+        <w:rPr>
+          <w:rFonts w:ascii="Times New Roman" w:hAnsi="Times New Roman" w:cs="Times New Roman"/>
+          <w:sz w:val="24"/>
+        </w:rPr>
+        <w:t xml:space="preserve"> to protect SCADA vulnerabilities, a quick overview </w:t>
+      </w:r>
+      <w:r>
+        <w:rPr>
+          <w:rFonts w:ascii="Times New Roman" w:hAnsi="Times New Roman" w:cs="Times New Roman"/>
+          <w:sz w:val="24"/>
+        </w:rPr>
+        <w:t>of the development of SCADA is required</w:t>
+      </w:r>
+      <w:r>
+        <w:rPr>
+          <w:rFonts w:ascii="Times New Roman" w:hAnsi="Times New Roman" w:cs="Times New Roman"/>
+          <w:sz w:val="24"/>
+        </w:rPr>
+        <w:t>.</w:t>
+      </w:r>
+      <w:r>
+        <w:rPr>
+          <w:rFonts w:ascii="Times New Roman" w:hAnsi="Times New Roman" w:cs="Times New Roman"/>
+          <w:sz w:val="24"/>
+        </w:rPr>
+        <w:t xml:space="preserve"> Industrial control systems</w:t>
+      </w:r>
+      <w:r>
+        <w:rPr>
+          <w:rFonts w:ascii="Times New Roman" w:hAnsi="Times New Roman" w:cs="Times New Roman"/>
+          <w:sz w:val="24"/>
+        </w:rPr>
+        <w:t xml:space="preserve"> developed rapidly </w:t>
+      </w:r>
+      <w:r>
+        <w:rPr>
+          <w:rFonts w:ascii="Times New Roman" w:hAnsi="Times New Roman" w:cs="Times New Roman"/>
+          <w:sz w:val="24"/>
+        </w:rPr>
+        <w:t>as the</w:t>
+      </w:r>
+      <w:r>
+        <w:rPr>
+          <w:rFonts w:ascii="Times New Roman" w:hAnsi="Times New Roman" w:cs="Times New Roman"/>
+          <w:sz w:val="24"/>
+        </w:rPr>
+        <w:t xml:space="preserve"> demand for </w:t>
+      </w:r>
+      <w:r>
+        <w:rPr>
+          <w:rFonts w:ascii="Times New Roman" w:hAnsi="Times New Roman" w:cs="Times New Roman"/>
+          <w:sz w:val="24"/>
+        </w:rPr>
+        <w:t>services like natural gas,</w:t>
+      </w:r>
+      <w:r>
+        <w:rPr>
+          <w:rFonts w:ascii="Times New Roman" w:hAnsi="Times New Roman" w:cs="Times New Roman"/>
+          <w:sz w:val="24"/>
+        </w:rPr>
+        <w:t xml:space="preserve"> water purification</w:t>
+      </w:r>
+      <w:r>
+        <w:rPr>
+          <w:rFonts w:ascii="Times New Roman" w:hAnsi="Times New Roman" w:cs="Times New Roman"/>
+          <w:sz w:val="24"/>
+        </w:rPr>
+        <w:t xml:space="preserve">, and </w:t>
+      </w:r>
+      <w:r>
+        <w:rPr>
+          <w:rFonts w:ascii="Times New Roman" w:hAnsi="Times New Roman" w:cs="Times New Roman"/>
+          <w:sz w:val="24"/>
+        </w:rPr>
+        <w:t xml:space="preserve">electricity generation </w:t>
+      </w:r>
+      <w:r>
+        <w:rPr>
+          <w:rFonts w:ascii="Times New Roman" w:hAnsi="Times New Roman" w:cs="Times New Roman"/>
+          <w:sz w:val="24"/>
+        </w:rPr>
+        <w:t>escalated during the 1960s</w:t>
+      </w:r>
+      <w:r>
+        <w:rPr>
+          <w:rFonts w:ascii="Times New Roman" w:hAnsi="Times New Roman" w:cs="Times New Roman"/>
+          <w:sz w:val="24"/>
+        </w:rPr>
+        <w:t xml:space="preserve"> along with </w:t>
+      </w:r>
+      <w:r>
+        <w:rPr>
+          <w:rFonts w:ascii="Times New Roman" w:hAnsi="Times New Roman" w:cs="Times New Roman"/>
+          <w:sz w:val="24"/>
+        </w:rPr>
+        <w:t xml:space="preserve">technological innovations in both </w:t>
+      </w:r>
+      <w:r>
+        <w:rPr>
+          <w:rFonts w:ascii="Times New Roman" w:hAnsi="Times New Roman" w:cs="Times New Roman"/>
+          <w:sz w:val="24"/>
+        </w:rPr>
+        <w:t xml:space="preserve">engineering and </w:t>
+      </w:r>
+      <w:r>
+        <w:rPr>
+          <w:rFonts w:ascii="Times New Roman" w:hAnsi="Times New Roman" w:cs="Times New Roman"/>
+          <w:sz w:val="24"/>
+        </w:rPr>
+        <w:t>computers</w:t>
+      </w:r>
+      <w:r>
+        <w:rPr>
+          <w:rFonts w:ascii="Times New Roman" w:hAnsi="Times New Roman" w:cs="Times New Roman"/>
+          <w:sz w:val="24"/>
+        </w:rPr>
+        <w:t>.</w:t>
+      </w:r>
+    </w:p>
+    <w:p>
+      <w:pPr>
+        <w:spacing w:after="0" w:line="240" w:lineRule="auto"/>
+        <w:rPr>
+          <w:rFonts w:ascii="Times New Roman" w:hAnsi="Times New Roman" w:cs="Times New Roman"/>
+          <w:sz w:val="24"/>
+        </w:rPr>
+      </w:pPr>
+    </w:p>
+    <w:p>
+      <w:pPr>
+        <w:spacing w:after="0" w:line="240" w:lineRule="auto"/>
+        <w:rPr>
+          <w:rFonts w:ascii="Times New Roman" w:hAnsi="Times New Roman" w:cs="Times New Roman"/>
+          <w:sz w:val="24"/>
+        </w:rPr>
+      </w:pPr>
+      <w:r>
+        <w:rPr>
+          <w:rFonts w:ascii="Times New Roman" w:hAnsi="Times New Roman" w:cs="Times New Roman"/>
+          <w:sz w:val="24"/>
+        </w:rPr>
+        <w:t xml:space="preserve">SCADA has developed through </w:t>
+      </w:r>
+      <w:r>
+        <w:rPr>
+          <w:rFonts w:ascii="Times New Roman" w:hAnsi="Times New Roman" w:cs="Times New Roman"/>
+          <w:sz w:val="24"/>
+        </w:rPr>
+        <w:t xml:space="preserve">generations of </w:t>
+      </w:r>
+      <w:r>
+        <w:rPr>
+          <w:rFonts w:ascii="Times New Roman" w:hAnsi="Times New Roman" w:cs="Times New Roman"/>
+          <w:sz w:val="24"/>
+        </w:rPr>
+        <w:t>improvement</w:t>
+      </w:r>
+      <w:r>
+        <w:rPr>
+          <w:rFonts w:ascii="Times New Roman" w:hAnsi="Times New Roman" w:cs="Times New Roman"/>
+          <w:sz w:val="24"/>
+        </w:rPr>
+        <w:t xml:space="preserve"> with new technology.</w:t>
+      </w:r>
+      <w:r>
+        <w:rPr>
+          <w:rFonts w:ascii="Times New Roman" w:hAnsi="Times New Roman" w:cs="Times New Roman"/>
+          <w:sz w:val="24"/>
+        </w:rPr>
+        <w:t xml:space="preserve"> </w:t>
+      </w:r>
+      <w:r>
+        <w:rPr>
+          <w:rFonts w:ascii="Times New Roman" w:hAnsi="Times New Roman" w:cs="Times New Roman"/>
+          <w:sz w:val="24"/>
+        </w:rPr>
+        <w:t xml:space="preserve">These generations are referred to as the monolithic, distributed, networked, and </w:t>
+      </w:r>
+      <w:r>
+        <w:rPr>
+          <w:rFonts w:ascii="Times New Roman" w:hAnsi="Times New Roman" w:cs="Times New Roman"/>
+          <w:sz w:val="24"/>
+        </w:rPr>
+        <w:t>Internet of Things (</w:t>
+      </w:r>
+      <w:r>
+        <w:rPr>
+          <w:rFonts w:ascii="Times New Roman" w:hAnsi="Times New Roman" w:cs="Times New Roman"/>
+          <w:sz w:val="24"/>
+        </w:rPr>
+        <w:t>IoT</w:t>
+      </w:r>
+      <w:r>
+        <w:rPr>
+          <w:rFonts w:ascii="Times New Roman" w:hAnsi="Times New Roman" w:cs="Times New Roman"/>
+          <w:sz w:val="24"/>
+        </w:rPr>
+        <w:t xml:space="preserve">) </w:t>
+      </w:r>
+      <w:r>
+        <w:rPr>
+          <w:rFonts w:ascii="Times New Roman" w:hAnsi="Times New Roman" w:cs="Times New Roman"/>
+          <w:sz w:val="24"/>
+        </w:rPr>
+        <w:t>stages</w:t>
+      </w:r>
+      <w:r>
+        <w:rPr>
+          <w:rFonts w:ascii="Times New Roman" w:hAnsi="Times New Roman" w:cs="Times New Roman"/>
+          <w:sz w:val="24"/>
+        </w:rPr>
+        <w:t xml:space="preserve"> [</w:t>
+      </w:r>
+      <w:proofErr w:type="spellStart"/>
+      <w:r>
+        <w:rPr>
+          <w:rFonts w:ascii="Times New Roman" w:hAnsi="Times New Roman" w:cs="Times New Roman"/>
+          <w:sz w:val="24"/>
+        </w:rPr>
+        <w:t>Wagneer</w:t>
+      </w:r>
+      <w:proofErr w:type="spellEnd"/>
+      <w:r>
+        <w:rPr>
+          <w:rFonts w:ascii="Times New Roman" w:hAnsi="Times New Roman" w:cs="Times New Roman"/>
+          <w:sz w:val="24"/>
+        </w:rPr>
+        <w:t>, 18]</w:t>
+      </w:r>
+      <w:r>
+        <w:rPr>
+          <w:rFonts w:ascii="Times New Roman" w:hAnsi="Times New Roman" w:cs="Times New Roman"/>
+          <w:sz w:val="24"/>
+        </w:rPr>
+        <w:t>.</w:t>
+      </w:r>
+      <w:r>
+        <w:rPr>
+          <w:rFonts w:ascii="Times New Roman" w:hAnsi="Times New Roman" w:cs="Times New Roman"/>
+          <w:sz w:val="24"/>
+        </w:rPr>
+        <w:t xml:space="preserve"> </w:t>
+      </w:r>
+      <w:r>
+        <w:rPr>
+          <w:rFonts w:ascii="Times New Roman" w:hAnsi="Times New Roman" w:cs="Times New Roman"/>
+          <w:sz w:val="24"/>
+        </w:rPr>
+        <w:t xml:space="preserve">Monolithic and distributed </w:t>
+      </w:r>
+      <w:r>
+        <w:rPr>
+          <w:rFonts w:ascii="Times New Roman" w:hAnsi="Times New Roman" w:cs="Times New Roman"/>
+          <w:sz w:val="24"/>
+        </w:rPr>
+        <w:t xml:space="preserve">describe systems </w:t>
+      </w:r>
+      <w:r>
+        <w:rPr>
+          <w:rFonts w:ascii="Times New Roman" w:hAnsi="Times New Roman" w:cs="Times New Roman"/>
+          <w:sz w:val="24"/>
+        </w:rPr>
+        <w:t xml:space="preserve">that </w:t>
+      </w:r>
+      <w:r>
+        <w:rPr>
+          <w:rFonts w:ascii="Times New Roman" w:hAnsi="Times New Roman" w:cs="Times New Roman"/>
+          <w:sz w:val="24"/>
+        </w:rPr>
+        <w:t xml:space="preserve">used </w:t>
+      </w:r>
+      <w:r>
+        <w:rPr>
+          <w:rFonts w:ascii="Times New Roman" w:hAnsi="Times New Roman" w:cs="Times New Roman"/>
+          <w:sz w:val="24"/>
+        </w:rPr>
+        <w:t xml:space="preserve">a mixture of </w:t>
+      </w:r>
+      <w:r>
+        <w:rPr>
+          <w:rFonts w:ascii="Times New Roman" w:hAnsi="Times New Roman" w:cs="Times New Roman"/>
+          <w:sz w:val="24"/>
+        </w:rPr>
+        <w:t xml:space="preserve">mechanical </w:t>
+      </w:r>
+      <w:r>
+        <w:rPr>
+          <w:rFonts w:ascii="Times New Roman" w:hAnsi="Times New Roman" w:cs="Times New Roman"/>
+          <w:sz w:val="24"/>
+        </w:rPr>
+        <w:t xml:space="preserve">and </w:t>
+      </w:r>
+      <w:r>
+        <w:rPr>
+          <w:rFonts w:ascii="Times New Roman" w:hAnsi="Times New Roman" w:cs="Times New Roman"/>
+          <w:sz w:val="24"/>
+        </w:rPr>
+        <w:t>command line interfaces</w:t>
+      </w:r>
+      <w:r>
+        <w:rPr>
+          <w:rFonts w:ascii="Times New Roman" w:hAnsi="Times New Roman" w:cs="Times New Roman"/>
+          <w:sz w:val="24"/>
+        </w:rPr>
+        <w:t>.</w:t>
+      </w:r>
+      <w:r>
+        <w:t xml:space="preserve"> </w:t>
+      </w:r>
+      <w:r>
+        <w:rPr>
+          <w:rFonts w:ascii="Times New Roman" w:hAnsi="Times New Roman" w:cs="Times New Roman"/>
+          <w:sz w:val="24"/>
+        </w:rPr>
+        <w:t>The distributed, networked, and IoT SCADA systems</w:t>
+      </w:r>
+      <w:r>
+        <w:rPr>
+          <w:rFonts w:ascii="Times New Roman" w:hAnsi="Times New Roman" w:cs="Times New Roman"/>
+          <w:sz w:val="24"/>
+        </w:rPr>
+        <w:t xml:space="preserve"> rely </w:t>
+      </w:r>
+      <w:r>
+        <w:rPr>
+          <w:rFonts w:ascii="Times New Roman" w:hAnsi="Times New Roman" w:cs="Times New Roman"/>
+          <w:sz w:val="24"/>
+        </w:rPr>
+        <w:t>on</w:t>
+      </w:r>
+      <w:r>
+        <w:rPr>
+          <w:rFonts w:ascii="Times New Roman" w:hAnsi="Times New Roman" w:cs="Times New Roman"/>
+          <w:sz w:val="24"/>
+        </w:rPr>
+        <w:t xml:space="preserve"> a mixture of present day protocols like HTTP and TCP as well as protocols </w:t>
+      </w:r>
+      <w:r>
+        <w:rPr>
+          <w:rFonts w:ascii="Times New Roman" w:hAnsi="Times New Roman" w:cs="Times New Roman"/>
+          <w:sz w:val="24"/>
+        </w:rPr>
+        <w:t xml:space="preserve">specified by </w:t>
+      </w:r>
+      <w:r>
+        <w:rPr>
+          <w:rFonts w:ascii="Times New Roman" w:hAnsi="Times New Roman" w:cs="Times New Roman"/>
+          <w:sz w:val="24"/>
+        </w:rPr>
+        <w:t>IEC 60870</w:t>
+      </w:r>
+      <w:r>
+        <w:rPr>
+          <w:rFonts w:ascii="Times New Roman" w:hAnsi="Times New Roman" w:cs="Times New Roman"/>
+          <w:sz w:val="24"/>
+        </w:rPr>
+        <w:t xml:space="preserve"> like Modbus or DNP3</w:t>
+      </w:r>
+      <w:r>
+        <w:rPr>
+          <w:rFonts w:ascii="Times New Roman" w:hAnsi="Times New Roman" w:cs="Times New Roman"/>
+          <w:sz w:val="24"/>
+        </w:rPr>
+        <w:t>.</w:t>
+      </w:r>
+      <w:r>
+        <w:rPr>
+          <w:rFonts w:ascii="Times New Roman" w:hAnsi="Times New Roman" w:cs="Times New Roman"/>
+          <w:sz w:val="24"/>
+        </w:rPr>
+        <w:t xml:space="preserve"> </w:t>
+      </w:r>
+    </w:p>
+    <w:p>
+      <w:pPr>
+        <w:spacing w:after="0" w:line="240" w:lineRule="auto"/>
+        <w:rPr>
+          <w:rFonts w:ascii="Times New Roman" w:hAnsi="Times New Roman" w:cs="Times New Roman"/>
+          <w:sz w:val="24"/>
+        </w:rPr>
+      </w:pPr>
+    </w:p>
+    <w:p>
+      <w:pPr>
+        <w:spacing w:after="0" w:line="240" w:lineRule="auto"/>
+        <w:rPr>
+          <w:rFonts w:ascii="Times New Roman" w:hAnsi="Times New Roman" w:cs="Times New Roman"/>
+          <w:sz w:val="24"/>
+        </w:rPr>
+      </w:pPr>
+      <w:r>
+        <w:rPr>
+          <w:rFonts w:ascii="Times New Roman" w:hAnsi="Times New Roman" w:cs="Times New Roman"/>
+          <w:sz w:val="24"/>
+        </w:rPr>
+        <w:t xml:space="preserve">Most modern day SCADA systems </w:t>
+      </w:r>
+      <w:r>
+        <w:rPr>
+          <w:rFonts w:ascii="Times New Roman" w:hAnsi="Times New Roman" w:cs="Times New Roman"/>
+          <w:sz w:val="24"/>
+        </w:rPr>
+        <w:t>include</w:t>
+      </w:r>
+      <w:r>
+        <w:rPr>
+          <w:rFonts w:ascii="Times New Roman" w:hAnsi="Times New Roman" w:cs="Times New Roman"/>
+          <w:sz w:val="24"/>
+        </w:rPr>
+        <w:t xml:space="preserve"> Programmable Logic Controllers (PLC</w:t>
+      </w:r>
+      <w:r>
+        <w:rPr>
+          <w:rFonts w:ascii="Times New Roman" w:hAnsi="Times New Roman" w:cs="Times New Roman"/>
+          <w:sz w:val="24"/>
+        </w:rPr>
+        <w:t>s</w:t>
+      </w:r>
+      <w:r>
+        <w:rPr>
+          <w:rFonts w:ascii="Times New Roman" w:hAnsi="Times New Roman" w:cs="Times New Roman"/>
+          <w:sz w:val="24"/>
+        </w:rPr>
+        <w:t xml:space="preserve">) and </w:t>
+      </w:r>
+      <w:r>
+        <w:rPr>
+          <w:rFonts w:ascii="Times New Roman" w:hAnsi="Times New Roman" w:cs="Times New Roman"/>
+          <w:sz w:val="24"/>
+        </w:rPr>
+        <w:t>Remote Terminal Units (RTUs)</w:t>
+      </w:r>
+      <w:r>
+        <w:rPr>
+          <w:rFonts w:ascii="Times New Roman" w:hAnsi="Times New Roman" w:cs="Times New Roman"/>
+          <w:sz w:val="24"/>
+        </w:rPr>
+        <w:t xml:space="preserve">. </w:t>
+      </w:r>
+      <w:r>
+        <w:rPr>
+          <w:rFonts w:ascii="Times New Roman" w:hAnsi="Times New Roman" w:cs="Times New Roman"/>
+          <w:sz w:val="24"/>
+        </w:rPr>
+        <w:t>These devices control the machines</w:t>
+      </w:r>
+      <w:r>
+        <w:rPr>
+          <w:rFonts w:ascii="Times New Roman" w:hAnsi="Times New Roman" w:cs="Times New Roman"/>
+          <w:sz w:val="24"/>
+        </w:rPr>
+        <w:t xml:space="preserve"> running on the industrial plant</w:t>
+      </w:r>
+      <w:r>
+        <w:rPr>
+          <w:rFonts w:ascii="Times New Roman" w:hAnsi="Times New Roman" w:cs="Times New Roman"/>
+          <w:sz w:val="24"/>
+        </w:rPr>
+        <w:t xml:space="preserve"> based on </w:t>
+      </w:r>
+      <w:r>
+        <w:rPr>
+          <w:rFonts w:ascii="Times New Roman" w:hAnsi="Times New Roman" w:cs="Times New Roman"/>
+          <w:sz w:val="24"/>
+        </w:rPr>
+        <w:t xml:space="preserve">current and past </w:t>
+      </w:r>
+      <w:r>
+        <w:rPr>
+          <w:rFonts w:ascii="Times New Roman" w:hAnsi="Times New Roman" w:cs="Times New Roman"/>
+          <w:sz w:val="24"/>
+        </w:rPr>
+        <w:t>data readings</w:t>
+      </w:r>
+      <w:r>
+        <w:rPr>
+          <w:rFonts w:ascii="Times New Roman" w:hAnsi="Times New Roman" w:cs="Times New Roman"/>
+          <w:sz w:val="24"/>
+        </w:rPr>
+        <w:t>.</w:t>
+      </w:r>
+      <w:r>
+        <w:rPr>
+          <w:rFonts w:ascii="Times New Roman" w:hAnsi="Times New Roman" w:cs="Times New Roman"/>
+          <w:sz w:val="24"/>
+        </w:rPr>
+        <w:t xml:space="preserve"> </w:t>
+      </w:r>
+      <w:r>
+        <w:rPr>
+          <w:rFonts w:ascii="Times New Roman" w:hAnsi="Times New Roman" w:cs="Times New Roman"/>
+          <w:sz w:val="24"/>
+        </w:rPr>
+        <w:t xml:space="preserve">Other computers </w:t>
+      </w:r>
+      <w:r>
+        <w:rPr>
+          <w:rFonts w:ascii="Times New Roman" w:hAnsi="Times New Roman" w:cs="Times New Roman"/>
+          <w:sz w:val="24"/>
+        </w:rPr>
+        <w:t xml:space="preserve">placed either on or </w:t>
+      </w:r>
+      <w:proofErr w:type="gramStart"/>
+      <w:r>
+        <w:rPr>
+          <w:rFonts w:ascii="Times New Roman" w:hAnsi="Times New Roman" w:cs="Times New Roman"/>
+          <w:sz w:val="24"/>
+        </w:rPr>
+        <w:t>off site</w:t>
+      </w:r>
+      <w:proofErr w:type="gramEnd"/>
+      <w:r>
+        <w:rPr>
+          <w:rFonts w:ascii="Times New Roman" w:hAnsi="Times New Roman" w:cs="Times New Roman"/>
+          <w:sz w:val="24"/>
+        </w:rPr>
+        <w:t xml:space="preserve"> </w:t>
+      </w:r>
+      <w:r>
+        <w:rPr>
+          <w:rFonts w:ascii="Times New Roman" w:hAnsi="Times New Roman" w:cs="Times New Roman"/>
+          <w:sz w:val="24"/>
+        </w:rPr>
+        <w:t xml:space="preserve">delegate </w:t>
+      </w:r>
+      <w:r>
+        <w:rPr>
+          <w:rFonts w:ascii="Times New Roman" w:hAnsi="Times New Roman" w:cs="Times New Roman"/>
+          <w:sz w:val="24"/>
+        </w:rPr>
+        <w:t xml:space="preserve">instructions to </w:t>
+      </w:r>
+      <w:r>
+        <w:rPr>
+          <w:rFonts w:ascii="Times New Roman" w:hAnsi="Times New Roman" w:cs="Times New Roman"/>
+          <w:sz w:val="24"/>
+        </w:rPr>
+        <w:t>PLCs and RTUs</w:t>
+      </w:r>
+      <w:r>
+        <w:rPr>
+          <w:rFonts w:ascii="Times New Roman" w:hAnsi="Times New Roman" w:cs="Times New Roman"/>
+          <w:sz w:val="24"/>
+        </w:rPr>
+        <w:t xml:space="preserve"> in order to </w:t>
+      </w:r>
+      <w:r>
+        <w:rPr>
+          <w:rFonts w:ascii="Times New Roman" w:hAnsi="Times New Roman" w:cs="Times New Roman"/>
+          <w:sz w:val="24"/>
+        </w:rPr>
+        <w:t>meet the supply and demand of the plant.</w:t>
+      </w:r>
+      <w:r>
+        <w:rPr>
+          <w:rFonts w:ascii="Times New Roman" w:hAnsi="Times New Roman" w:cs="Times New Roman"/>
+          <w:sz w:val="24"/>
+        </w:rPr>
+        <w:t xml:space="preserve"> SCADA systems also include data historian and logging</w:t>
+      </w:r>
+      <w:r>
+        <w:rPr>
+          <w:rFonts w:ascii="Times New Roman" w:hAnsi="Times New Roman" w:cs="Times New Roman"/>
+          <w:sz w:val="24"/>
+        </w:rPr>
+        <w:t xml:space="preserve"> servers </w:t>
+      </w:r>
+      <w:r>
+        <w:rPr>
+          <w:rFonts w:ascii="Times New Roman" w:hAnsi="Times New Roman" w:cs="Times New Roman"/>
+          <w:sz w:val="24"/>
+        </w:rPr>
+        <w:t xml:space="preserve">that serve to </w:t>
+      </w:r>
+      <w:r>
+        <w:rPr>
+          <w:rFonts w:ascii="Times New Roman" w:hAnsi="Times New Roman" w:cs="Times New Roman"/>
+          <w:sz w:val="24"/>
+        </w:rPr>
+        <w:t>track production of the plant</w:t>
+      </w:r>
+      <w:r>
+        <w:rPr>
+          <w:rFonts w:ascii="Times New Roman" w:hAnsi="Times New Roman" w:cs="Times New Roman"/>
+          <w:sz w:val="24"/>
+        </w:rPr>
+        <w:t xml:space="preserve"> and calls to services</w:t>
+      </w:r>
+      <w:r>
+        <w:rPr>
+          <w:rFonts w:ascii="Times New Roman" w:hAnsi="Times New Roman" w:cs="Times New Roman"/>
+          <w:sz w:val="24"/>
+        </w:rPr>
+        <w:t>.</w:t>
+      </w:r>
+      <w:r>
+        <w:rPr>
+          <w:rFonts w:ascii="Times New Roman" w:hAnsi="Times New Roman" w:cs="Times New Roman"/>
+          <w:sz w:val="24"/>
+        </w:rPr>
+        <w:t xml:space="preserve"> </w:t>
+      </w:r>
+    </w:p>
+    <w:p>
+      <w:pPr>
+        <w:spacing w:after="0" w:line="240" w:lineRule="auto"/>
+        <w:rPr>
+          <w:rFonts w:ascii="Times New Roman" w:hAnsi="Times New Roman" w:cs="Times New Roman"/>
+          <w:sz w:val="24"/>
+        </w:rPr>
+      </w:pPr>
+    </w:p>
+    <w:p>
+      <w:pPr>
+        <w:spacing w:after="0" w:line="240" w:lineRule="auto"/>
+        <w:rPr>
+          <w:rFonts w:ascii="Times New Roman" w:hAnsi="Times New Roman" w:cs="Times New Roman"/>
+          <w:sz w:val="24"/>
+        </w:rPr>
+      </w:pPr>
+    </w:p>
+    <w:p>
+      <w:pPr>
+        <w:pStyle w:val="ListParagraph"/>
+        <w:numPr>
+          <w:ilvl w:val="0"/>
+          <w:numId w:val="10"/>
+        </w:numPr>
+        <w:spacing w:after="0" w:line="240" w:lineRule="auto"/>
+        <w:rPr>
+          <w:rFonts w:ascii="Times New Roman" w:hAnsi="Times New Roman" w:cs="Times New Roman"/>
+          <w:sz w:val="24"/>
+        </w:rPr>
+      </w:pPr>
+      <w:r>
+        <w:rPr>
+          <w:rFonts w:ascii="Times New Roman" w:hAnsi="Times New Roman" w:cs="Times New Roman"/>
+          <w:i/>
+          <w:sz w:val="24"/>
+        </w:rPr>
+        <w:t>Research and Response</w:t>
+      </w:r>
+    </w:p>
+    <w:p>
+      <w:pPr>
+        <w:spacing w:after="0" w:line="240" w:lineRule="auto"/>
+        <w:rPr>
+          <w:rFonts w:ascii="Times New Roman" w:hAnsi="Times New Roman" w:cs="Times New Roman"/>
+          <w:sz w:val="24"/>
+        </w:rPr>
+      </w:pPr>
+    </w:p>
+    <w:p>
+      <w:pPr>
+        <w:spacing w:after="0" w:line="240" w:lineRule="auto"/>
+        <w:rPr>
+          <w:rFonts w:ascii="Times New Roman" w:hAnsi="Times New Roman" w:cs="Times New Roman"/>
+          <w:sz w:val="24"/>
+        </w:rPr>
+      </w:pPr>
+      <w:r>
+        <w:rPr>
+          <w:rFonts w:ascii="Times New Roman" w:hAnsi="Times New Roman" w:cs="Times New Roman"/>
+          <w:sz w:val="24"/>
+        </w:rPr>
+        <w:t xml:space="preserve">However, </w:t>
+      </w:r>
+      <w:r>
+        <w:rPr>
+          <w:rFonts w:ascii="Times New Roman" w:hAnsi="Times New Roman" w:cs="Times New Roman"/>
+          <w:sz w:val="24"/>
+        </w:rPr>
+        <w:t xml:space="preserve">the networks for </w:t>
+      </w:r>
+      <w:r>
+        <w:rPr>
+          <w:rFonts w:ascii="Times New Roman" w:hAnsi="Times New Roman" w:cs="Times New Roman"/>
+          <w:sz w:val="24"/>
+        </w:rPr>
+        <w:t xml:space="preserve">SCADA systems are very vulnerable to attack since </w:t>
+      </w:r>
+      <w:r>
+        <w:rPr>
+          <w:rFonts w:ascii="Times New Roman" w:hAnsi="Times New Roman" w:cs="Times New Roman"/>
+          <w:sz w:val="24"/>
+        </w:rPr>
+        <w:t xml:space="preserve">most of the computer to </w:t>
+      </w:r>
+      <w:r>
+        <w:rPr>
+          <w:rFonts w:ascii="Times New Roman" w:hAnsi="Times New Roman" w:cs="Times New Roman"/>
+          <w:sz w:val="24"/>
+        </w:rPr>
+        <w:t>device</w:t>
+      </w:r>
+      <w:r>
+        <w:rPr>
+          <w:rFonts w:ascii="Times New Roman" w:hAnsi="Times New Roman" w:cs="Times New Roman"/>
+          <w:sz w:val="24"/>
+        </w:rPr>
+        <w:t xml:space="preserve"> protocols</w:t>
+      </w:r>
+      <w:r>
+        <w:rPr>
+          <w:rFonts w:ascii="Times New Roman" w:hAnsi="Times New Roman" w:cs="Times New Roman"/>
+          <w:sz w:val="24"/>
+        </w:rPr>
+        <w:t xml:space="preserve"> like BACnet</w:t>
+      </w:r>
+      <w:r>
+        <w:rPr>
+          <w:rFonts w:ascii="Times New Roman" w:hAnsi="Times New Roman" w:cs="Times New Roman"/>
+          <w:sz w:val="24"/>
+        </w:rPr>
+        <w:t xml:space="preserve"> d</w:t>
+      </w:r>
+      <w:r>
+        <w:rPr>
+          <w:rFonts w:ascii="Times New Roman" w:hAnsi="Times New Roman" w:cs="Times New Roman"/>
+          <w:sz w:val="24"/>
+        </w:rPr>
+        <w:t>oes</w:t>
+      </w:r>
+      <w:r>
+        <w:rPr>
+          <w:rFonts w:ascii="Times New Roman" w:hAnsi="Times New Roman" w:cs="Times New Roman"/>
+          <w:sz w:val="24"/>
+        </w:rPr>
+        <w:t xml:space="preserve"> not include any sort of cryptographic</w:t>
+      </w:r>
+      <w:r>
+        <w:rPr>
+          <w:rFonts w:ascii="Times New Roman" w:hAnsi="Times New Roman" w:cs="Times New Roman"/>
+          <w:sz w:val="24"/>
+        </w:rPr>
+        <w:t xml:space="preserve"> security [</w:t>
+      </w:r>
+      <w:proofErr w:type="spellStart"/>
+      <w:r>
+        <w:rPr>
+          <w:rFonts w:ascii="Times New Roman" w:hAnsi="Times New Roman" w:cs="Times New Roman"/>
+          <w:sz w:val="24"/>
+        </w:rPr>
+        <w:t>Sciencedirect</w:t>
+      </w:r>
+      <w:proofErr w:type="spellEnd"/>
+      <w:r>
+        <w:rPr>
+          <w:rFonts w:ascii="Times New Roman" w:hAnsi="Times New Roman" w:cs="Times New Roman"/>
+          <w:sz w:val="24"/>
+        </w:rPr>
+        <w:t>]</w:t>
+      </w:r>
+      <w:r>
+        <w:rPr>
+          <w:rFonts w:ascii="Times New Roman" w:hAnsi="Times New Roman" w:cs="Times New Roman"/>
+          <w:sz w:val="24"/>
+        </w:rPr>
+        <w:t xml:space="preserve"> article]</w:t>
+      </w:r>
+      <w:r>
+        <w:rPr>
+          <w:rFonts w:ascii="Times New Roman" w:hAnsi="Times New Roman" w:cs="Times New Roman"/>
+          <w:sz w:val="24"/>
+        </w:rPr>
+        <w:t xml:space="preserve"> and could not </w:t>
+      </w:r>
+      <w:r>
+        <w:rPr>
+          <w:rFonts w:ascii="Times New Roman" w:hAnsi="Times New Roman" w:cs="Times New Roman"/>
+          <w:sz w:val="24"/>
+        </w:rPr>
+        <w:t xml:space="preserve">be </w:t>
+      </w:r>
+      <w:r>
+        <w:rPr>
+          <w:rFonts w:ascii="Times New Roman" w:hAnsi="Times New Roman" w:cs="Times New Roman"/>
+          <w:sz w:val="24"/>
+        </w:rPr>
+        <w:t>upgrade</w:t>
+      </w:r>
+      <w:r>
+        <w:rPr>
+          <w:rFonts w:ascii="Times New Roman" w:hAnsi="Times New Roman" w:cs="Times New Roman"/>
+          <w:sz w:val="24"/>
+        </w:rPr>
+        <w:t>d</w:t>
+      </w:r>
+      <w:r>
+        <w:rPr>
+          <w:rFonts w:ascii="Times New Roman" w:hAnsi="Times New Roman" w:cs="Times New Roman"/>
+          <w:sz w:val="24"/>
+        </w:rPr>
+        <w:t xml:space="preserve"> to include cryptographic protocols</w:t>
+      </w:r>
+      <w:r>
+        <w:rPr>
+          <w:rFonts w:ascii="Times New Roman" w:hAnsi="Times New Roman" w:cs="Times New Roman"/>
+          <w:sz w:val="24"/>
+        </w:rPr>
+        <w:t xml:space="preserve"> since</w:t>
+      </w:r>
+      <w:r>
+        <w:rPr>
+          <w:rFonts w:ascii="Times New Roman" w:hAnsi="Times New Roman" w:cs="Times New Roman"/>
+          <w:sz w:val="24"/>
+        </w:rPr>
+        <w:t xml:space="preserve"> the data buses are very small</w:t>
+      </w:r>
+      <w:r>
+        <w:rPr>
+          <w:rFonts w:ascii="Times New Roman" w:hAnsi="Times New Roman" w:cs="Times New Roman"/>
+          <w:sz w:val="24"/>
+        </w:rPr>
+        <w:t xml:space="preserve">. </w:t>
+      </w:r>
+      <w:r>
+        <w:rPr>
+          <w:rFonts w:ascii="Times New Roman" w:hAnsi="Times New Roman" w:cs="Times New Roman"/>
+          <w:sz w:val="24"/>
+        </w:rPr>
+        <w:t>With the invention of the World Wide Web in the 1990s</w:t>
+      </w:r>
+      <w:r>
+        <w:rPr>
+          <w:rFonts w:ascii="Times New Roman" w:hAnsi="Times New Roman" w:cs="Times New Roman"/>
+          <w:sz w:val="24"/>
+        </w:rPr>
+        <w:t>,</w:t>
+      </w:r>
+      <w:r>
+        <w:rPr>
+          <w:rFonts w:ascii="Times New Roman" w:hAnsi="Times New Roman" w:cs="Times New Roman"/>
+          <w:sz w:val="24"/>
+        </w:rPr>
+        <w:t xml:space="preserve"> protocols with</w:t>
+      </w:r>
+      <w:r>
+        <w:rPr>
+          <w:rFonts w:ascii="Times New Roman" w:hAnsi="Times New Roman" w:cs="Times New Roman"/>
+          <w:sz w:val="24"/>
+        </w:rPr>
+        <w:t xml:space="preserve"> more security features could be used to wrap</w:t>
+      </w:r>
+      <w:r>
+        <w:rPr>
+          <w:rFonts w:ascii="Times New Roman" w:hAnsi="Times New Roman" w:cs="Times New Roman"/>
+          <w:sz w:val="24"/>
+        </w:rPr>
+        <w:t xml:space="preserve"> </w:t>
+      </w:r>
+      <w:r>
+        <w:rPr>
+          <w:rFonts w:ascii="Times New Roman" w:hAnsi="Times New Roman" w:cs="Times New Roman"/>
+          <w:sz w:val="24"/>
+        </w:rPr>
+        <w:t xml:space="preserve">around </w:t>
+      </w:r>
+      <w:r>
+        <w:rPr>
+          <w:rFonts w:ascii="Times New Roman" w:hAnsi="Times New Roman" w:cs="Times New Roman"/>
+          <w:sz w:val="24"/>
+        </w:rPr>
+        <w:t>the vulnerable ones</w:t>
+      </w:r>
+      <w:r>
+        <w:rPr>
+          <w:rFonts w:ascii="Times New Roman" w:hAnsi="Times New Roman" w:cs="Times New Roman"/>
+          <w:sz w:val="24"/>
+        </w:rPr>
+        <w:t xml:space="preserve">, so </w:t>
+      </w:r>
+      <w:r>
+        <w:rPr>
+          <w:rFonts w:ascii="Times New Roman" w:hAnsi="Times New Roman" w:cs="Times New Roman"/>
+          <w:sz w:val="24"/>
+        </w:rPr>
+        <w:t>most research focused on using cryptography</w:t>
+      </w:r>
+      <w:r>
+        <w:rPr>
+          <w:rFonts w:ascii="Times New Roman" w:hAnsi="Times New Roman" w:cs="Times New Roman"/>
+          <w:sz w:val="24"/>
+        </w:rPr>
+        <w:t xml:space="preserve"> to </w:t>
+      </w:r>
+      <w:r>
+        <w:rPr>
+          <w:rFonts w:ascii="Times New Roman" w:hAnsi="Times New Roman" w:cs="Times New Roman"/>
+          <w:sz w:val="24"/>
+        </w:rPr>
+        <w:t xml:space="preserve">secure the networks </w:t>
+      </w:r>
+      <w:r>
+        <w:rPr>
+          <w:rFonts w:ascii="Times New Roman" w:hAnsi="Times New Roman" w:cs="Times New Roman"/>
+          <w:sz w:val="24"/>
+        </w:rPr>
+        <w:t>controlling SCADA</w:t>
+      </w:r>
+      <w:r>
+        <w:rPr>
+          <w:rFonts w:ascii="Times New Roman" w:hAnsi="Times New Roman" w:cs="Times New Roman"/>
+          <w:sz w:val="24"/>
+        </w:rPr>
+        <w:t xml:space="preserve"> systems</w:t>
+      </w:r>
+      <w:r>
+        <w:rPr>
+          <w:rFonts w:ascii="Times New Roman" w:hAnsi="Times New Roman" w:cs="Times New Roman"/>
+          <w:sz w:val="24"/>
+        </w:rPr>
+        <w:t xml:space="preserve"> [</w:t>
+      </w:r>
+      <w:r>
+        <w:rPr>
+          <w:rFonts w:ascii="Times New Roman" w:hAnsi="Times New Roman" w:cs="Times New Roman"/>
+          <w:sz w:val="24"/>
+        </w:rPr>
+        <w:t>https://ieeexplore.ieee.org/stamp/stamp.jsp?tp=&amp;arnumber=1612765&amp;tag=1</w:t>
+      </w:r>
+      <w:r>
+        <w:rPr>
+          <w:rFonts w:ascii="Times New Roman" w:hAnsi="Times New Roman" w:cs="Times New Roman"/>
+          <w:sz w:val="26"/>
+        </w:rPr>
+        <w:t>]</w:t>
+      </w:r>
+      <w:r>
+        <w:rPr>
+          <w:rFonts w:ascii="Times New Roman" w:hAnsi="Times New Roman" w:cs="Times New Roman"/>
+          <w:sz w:val="24"/>
+        </w:rPr>
+        <w:t>.</w:t>
+      </w:r>
+      <w:r>
+        <w:rPr>
+          <w:rFonts w:ascii="Times New Roman" w:hAnsi="Times New Roman" w:cs="Times New Roman"/>
+          <w:sz w:val="24"/>
+        </w:rPr>
+        <w:t xml:space="preserve"> </w:t>
+      </w:r>
+      <w:r>
+        <w:rPr>
+          <w:rFonts w:ascii="Times New Roman" w:hAnsi="Times New Roman" w:cs="Times New Roman"/>
+          <w:sz w:val="24"/>
+        </w:rPr>
+        <w:t>Controlling the TCP</w:t>
+      </w:r>
+      <w:r>
+        <w:rPr>
+          <w:rFonts w:ascii="Times New Roman" w:hAnsi="Times New Roman" w:cs="Times New Roman"/>
+          <w:sz w:val="24"/>
+        </w:rPr>
+        <w:t xml:space="preserve"> or UDP connections</w:t>
+      </w:r>
+      <w:r>
+        <w:rPr>
+          <w:rFonts w:ascii="Times New Roman" w:hAnsi="Times New Roman" w:cs="Times New Roman"/>
+          <w:sz w:val="24"/>
+        </w:rPr>
+        <w:t xml:space="preserve"> within the network</w:t>
+      </w:r>
+      <w:r>
+        <w:rPr>
+          <w:rFonts w:ascii="Times New Roman" w:hAnsi="Times New Roman" w:cs="Times New Roman"/>
+          <w:sz w:val="24"/>
+        </w:rPr>
+        <w:t xml:space="preserve"> became a priority</w:t>
+      </w:r>
+      <w:r>
+        <w:rPr>
+          <w:rFonts w:ascii="Times New Roman" w:hAnsi="Times New Roman" w:cs="Times New Roman"/>
+          <w:sz w:val="24"/>
+        </w:rPr>
+        <w:t>, and eventually protocols</w:t>
+      </w:r>
+      <w:r>
+        <w:rPr>
+          <w:rFonts w:ascii="Times New Roman" w:hAnsi="Times New Roman" w:cs="Times New Roman"/>
+          <w:sz w:val="24"/>
+        </w:rPr>
+        <w:t xml:space="preserve"> were established </w:t>
+      </w:r>
+      <w:r>
+        <w:rPr>
+          <w:rFonts w:ascii="Times New Roman" w:hAnsi="Times New Roman" w:cs="Times New Roman"/>
+          <w:sz w:val="24"/>
+        </w:rPr>
+        <w:t>like ISA 95/99</w:t>
+      </w:r>
+      <w:r>
+        <w:rPr>
+          <w:rFonts w:ascii="Times New Roman" w:hAnsi="Times New Roman" w:cs="Times New Roman"/>
+          <w:sz w:val="24"/>
+        </w:rPr>
+        <w:t xml:space="preserve"> and ASME standards</w:t>
+      </w:r>
+      <w:r>
+        <w:rPr>
+          <w:rFonts w:ascii="Times New Roman" w:hAnsi="Times New Roman" w:cs="Times New Roman"/>
+          <w:sz w:val="24"/>
+        </w:rPr>
+        <w:t xml:space="preserve"> and</w:t>
+      </w:r>
+      <w:r>
+        <w:rPr>
+          <w:rFonts w:ascii="Times New Roman" w:hAnsi="Times New Roman" w:cs="Times New Roman"/>
+          <w:sz w:val="24"/>
+        </w:rPr>
+        <w:t xml:space="preserve"> government guides were produced from </w:t>
+      </w:r>
+      <w:r>
+        <w:rPr>
+          <w:rFonts w:ascii="Times New Roman" w:hAnsi="Times New Roman" w:cs="Times New Roman"/>
+          <w:sz w:val="24"/>
+        </w:rPr>
+        <w:t>organizations like NIST, FIPS</w:t>
+      </w:r>
+      <w:r>
+        <w:rPr>
+          <w:rFonts w:ascii="Times New Roman" w:hAnsi="Times New Roman" w:cs="Times New Roman"/>
+          <w:sz w:val="24"/>
+        </w:rPr>
+        <w:t>, and ISO</w:t>
+      </w:r>
+      <w:r>
+        <w:rPr>
+          <w:rFonts w:ascii="Times New Roman" w:hAnsi="Times New Roman" w:cs="Times New Roman"/>
+          <w:sz w:val="24"/>
+        </w:rPr>
+        <w:t xml:space="preserve"> [</w:t>
+      </w:r>
+      <w:r>
+        <w:rPr>
+          <w:rFonts w:ascii="Times New Roman" w:hAnsi="Times New Roman" w:cs="Times New Roman"/>
+          <w:sz w:val="24"/>
+        </w:rPr>
+        <w:t>https://ac.els-cdn.com/S0167404806000514/1-s2.0-S0167404806000514-main.pdf?_tid=52dce760-cac4-4c08-a1b1-a7500b38aa30&amp;acdnat=1524864535_1e42ac4b1d32fc50a118a2be11ddda8c</w:t>
+      </w:r>
+      <w:r>
+        <w:rPr>
+          <w:rFonts w:ascii="Times New Roman" w:hAnsi="Times New Roman" w:cs="Times New Roman"/>
+          <w:sz w:val="24"/>
+        </w:rPr>
+        <w:t>]</w:t>
+      </w:r>
+      <w:r>
+        <w:rPr>
+          <w:rFonts w:ascii="Times New Roman" w:hAnsi="Times New Roman" w:cs="Times New Roman"/>
+          <w:sz w:val="24"/>
+        </w:rPr>
+        <w:t>.</w:t>
+      </w:r>
+      <w:r>
+        <w:rPr>
+          <w:rFonts w:ascii="Times New Roman" w:hAnsi="Times New Roman" w:cs="Times New Roman"/>
+          <w:sz w:val="24"/>
+        </w:rPr>
+        <w:t xml:space="preserve"> </w:t>
+      </w:r>
+      <w:r>
+        <w:rPr>
+          <w:rFonts w:ascii="Times New Roman" w:hAnsi="Times New Roman" w:cs="Times New Roman"/>
+          <w:sz w:val="24"/>
+        </w:rPr>
+        <w:t xml:space="preserve">Current research focuses on models or introduces a </w:t>
+      </w:r>
+      <w:r>
+        <w:rPr>
+          <w:rFonts w:ascii="Times New Roman" w:hAnsi="Times New Roman" w:cs="Times New Roman"/>
+          <w:sz w:val="24"/>
+        </w:rPr>
+        <w:t xml:space="preserve">new </w:t>
+      </w:r>
+      <w:r>
+        <w:rPr>
+          <w:rFonts w:ascii="Times New Roman" w:hAnsi="Times New Roman" w:cs="Times New Roman"/>
+          <w:sz w:val="24"/>
+        </w:rPr>
+        <w:t xml:space="preserve">security framework </w:t>
+      </w:r>
+      <w:r>
+        <w:rPr>
+          <w:rFonts w:ascii="Times New Roman" w:hAnsi="Times New Roman" w:cs="Times New Roman"/>
+          <w:sz w:val="24"/>
+        </w:rPr>
+        <w:t>to protect SCADA systems.</w:t>
+      </w:r>
+    </w:p>
+    <w:p>
+      <w:pPr>
+        <w:spacing w:after="0" w:line="240" w:lineRule="auto"/>
+        <w:rPr>
+          <w:rFonts w:ascii="Times New Roman" w:hAnsi="Times New Roman" w:cs="Times New Roman"/>
+          <w:sz w:val="24"/>
+        </w:rPr>
+      </w:pPr>
+    </w:p>
+    <w:p>
+      <w:pPr>
+        <w:pStyle w:val="ListParagraph"/>
+        <w:numPr>
+          <w:ilvl w:val="0"/>
+          <w:numId w:val="10"/>
+        </w:numPr>
+        <w:spacing w:after="0" w:line="240" w:lineRule="auto"/>
+        <w:rPr>
+          <w:rFonts w:ascii="Times New Roman" w:hAnsi="Times New Roman" w:cs="Times New Roman"/>
+          <w:sz w:val="24"/>
+        </w:rPr>
+      </w:pPr>
+      <w:r>
+        <w:rPr>
+          <w:rFonts w:ascii="Times New Roman" w:hAnsi="Times New Roman" w:cs="Times New Roman"/>
+          <w:i/>
+          <w:sz w:val="24"/>
+        </w:rPr>
+        <w:t>Problem of the HMI</w:t>
+      </w:r>
+    </w:p>
+    <w:p>
+      <w:pPr>
+        <w:spacing w:after="0" w:line="240" w:lineRule="auto"/>
+        <w:rPr>
+          <w:rFonts w:ascii="Times New Roman" w:hAnsi="Times New Roman" w:cs="Times New Roman"/>
+          <w:sz w:val="24"/>
+        </w:rPr>
+      </w:pPr>
+    </w:p>
+    <w:p>
+      <w:pPr>
+        <w:spacing w:after="0" w:line="240" w:lineRule="auto"/>
+        <w:rPr>
+          <w:rFonts w:ascii="Times New Roman" w:hAnsi="Times New Roman" w:cs="Times New Roman"/>
+          <w:sz w:val="24"/>
+        </w:rPr>
+      </w:pPr>
+      <w:r>
+        <w:rPr>
+          <w:rFonts w:ascii="Times New Roman" w:hAnsi="Times New Roman" w:cs="Times New Roman"/>
+          <w:sz w:val="24"/>
+        </w:rPr>
+        <w:t>By looking at the SCADA</w:t>
+      </w:r>
+      <w:r>
+        <w:rPr>
+          <w:rFonts w:ascii="Times New Roman" w:hAnsi="Times New Roman" w:cs="Times New Roman"/>
+          <w:sz w:val="24"/>
+        </w:rPr>
+        <w:t xml:space="preserve"> system from a layered view</w:t>
+      </w:r>
+      <w:r>
+        <w:rPr>
+          <w:rFonts w:ascii="Times New Roman" w:hAnsi="Times New Roman" w:cs="Times New Roman"/>
+          <w:sz w:val="24"/>
+        </w:rPr>
+        <w:t xml:space="preserve"> of computers,</w:t>
+      </w:r>
+      <w:r>
+        <w:rPr>
+          <w:rFonts w:ascii="Times New Roman" w:hAnsi="Times New Roman" w:cs="Times New Roman"/>
+          <w:sz w:val="24"/>
+        </w:rPr>
+        <w:t xml:space="preserve"> current and past research has</w:t>
+      </w:r>
+      <w:r>
+        <w:rPr>
+          <w:rFonts w:ascii="Times New Roman" w:hAnsi="Times New Roman" w:cs="Times New Roman"/>
+          <w:sz w:val="24"/>
+        </w:rPr>
+        <w:t xml:space="preserve"> succeeded </w:t>
+      </w:r>
+      <w:r>
+        <w:rPr>
+          <w:rFonts w:ascii="Times New Roman" w:hAnsi="Times New Roman" w:cs="Times New Roman"/>
+          <w:sz w:val="24"/>
+        </w:rPr>
+        <w:t xml:space="preserve">in </w:t>
+      </w:r>
+      <w:r>
+        <w:rPr>
+          <w:rFonts w:ascii="Times New Roman" w:hAnsi="Times New Roman" w:cs="Times New Roman"/>
+          <w:sz w:val="24"/>
+        </w:rPr>
+        <w:t xml:space="preserve">modeling, </w:t>
+      </w:r>
+      <w:r>
+        <w:rPr>
+          <w:rFonts w:ascii="Times New Roman" w:hAnsi="Times New Roman" w:cs="Times New Roman"/>
+          <w:sz w:val="24"/>
+        </w:rPr>
+        <w:t xml:space="preserve">implementing, </w:t>
+      </w:r>
+      <w:r>
+        <w:rPr>
+          <w:rFonts w:ascii="Times New Roman" w:hAnsi="Times New Roman" w:cs="Times New Roman"/>
+          <w:sz w:val="24"/>
+        </w:rPr>
+        <w:t xml:space="preserve">and </w:t>
+      </w:r>
+      <w:r>
+        <w:rPr>
+          <w:rFonts w:ascii="Times New Roman" w:hAnsi="Times New Roman" w:cs="Times New Roman"/>
+          <w:sz w:val="24"/>
+        </w:rPr>
+        <w:t xml:space="preserve">improving </w:t>
+      </w:r>
+      <w:r>
+        <w:rPr>
+          <w:rFonts w:ascii="Times New Roman" w:hAnsi="Times New Roman" w:cs="Times New Roman"/>
+          <w:sz w:val="24"/>
+        </w:rPr>
+        <w:t>the protection of networks within SCADA systems</w:t>
+      </w:r>
+      <w:r>
+        <w:rPr>
+          <w:rFonts w:ascii="Times New Roman" w:hAnsi="Times New Roman" w:cs="Times New Roman"/>
+          <w:sz w:val="24"/>
+        </w:rPr>
+        <w:t xml:space="preserve">. </w:t>
+      </w:r>
+      <w:r>
+        <w:rPr>
+          <w:rFonts w:ascii="Times New Roman" w:hAnsi="Times New Roman" w:cs="Times New Roman"/>
+          <w:sz w:val="24"/>
+        </w:rPr>
+        <w:t xml:space="preserve">However, </w:t>
+      </w:r>
+      <w:r>
+        <w:rPr>
+          <w:rFonts w:ascii="Times New Roman" w:hAnsi="Times New Roman" w:cs="Times New Roman"/>
+          <w:sz w:val="24"/>
+        </w:rPr>
+        <w:t xml:space="preserve">the applications that run within these networks are now </w:t>
+      </w:r>
+      <w:r>
+        <w:rPr>
+          <w:rFonts w:ascii="Times New Roman" w:hAnsi="Times New Roman" w:cs="Times New Roman"/>
+          <w:sz w:val="24"/>
+        </w:rPr>
+        <w:t>targeted towards attack</w:t>
+      </w:r>
+      <w:r>
+        <w:rPr>
+          <w:rFonts w:ascii="Times New Roman" w:hAnsi="Times New Roman" w:cs="Times New Roman"/>
+          <w:sz w:val="24"/>
+        </w:rPr>
+        <w:t>.</w:t>
+      </w:r>
+      <w:r>
+        <w:rPr>
+          <w:rFonts w:ascii="Times New Roman" w:hAnsi="Times New Roman" w:cs="Times New Roman"/>
+          <w:sz w:val="24"/>
+        </w:rPr>
+        <w:t xml:space="preserve"> </w:t>
+      </w:r>
+      <w:r>
+        <w:rPr>
+          <w:rFonts w:ascii="Times New Roman" w:hAnsi="Times New Roman" w:cs="Times New Roman"/>
+          <w:sz w:val="24"/>
+        </w:rPr>
+        <w:t>Different systems have different tech stacks</w:t>
+      </w:r>
+      <w:r>
+        <w:rPr>
+          <w:rFonts w:ascii="Times New Roman" w:hAnsi="Times New Roman" w:cs="Times New Roman"/>
+          <w:sz w:val="24"/>
+        </w:rPr>
+        <w:t xml:space="preserve">, but </w:t>
+      </w:r>
+      <w:r>
+        <w:rPr>
+          <w:rFonts w:ascii="Times New Roman" w:hAnsi="Times New Roman" w:cs="Times New Roman"/>
+          <w:sz w:val="24"/>
+        </w:rPr>
+        <w:t>all need a common interface</w:t>
+      </w:r>
+      <w:r>
+        <w:rPr>
+          <w:rFonts w:ascii="Times New Roman" w:hAnsi="Times New Roman" w:cs="Times New Roman"/>
+          <w:sz w:val="24"/>
+        </w:rPr>
+        <w:t xml:space="preserve"> in which to issue commands either on-site or remotely</w:t>
+      </w:r>
+      <w:r>
+        <w:rPr>
+          <w:rFonts w:ascii="Times New Roman" w:hAnsi="Times New Roman" w:cs="Times New Roman"/>
+          <w:sz w:val="24"/>
+        </w:rPr>
+        <w:t>: the HMI.</w:t>
+      </w:r>
+    </w:p>
+    <w:p>
+      <w:pPr>
+        <w:spacing w:after="0" w:line="240" w:lineRule="auto"/>
+        <w:rPr>
+          <w:rFonts w:ascii="Times New Roman" w:hAnsi="Times New Roman" w:cs="Times New Roman"/>
+          <w:sz w:val="24"/>
+        </w:rPr>
+      </w:pPr>
+    </w:p>
+    <w:p>
+      <w:pPr>
+        <w:spacing w:after="0" w:line="240" w:lineRule="auto"/>
+        <w:rPr>
+          <w:rFonts w:ascii="Times New Roman" w:hAnsi="Times New Roman" w:cs="Times New Roman"/>
+          <w:sz w:val="24"/>
+        </w:rPr>
+      </w:pPr>
+      <w:r>
+        <w:rPr>
+          <w:rFonts w:ascii="Times New Roman" w:hAnsi="Times New Roman" w:cs="Times New Roman"/>
+          <w:sz w:val="24"/>
+        </w:rPr>
+        <w:t>I</w:t>
+      </w:r>
+      <w:r>
+        <w:rPr>
+          <w:rFonts w:ascii="Times New Roman" w:hAnsi="Times New Roman" w:cs="Times New Roman"/>
+          <w:sz w:val="24"/>
+        </w:rPr>
+        <w:t>n the last two decades,</w:t>
+      </w:r>
+      <w:r>
+        <w:rPr>
+          <w:rFonts w:ascii="Times New Roman" w:hAnsi="Times New Roman" w:cs="Times New Roman"/>
+          <w:sz w:val="24"/>
+        </w:rPr>
+        <w:t xml:space="preserve"> </w:t>
+      </w:r>
+      <w:r>
+        <w:rPr>
+          <w:rFonts w:ascii="Times New Roman" w:hAnsi="Times New Roman" w:cs="Times New Roman"/>
+          <w:sz w:val="24"/>
+        </w:rPr>
+        <w:t>the popularity of web browsers</w:t>
+      </w:r>
+      <w:r>
+        <w:rPr>
+          <w:rFonts w:ascii="Times New Roman" w:hAnsi="Times New Roman" w:cs="Times New Roman"/>
+          <w:sz w:val="24"/>
+        </w:rPr>
+        <w:t xml:space="preserve"> redefines the HMI</w:t>
+      </w:r>
+      <w:r>
+        <w:rPr>
+          <w:rFonts w:ascii="Times New Roman" w:hAnsi="Times New Roman" w:cs="Times New Roman"/>
+          <w:sz w:val="24"/>
+        </w:rPr>
+        <w:t xml:space="preserve"> into a browser-compatible space</w:t>
+      </w:r>
+      <w:r>
+        <w:rPr>
+          <w:rFonts w:ascii="Times New Roman" w:hAnsi="Times New Roman" w:cs="Times New Roman"/>
+          <w:sz w:val="24"/>
+        </w:rPr>
+        <w:t>.</w:t>
+      </w:r>
+      <w:r>
+        <w:rPr>
+          <w:rFonts w:ascii="Times New Roman" w:hAnsi="Times New Roman" w:cs="Times New Roman"/>
+          <w:sz w:val="24"/>
+        </w:rPr>
+        <w:t xml:space="preserve"> All </w:t>
+      </w:r>
+      <w:r>
+        <w:rPr>
+          <w:rFonts w:ascii="Times New Roman" w:hAnsi="Times New Roman" w:cs="Times New Roman"/>
+          <w:sz w:val="24"/>
+        </w:rPr>
+        <w:t xml:space="preserve">interactions now go through </w:t>
+      </w:r>
+      <w:r>
+        <w:rPr>
+          <w:rFonts w:ascii="Times New Roman" w:hAnsi="Times New Roman" w:cs="Times New Roman"/>
+          <w:sz w:val="24"/>
+        </w:rPr>
+        <w:t>a web</w:t>
+      </w:r>
+      <w:r>
+        <w:rPr>
+          <w:rFonts w:ascii="Times New Roman" w:hAnsi="Times New Roman" w:cs="Times New Roman"/>
+          <w:sz w:val="24"/>
+        </w:rPr>
+        <w:t xml:space="preserve"> application </w:t>
+      </w:r>
+      <w:r>
+        <w:rPr>
+          <w:rFonts w:ascii="Times New Roman" w:hAnsi="Times New Roman" w:cs="Times New Roman"/>
+          <w:sz w:val="24"/>
+        </w:rPr>
+        <w:t>that is easier to modify and update</w:t>
+      </w:r>
+      <w:r>
+        <w:rPr>
+          <w:rFonts w:ascii="Times New Roman" w:hAnsi="Times New Roman" w:cs="Times New Roman"/>
+          <w:sz w:val="24"/>
+        </w:rPr>
+        <w:t xml:space="preserve">. </w:t>
+      </w:r>
+      <w:r>
+        <w:rPr>
+          <w:rFonts w:ascii="Times New Roman" w:hAnsi="Times New Roman" w:cs="Times New Roman"/>
+          <w:sz w:val="24"/>
+        </w:rPr>
+        <w:t>Companies that create SCADA packages</w:t>
+      </w:r>
+      <w:r>
+        <w:rPr>
+          <w:rFonts w:ascii="Times New Roman" w:hAnsi="Times New Roman" w:cs="Times New Roman"/>
+          <w:sz w:val="24"/>
+        </w:rPr>
+        <w:t xml:space="preserve"> </w:t>
+      </w:r>
+      <w:r>
+        <w:rPr>
+          <w:rFonts w:ascii="Times New Roman" w:hAnsi="Times New Roman" w:cs="Times New Roman"/>
+          <w:sz w:val="24"/>
+        </w:rPr>
+        <w:t xml:space="preserve">now </w:t>
+      </w:r>
+      <w:r>
+        <w:rPr>
+          <w:rFonts w:ascii="Times New Roman" w:hAnsi="Times New Roman" w:cs="Times New Roman"/>
+          <w:sz w:val="24"/>
+        </w:rPr>
+        <w:t xml:space="preserve">offer </w:t>
+      </w:r>
+      <w:r>
+        <w:rPr>
+          <w:rFonts w:ascii="Times New Roman" w:hAnsi="Times New Roman" w:cs="Times New Roman"/>
+          <w:sz w:val="24"/>
+        </w:rPr>
+        <w:t>the hardware PLCs and RTUs</w:t>
+      </w:r>
+      <w:r>
+        <w:rPr>
+          <w:rFonts w:ascii="Times New Roman" w:hAnsi="Times New Roman" w:cs="Times New Roman"/>
+          <w:sz w:val="24"/>
+        </w:rPr>
+        <w:t xml:space="preserve"> along with </w:t>
+      </w:r>
+      <w:r>
+        <w:rPr>
+          <w:rFonts w:ascii="Times New Roman" w:hAnsi="Times New Roman" w:cs="Times New Roman"/>
+          <w:sz w:val="24"/>
+        </w:rPr>
+        <w:t xml:space="preserve">web and mobile accessible </w:t>
+      </w:r>
+      <w:r>
+        <w:rPr>
+          <w:rFonts w:ascii="Times New Roman" w:hAnsi="Times New Roman" w:cs="Times New Roman"/>
+          <w:sz w:val="24"/>
+        </w:rPr>
+        <w:t>pages</w:t>
+      </w:r>
+      <w:r>
+        <w:rPr>
+          <w:rFonts w:ascii="Times New Roman" w:hAnsi="Times New Roman" w:cs="Times New Roman"/>
+          <w:sz w:val="24"/>
+        </w:rPr>
+        <w:t xml:space="preserve">. </w:t>
+      </w:r>
+      <w:r>
+        <w:rPr>
+          <w:rFonts w:ascii="Times New Roman" w:hAnsi="Times New Roman" w:cs="Times New Roman"/>
+          <w:sz w:val="24"/>
+        </w:rPr>
+        <w:t xml:space="preserve">While </w:t>
+      </w:r>
+      <w:r>
+        <w:rPr>
+          <w:rFonts w:ascii="Times New Roman" w:hAnsi="Times New Roman" w:cs="Times New Roman"/>
+          <w:sz w:val="24"/>
+        </w:rPr>
+        <w:t xml:space="preserve">these applications </w:t>
+      </w:r>
+      <w:r>
+        <w:rPr>
+          <w:rFonts w:ascii="Times New Roman" w:hAnsi="Times New Roman" w:cs="Times New Roman"/>
+          <w:sz w:val="24"/>
+        </w:rPr>
+        <w:t xml:space="preserve">increase </w:t>
+      </w:r>
+      <w:r>
+        <w:rPr>
+          <w:rFonts w:ascii="Times New Roman" w:hAnsi="Times New Roman" w:cs="Times New Roman"/>
+          <w:sz w:val="24"/>
+        </w:rPr>
+        <w:t>usability</w:t>
+      </w:r>
+      <w:r>
+        <w:rPr>
+          <w:rFonts w:ascii="Times New Roman" w:hAnsi="Times New Roman" w:cs="Times New Roman"/>
+          <w:sz w:val="24"/>
+        </w:rPr>
+        <w:t>,</w:t>
+      </w:r>
+      <w:r>
+        <w:rPr>
+          <w:rFonts w:ascii="Times New Roman" w:hAnsi="Times New Roman" w:cs="Times New Roman"/>
+          <w:sz w:val="24"/>
+        </w:rPr>
+        <w:t xml:space="preserve"> web technologies</w:t>
+      </w:r>
+      <w:r>
+        <w:rPr>
+          <w:rFonts w:ascii="Times New Roman" w:hAnsi="Times New Roman" w:cs="Times New Roman"/>
+          <w:sz w:val="24"/>
+        </w:rPr>
+        <w:t xml:space="preserve"> increase the attack space further for SCADA systems</w:t>
+      </w:r>
+      <w:r>
+        <w:rPr>
+          <w:rFonts w:ascii="Times New Roman" w:hAnsi="Times New Roman" w:cs="Times New Roman"/>
+          <w:sz w:val="24"/>
+        </w:rPr>
+        <w:t xml:space="preserve"> more so tha</w:t>
+      </w:r>
+      <w:r>
+        <w:rPr>
+          <w:rFonts w:ascii="Times New Roman" w:hAnsi="Times New Roman" w:cs="Times New Roman"/>
+          <w:sz w:val="24"/>
+        </w:rPr>
+        <w:t>n that of</w:t>
+      </w:r>
+      <w:r>
+        <w:rPr>
+          <w:rFonts w:ascii="Times New Roman" w:hAnsi="Times New Roman" w:cs="Times New Roman"/>
+          <w:sz w:val="24"/>
+        </w:rPr>
+        <w:t xml:space="preserve"> network protocols</w:t>
+      </w:r>
+      <w:r>
+        <w:rPr>
+          <w:rFonts w:ascii="Times New Roman" w:hAnsi="Times New Roman" w:cs="Times New Roman"/>
+          <w:sz w:val="24"/>
+        </w:rPr>
+        <w:t>, which are slower to change</w:t>
+      </w:r>
+      <w:r>
+        <w:rPr>
+          <w:rFonts w:ascii="Times New Roman" w:hAnsi="Times New Roman" w:cs="Times New Roman"/>
+          <w:sz w:val="24"/>
+        </w:rPr>
+        <w:t xml:space="preserve"> and develop</w:t>
+      </w:r>
+      <w:r>
+        <w:rPr>
+          <w:rFonts w:ascii="Times New Roman" w:hAnsi="Times New Roman" w:cs="Times New Roman"/>
+          <w:sz w:val="24"/>
+        </w:rPr>
+        <w:t>.</w:t>
+      </w:r>
+      <w:r>
+        <w:rPr>
+          <w:rFonts w:ascii="Times New Roman" w:hAnsi="Times New Roman" w:cs="Times New Roman"/>
+          <w:sz w:val="24"/>
+        </w:rPr>
+        <w:t xml:space="preserve"> </w:t>
+      </w:r>
+    </w:p>
+    <w:p>
+      <w:pPr>
+        <w:spacing w:after="0" w:line="240" w:lineRule="auto"/>
+        <w:rPr>
+          <w:rFonts w:ascii="Times New Roman" w:hAnsi="Times New Roman" w:cs="Times New Roman"/>
+          <w:sz w:val="24"/>
+        </w:rPr>
+      </w:pPr>
+    </w:p>
+    <w:p>
+      <w:pPr>
+        <w:spacing w:after="0" w:line="240" w:lineRule="auto"/>
+        <w:rPr>
+          <w:rFonts w:ascii="Times New Roman" w:hAnsi="Times New Roman" w:cs="Times New Roman"/>
+          <w:sz w:val="24"/>
+          <w:szCs w:val="24"/>
+        </w:rPr>
+      </w:pPr>
+      <w:r>
+        <w:rPr>
+          <w:rFonts w:ascii="Times New Roman" w:hAnsi="Times New Roman" w:cs="Times New Roman"/>
+          <w:sz w:val="24"/>
+          <w:szCs w:val="24"/>
+        </w:rPr>
+        <w:t>Out of the standards and guides researched</w:t>
+      </w:r>
+      <w:r>
+        <w:rPr>
+          <w:rFonts w:ascii="Times New Roman" w:hAnsi="Times New Roman" w:cs="Times New Roman"/>
+          <w:sz w:val="24"/>
+          <w:szCs w:val="24"/>
+        </w:rPr>
+        <w:t>, only ICS-CERT</w:t>
+      </w:r>
+      <w:r>
+        <w:rPr>
+          <w:rFonts w:ascii="Times New Roman" w:hAnsi="Times New Roman" w:cs="Times New Roman"/>
+          <w:sz w:val="24"/>
+          <w:szCs w:val="24"/>
+        </w:rPr>
+        <w:t xml:space="preserve"> had any mention</w:t>
+      </w:r>
+      <w:r>
+        <w:rPr>
+          <w:rFonts w:ascii="Times New Roman" w:hAnsi="Times New Roman" w:cs="Times New Roman"/>
+          <w:sz w:val="24"/>
+          <w:szCs w:val="24"/>
+        </w:rPr>
+        <w:t xml:space="preserve"> of </w:t>
+      </w:r>
+      <w:r>
+        <w:rPr>
+          <w:rFonts w:ascii="Times New Roman" w:hAnsi="Times New Roman" w:cs="Times New Roman"/>
+          <w:sz w:val="24"/>
+          <w:szCs w:val="24"/>
+        </w:rPr>
+        <w:t>potential vulnerabilities</w:t>
+      </w:r>
+      <w:r>
+        <w:rPr>
+          <w:rFonts w:ascii="Times New Roman" w:hAnsi="Times New Roman" w:cs="Times New Roman"/>
+          <w:sz w:val="24"/>
+          <w:szCs w:val="24"/>
+        </w:rPr>
+        <w:t xml:space="preserve"> </w:t>
+      </w:r>
+      <w:r>
+        <w:rPr>
+          <w:rFonts w:ascii="Times New Roman" w:hAnsi="Times New Roman" w:cs="Times New Roman"/>
+          <w:sz w:val="24"/>
+          <w:szCs w:val="24"/>
+        </w:rPr>
+        <w:t xml:space="preserve">in web applications </w:t>
+      </w:r>
+      <w:r>
+        <w:rPr>
+          <w:rFonts w:ascii="Times New Roman" w:hAnsi="Times New Roman" w:cs="Times New Roman"/>
+          <w:sz w:val="24"/>
+          <w:szCs w:val="24"/>
+        </w:rPr>
+        <w:t>[https://ics-cert.us-cert.gov/sites/default/files/recommended_practices/RP_CaseStudy_XSS_20071024_S508C.pdf</w:t>
+      </w:r>
+      <w:r>
+        <w:rPr>
+          <w:rFonts w:ascii="Times New Roman" w:hAnsi="Times New Roman" w:cs="Times New Roman"/>
+          <w:sz w:val="24"/>
+          <w:szCs w:val="24"/>
+        </w:rPr>
+        <w:t>] using cross-site scripting.</w:t>
+      </w:r>
+      <w:r>
+        <w:rPr>
+          <w:rFonts w:ascii="Times New Roman" w:hAnsi="Times New Roman" w:cs="Times New Roman"/>
+          <w:sz w:val="24"/>
+          <w:szCs w:val="24"/>
+        </w:rPr>
+        <w:t xml:space="preserve"> Since </w:t>
+      </w:r>
+      <w:r>
+        <w:rPr>
+          <w:rFonts w:ascii="Times New Roman" w:hAnsi="Times New Roman" w:cs="Times New Roman"/>
+          <w:sz w:val="24"/>
+          <w:szCs w:val="24"/>
+        </w:rPr>
+        <w:t xml:space="preserve">there is no </w:t>
+      </w:r>
+      <w:r>
+        <w:rPr>
+          <w:rFonts w:ascii="Times New Roman" w:hAnsi="Times New Roman" w:cs="Times New Roman"/>
+          <w:sz w:val="24"/>
+          <w:szCs w:val="24"/>
+        </w:rPr>
+        <w:t xml:space="preserve">research into security vulnerabilities in HMI, there are </w:t>
+      </w:r>
+      <w:r>
+        <w:rPr>
+          <w:rFonts w:ascii="Times New Roman" w:hAnsi="Times New Roman" w:cs="Times New Roman"/>
+          <w:sz w:val="24"/>
+          <w:szCs w:val="24"/>
+        </w:rPr>
+        <w:t>no codes</w:t>
+      </w:r>
+      <w:r>
+        <w:rPr>
+          <w:rFonts w:ascii="Times New Roman" w:hAnsi="Times New Roman" w:cs="Times New Roman"/>
+          <w:sz w:val="24"/>
+          <w:szCs w:val="24"/>
+        </w:rPr>
+        <w:t xml:space="preserve"> in any standard or guide</w:t>
+      </w:r>
+      <w:r>
+        <w:rPr>
+          <w:rFonts w:ascii="Times New Roman" w:hAnsi="Times New Roman" w:cs="Times New Roman"/>
+          <w:sz w:val="24"/>
+          <w:szCs w:val="24"/>
+        </w:rPr>
+        <w:t xml:space="preserve"> and therefore</w:t>
+      </w:r>
+      <w:r>
+        <w:rPr>
+          <w:rFonts w:ascii="Times New Roman" w:hAnsi="Times New Roman" w:cs="Times New Roman"/>
+          <w:sz w:val="24"/>
+          <w:szCs w:val="24"/>
+        </w:rPr>
+        <w:t xml:space="preserve"> no model</w:t>
+      </w:r>
+      <w:r>
+        <w:rPr>
+          <w:rFonts w:ascii="Times New Roman" w:hAnsi="Times New Roman" w:cs="Times New Roman"/>
+          <w:sz w:val="24"/>
+          <w:szCs w:val="24"/>
+        </w:rPr>
+        <w:t>s in existing tools</w:t>
+      </w:r>
+      <w:r>
+        <w:rPr>
+          <w:rFonts w:ascii="Times New Roman" w:hAnsi="Times New Roman" w:cs="Times New Roman"/>
+          <w:sz w:val="24"/>
+          <w:szCs w:val="24"/>
+        </w:rPr>
+        <w:t xml:space="preserve"> to detect</w:t>
+      </w:r>
+      <w:r>
+        <w:rPr>
+          <w:rFonts w:ascii="Times New Roman" w:hAnsi="Times New Roman" w:cs="Times New Roman"/>
+          <w:sz w:val="24"/>
+          <w:szCs w:val="24"/>
+        </w:rPr>
+        <w:t xml:space="preserve"> web application vulnerabilities.</w:t>
+      </w:r>
+      <w:r>
+        <w:rPr>
+          <w:rFonts w:ascii="Times New Roman" w:hAnsi="Times New Roman" w:cs="Times New Roman"/>
+          <w:sz w:val="24"/>
+          <w:szCs w:val="24"/>
+        </w:rPr>
+        <w:t xml:space="preserve"> </w:t>
+      </w:r>
+      <w:r>
+        <w:rPr>
+          <w:rFonts w:ascii="Times New Roman" w:hAnsi="Times New Roman" w:cs="Times New Roman"/>
+          <w:sz w:val="24"/>
+          <w:szCs w:val="24"/>
+        </w:rPr>
+        <w:t xml:space="preserve">If there </w:t>
+      </w:r>
+      <w:r>
+        <w:rPr>
+          <w:rFonts w:ascii="Times New Roman" w:hAnsi="Times New Roman" w:cs="Times New Roman"/>
+          <w:sz w:val="24"/>
+          <w:szCs w:val="24"/>
+        </w:rPr>
+        <w:t>are any attacks on HMIs in SCADA systems</w:t>
+      </w:r>
+      <w:r>
+        <w:rPr>
+          <w:rFonts w:ascii="Times New Roman" w:hAnsi="Times New Roman" w:cs="Times New Roman"/>
+          <w:sz w:val="24"/>
+          <w:szCs w:val="24"/>
+        </w:rPr>
+        <w:t>, they are normally reported to ICS-CERT</w:t>
+      </w:r>
+      <w:r>
+        <w:rPr>
+          <w:rFonts w:ascii="Times New Roman" w:hAnsi="Times New Roman" w:cs="Times New Roman"/>
+          <w:sz w:val="24"/>
+          <w:szCs w:val="24"/>
+        </w:rPr>
+        <w:t xml:space="preserve"> and have dedicated </w:t>
+      </w:r>
+      <w:r>
+        <w:rPr>
+          <w:rFonts w:ascii="Times New Roman" w:hAnsi="Times New Roman" w:cs="Times New Roman"/>
+          <w:sz w:val="24"/>
+          <w:szCs w:val="24"/>
+        </w:rPr>
+        <w:t>CVE</w:t>
+      </w:r>
+      <w:r>
+        <w:rPr>
+          <w:rFonts w:ascii="Times New Roman" w:hAnsi="Times New Roman" w:cs="Times New Roman"/>
+          <w:sz w:val="24"/>
+          <w:szCs w:val="24"/>
+        </w:rPr>
+        <w:t xml:space="preserve">s, such as the case with </w:t>
+      </w:r>
+      <w:r>
+        <w:rPr>
+          <w:rFonts w:ascii="Times New Roman" w:hAnsi="Times New Roman" w:cs="Times New Roman"/>
+          <w:sz w:val="24"/>
+          <w:szCs w:val="24"/>
+        </w:rPr>
+        <w:t>Siemens</w:t>
+      </w:r>
+      <w:r>
+        <w:rPr>
+          <w:rFonts w:ascii="Times New Roman" w:hAnsi="Times New Roman" w:cs="Times New Roman"/>
+          <w:sz w:val="24"/>
+          <w:szCs w:val="24"/>
+        </w:rPr>
+        <w:t xml:space="preserve"> WinCC</w:t>
+      </w:r>
+      <w:r>
+        <w:rPr>
+          <w:rFonts w:ascii="Times New Roman" w:hAnsi="Times New Roman" w:cs="Times New Roman"/>
+          <w:sz w:val="24"/>
+          <w:szCs w:val="24"/>
+        </w:rPr>
+        <w:t xml:space="preserve"> version 7</w:t>
+      </w:r>
+      <w:r>
+        <w:rPr>
+          <w:rFonts w:ascii="Times New Roman" w:hAnsi="Times New Roman" w:cs="Times New Roman"/>
+          <w:sz w:val="24"/>
+          <w:szCs w:val="24"/>
+        </w:rPr>
+        <w:t xml:space="preserve"> </w:t>
+      </w:r>
+      <w:r>
+        <w:rPr>
+          <w:rFonts w:ascii="Times New Roman" w:hAnsi="Times New Roman" w:cs="Times New Roman"/>
+          <w:sz w:val="24"/>
+          <w:szCs w:val="24"/>
+        </w:rPr>
+        <w:t>(</w:t>
+      </w:r>
+      <w:r>
+        <w:rPr>
+          <w:rFonts w:ascii="Times New Roman" w:hAnsi="Times New Roman" w:cs="Times New Roman"/>
+          <w:sz w:val="24"/>
+          <w:szCs w:val="24"/>
+        </w:rPr>
+        <w:t>CVE-2014-8551</w:t>
+      </w:r>
+      <w:r>
+        <w:rPr>
+          <w:rFonts w:ascii="Times New Roman" w:hAnsi="Times New Roman" w:cs="Times New Roman"/>
+          <w:sz w:val="24"/>
+          <w:szCs w:val="24"/>
+        </w:rPr>
+        <w:t>).</w:t>
+      </w:r>
+    </w:p>
+    <w:p>
+      <w:pPr>
+        <w:spacing w:after="0" w:line="240" w:lineRule="auto"/>
+        <w:rPr>
+          <w:rFonts w:ascii="Times New Roman" w:hAnsi="Times New Roman" w:cs="Times New Roman"/>
+          <w:sz w:val="24"/>
+          <w:szCs w:val="24"/>
+        </w:rPr>
+      </w:pPr>
+    </w:p>
+    <w:p>
+      <w:pPr>
+        <w:pStyle w:val="ListParagraph"/>
+        <w:numPr>
+          <w:ilvl w:val="0"/>
+          <w:numId w:val="10"/>
+        </w:numPr>
+        <w:spacing w:after="0" w:line="240" w:lineRule="auto"/>
+        <w:rPr>
+          <w:rFonts w:ascii="Times New Roman" w:hAnsi="Times New Roman" w:cs="Times New Roman"/>
+          <w:sz w:val="24"/>
+          <w:szCs w:val="24"/>
+        </w:rPr>
+      </w:pPr>
+      <w:r>
+        <w:rPr>
+          <w:rFonts w:ascii="Times New Roman" w:hAnsi="Times New Roman" w:cs="Times New Roman"/>
+          <w:i/>
+          <w:sz w:val="24"/>
+          <w:szCs w:val="24"/>
+        </w:rPr>
+        <w:t>Attacking the HMI</w:t>
+      </w:r>
+    </w:p>
+    <w:p>
+      <w:pPr>
+        <w:spacing w:after="0" w:line="240" w:lineRule="auto"/>
+        <w:rPr>
+          <w:rFonts w:ascii="Times New Roman" w:hAnsi="Times New Roman" w:cs="Times New Roman"/>
+          <w:sz w:val="24"/>
+          <w:szCs w:val="24"/>
+        </w:rPr>
+      </w:pPr>
+    </w:p>
+    <w:p>
+      <w:pPr>
+        <w:spacing w:after="0" w:line="240" w:lineRule="auto"/>
+        <w:rPr>
+          <w:rFonts w:ascii="Times New Roman" w:hAnsi="Times New Roman" w:cs="Times New Roman"/>
+          <w:sz w:val="24"/>
+          <w:szCs w:val="24"/>
+        </w:rPr>
+      </w:pPr>
+      <w:r>
+        <w:rPr>
+          <w:rFonts w:ascii="Times New Roman" w:hAnsi="Times New Roman" w:cs="Times New Roman"/>
+          <w:sz w:val="24"/>
+          <w:szCs w:val="24"/>
+        </w:rPr>
+        <w:t>In this research, we will</w:t>
+      </w:r>
+      <w:r>
+        <w:rPr>
+          <w:rFonts w:ascii="Times New Roman" w:hAnsi="Times New Roman" w:cs="Times New Roman"/>
+          <w:sz w:val="24"/>
+          <w:szCs w:val="24"/>
+        </w:rPr>
+        <w:t xml:space="preserve"> implement</w:t>
+      </w:r>
+      <w:r>
+        <w:rPr>
+          <w:rFonts w:ascii="Times New Roman" w:hAnsi="Times New Roman" w:cs="Times New Roman"/>
+          <w:sz w:val="24"/>
+          <w:szCs w:val="24"/>
+        </w:rPr>
+        <w:t xml:space="preserve"> </w:t>
+      </w:r>
+      <w:r>
+        <w:rPr>
+          <w:rFonts w:ascii="Times New Roman" w:hAnsi="Times New Roman" w:cs="Times New Roman"/>
+          <w:sz w:val="24"/>
+          <w:szCs w:val="24"/>
+        </w:rPr>
+        <w:t>attacks</w:t>
+      </w:r>
+      <w:r>
+        <w:rPr>
+          <w:rFonts w:ascii="Times New Roman" w:hAnsi="Times New Roman" w:cs="Times New Roman"/>
+          <w:sz w:val="24"/>
+          <w:szCs w:val="24"/>
+        </w:rPr>
+        <w:t xml:space="preserve"> on the HMI of a mock SCADA </w:t>
+      </w:r>
+      <w:r>
+        <w:rPr>
+          <w:rFonts w:ascii="Times New Roman" w:hAnsi="Times New Roman" w:cs="Times New Roman"/>
+          <w:sz w:val="24"/>
+          <w:szCs w:val="24"/>
+        </w:rPr>
+        <w:t>setup.</w:t>
+      </w:r>
+      <w:r>
+        <w:rPr>
+          <w:rFonts w:ascii="Times New Roman" w:hAnsi="Times New Roman" w:cs="Times New Roman"/>
+          <w:sz w:val="24"/>
+          <w:szCs w:val="24"/>
+        </w:rPr>
+        <w:t xml:space="preserve"> </w:t>
+      </w:r>
+      <w:r>
+        <w:rPr>
+          <w:rFonts w:ascii="Times New Roman" w:hAnsi="Times New Roman" w:cs="Times New Roman"/>
+          <w:sz w:val="24"/>
+          <w:szCs w:val="24"/>
+        </w:rPr>
+        <w:t xml:space="preserve">The </w:t>
+      </w:r>
+      <w:r>
+        <w:rPr>
+          <w:rFonts w:ascii="Times New Roman" w:hAnsi="Times New Roman" w:cs="Times New Roman"/>
+          <w:sz w:val="24"/>
+          <w:szCs w:val="24"/>
+        </w:rPr>
+        <w:t xml:space="preserve">attack will not include </w:t>
+      </w:r>
+      <w:r>
+        <w:rPr>
+          <w:rFonts w:ascii="Times New Roman" w:hAnsi="Times New Roman" w:cs="Times New Roman"/>
+          <w:sz w:val="24"/>
+          <w:szCs w:val="24"/>
+        </w:rPr>
+        <w:t xml:space="preserve">compromising </w:t>
+      </w:r>
+      <w:r>
+        <w:rPr>
+          <w:rFonts w:ascii="Times New Roman" w:hAnsi="Times New Roman" w:cs="Times New Roman"/>
+          <w:sz w:val="24"/>
+          <w:szCs w:val="24"/>
+        </w:rPr>
+        <w:t>authentication</w:t>
+      </w:r>
+      <w:r>
+        <w:rPr>
+          <w:rFonts w:ascii="Times New Roman" w:hAnsi="Times New Roman" w:cs="Times New Roman"/>
+          <w:sz w:val="24"/>
+          <w:szCs w:val="24"/>
+        </w:rPr>
+        <w:t xml:space="preserve"> or access control</w:t>
+      </w:r>
+      <w:r>
+        <w:rPr>
+          <w:rFonts w:ascii="Times New Roman" w:hAnsi="Times New Roman" w:cs="Times New Roman"/>
+          <w:sz w:val="24"/>
+          <w:szCs w:val="24"/>
+        </w:rPr>
+        <w:t xml:space="preserve"> and assume the </w:t>
+      </w:r>
+      <w:r>
+        <w:rPr>
+          <w:rFonts w:ascii="Times New Roman" w:hAnsi="Times New Roman" w:cs="Times New Roman"/>
+          <w:sz w:val="24"/>
+          <w:szCs w:val="24"/>
+        </w:rPr>
+        <w:t>attacker</w:t>
+      </w:r>
+      <w:r>
+        <w:rPr>
+          <w:rFonts w:ascii="Times New Roman" w:hAnsi="Times New Roman" w:cs="Times New Roman"/>
+          <w:sz w:val="24"/>
+          <w:szCs w:val="24"/>
+        </w:rPr>
+        <w:t xml:space="preserve"> </w:t>
+      </w:r>
+      <w:r>
+        <w:rPr>
+          <w:rFonts w:ascii="Times New Roman" w:hAnsi="Times New Roman" w:cs="Times New Roman"/>
+          <w:sz w:val="24"/>
+          <w:szCs w:val="24"/>
+        </w:rPr>
+        <w:t xml:space="preserve">controls </w:t>
+      </w:r>
+      <w:r>
+        <w:rPr>
+          <w:rFonts w:ascii="Times New Roman" w:hAnsi="Times New Roman" w:cs="Times New Roman"/>
+          <w:sz w:val="24"/>
+          <w:szCs w:val="24"/>
+        </w:rPr>
+        <w:t xml:space="preserve">an </w:t>
+      </w:r>
+      <w:r>
+        <w:rPr>
+          <w:rFonts w:ascii="Times New Roman" w:hAnsi="Times New Roman" w:cs="Times New Roman"/>
+          <w:sz w:val="24"/>
+          <w:szCs w:val="24"/>
+        </w:rPr>
+        <w:lastRenderedPageBreak/>
+        <w:t xml:space="preserve">off-site computer </w:t>
+      </w:r>
+      <w:r>
+        <w:rPr>
+          <w:rFonts w:ascii="Times New Roman" w:hAnsi="Times New Roman" w:cs="Times New Roman"/>
+          <w:sz w:val="24"/>
+          <w:szCs w:val="24"/>
+        </w:rPr>
+        <w:t>with access</w:t>
+      </w:r>
+      <w:r>
+        <w:rPr>
+          <w:rFonts w:ascii="Times New Roman" w:hAnsi="Times New Roman" w:cs="Times New Roman"/>
+          <w:sz w:val="24"/>
+          <w:szCs w:val="24"/>
+        </w:rPr>
+        <w:t xml:space="preserve">. </w:t>
+      </w:r>
+      <w:r>
+        <w:rPr>
+          <w:rFonts w:ascii="Times New Roman" w:hAnsi="Times New Roman" w:cs="Times New Roman"/>
+          <w:sz w:val="24"/>
+          <w:szCs w:val="24"/>
+        </w:rPr>
+        <w:t xml:space="preserve">The point of the </w:t>
+      </w:r>
+      <w:r>
+        <w:rPr>
+          <w:rFonts w:ascii="Times New Roman" w:hAnsi="Times New Roman" w:cs="Times New Roman"/>
+          <w:sz w:val="24"/>
+          <w:szCs w:val="24"/>
+        </w:rPr>
+        <w:t xml:space="preserve">attack is to see if </w:t>
+      </w:r>
+      <w:r>
+        <w:rPr>
+          <w:rFonts w:ascii="Times New Roman" w:hAnsi="Times New Roman" w:cs="Times New Roman"/>
+          <w:sz w:val="24"/>
+          <w:szCs w:val="24"/>
+        </w:rPr>
+        <w:t xml:space="preserve">a vulnerable HMI </w:t>
+      </w:r>
+      <w:r>
+        <w:rPr>
+          <w:rFonts w:ascii="Times New Roman" w:hAnsi="Times New Roman" w:cs="Times New Roman"/>
+          <w:sz w:val="24"/>
+          <w:szCs w:val="24"/>
+        </w:rPr>
+        <w:t xml:space="preserve">triggers </w:t>
+      </w:r>
+      <w:r>
+        <w:rPr>
+          <w:rFonts w:ascii="Times New Roman" w:hAnsi="Times New Roman" w:cs="Times New Roman"/>
+          <w:sz w:val="24"/>
+          <w:szCs w:val="24"/>
+        </w:rPr>
+        <w:t xml:space="preserve">the </w:t>
+      </w:r>
+      <w:r>
+        <w:rPr>
+          <w:rFonts w:ascii="Times New Roman" w:hAnsi="Times New Roman" w:cs="Times New Roman"/>
+          <w:sz w:val="24"/>
+          <w:szCs w:val="24"/>
+        </w:rPr>
+        <w:t xml:space="preserve">intrusion detection </w:t>
+      </w:r>
+      <w:r>
+        <w:rPr>
+          <w:rFonts w:ascii="Times New Roman" w:hAnsi="Times New Roman" w:cs="Times New Roman"/>
+          <w:sz w:val="24"/>
+          <w:szCs w:val="24"/>
+        </w:rPr>
+        <w:t>tools</w:t>
+      </w:r>
+      <w:r>
+        <w:rPr>
+          <w:rFonts w:ascii="Times New Roman" w:hAnsi="Times New Roman" w:cs="Times New Roman"/>
+          <w:sz w:val="24"/>
+          <w:szCs w:val="24"/>
+        </w:rPr>
+        <w:t xml:space="preserve"> and </w:t>
+      </w:r>
+      <w:r>
+        <w:rPr>
+          <w:rFonts w:ascii="Times New Roman" w:hAnsi="Times New Roman" w:cs="Times New Roman"/>
+          <w:sz w:val="24"/>
+          <w:szCs w:val="24"/>
+        </w:rPr>
+        <w:t xml:space="preserve">logs </w:t>
+      </w:r>
+      <w:r>
+        <w:rPr>
+          <w:rFonts w:ascii="Times New Roman" w:hAnsi="Times New Roman" w:cs="Times New Roman"/>
+          <w:sz w:val="24"/>
+          <w:szCs w:val="24"/>
+        </w:rPr>
+        <w:t>to ensure that a loss of integrity within the system can be tracked</w:t>
+      </w:r>
+      <w:r>
+        <w:rPr>
+          <w:rFonts w:ascii="Times New Roman" w:hAnsi="Times New Roman" w:cs="Times New Roman"/>
+          <w:sz w:val="24"/>
+          <w:szCs w:val="24"/>
+        </w:rPr>
+        <w:t xml:space="preserve">. </w:t>
+      </w:r>
+    </w:p>
+    <w:p>
+      <w:pPr>
+        <w:spacing w:after="0" w:line="240" w:lineRule="auto"/>
+        <w:rPr>
+          <w:rFonts w:ascii="Times New Roman" w:hAnsi="Times New Roman" w:cs="Times New Roman"/>
+          <w:sz w:val="24"/>
+          <w:szCs w:val="24"/>
+        </w:rPr>
+      </w:pPr>
+    </w:p>
+    <w:p>
+      <w:pPr>
+        <w:spacing w:after="0" w:line="240" w:lineRule="auto"/>
+        <w:rPr>
+          <w:rFonts w:ascii="Times New Roman" w:hAnsi="Times New Roman" w:cs="Times New Roman"/>
+          <w:b/>
+          <w:sz w:val="24"/>
+          <w:szCs w:val="24"/>
+        </w:rPr>
+      </w:pPr>
+      <w:r>
+        <w:rPr>
+          <w:rFonts w:ascii="Times New Roman" w:hAnsi="Times New Roman" w:cs="Times New Roman"/>
+          <w:b/>
+          <w:sz w:val="24"/>
+          <w:szCs w:val="24"/>
+        </w:rPr>
+        <w:t>Methods and Implementation</w:t>
+      </w:r>
+    </w:p>
+    <w:p>
+      <w:pPr>
+        <w:spacing w:after="0" w:line="240" w:lineRule="auto"/>
+        <w:rPr>
+          <w:rFonts w:ascii="Times New Roman" w:hAnsi="Times New Roman" w:cs="Times New Roman"/>
+          <w:sz w:val="24"/>
+          <w:szCs w:val="24"/>
+        </w:rPr>
+      </w:pPr>
+    </w:p>
+    <w:p>
+      <w:pPr>
+        <w:spacing w:after="0" w:line="240" w:lineRule="auto"/>
+        <w:rPr>
+          <w:rFonts w:ascii="Times New Roman" w:hAnsi="Times New Roman" w:cs="Times New Roman"/>
+          <w:sz w:val="24"/>
+        </w:rPr>
+      </w:pPr>
+      <w:r>
+        <w:rPr>
+          <w:rFonts w:ascii="Times New Roman" w:hAnsi="Times New Roman" w:cs="Times New Roman"/>
+          <w:sz w:val="24"/>
+        </w:rPr>
+        <w:t>To test</w:t>
+      </w:r>
+      <w:r>
+        <w:rPr>
+          <w:rFonts w:ascii="Times New Roman" w:hAnsi="Times New Roman" w:cs="Times New Roman"/>
+          <w:sz w:val="24"/>
+        </w:rPr>
+        <w:t xml:space="preserve"> </w:t>
+      </w:r>
+      <w:r>
+        <w:rPr>
+          <w:rFonts w:ascii="Times New Roman" w:hAnsi="Times New Roman" w:cs="Times New Roman"/>
+          <w:sz w:val="24"/>
+        </w:rPr>
+        <w:t xml:space="preserve">the </w:t>
+      </w:r>
+      <w:r>
+        <w:rPr>
+          <w:rFonts w:ascii="Times New Roman" w:hAnsi="Times New Roman" w:cs="Times New Roman"/>
+          <w:sz w:val="24"/>
+        </w:rPr>
+        <w:t>HMI attack, the following software was used:</w:t>
+      </w:r>
+    </w:p>
+    <w:p>
+      <w:pPr>
+        <w:spacing w:after="0" w:line="240" w:lineRule="auto"/>
+        <w:rPr>
+          <w:rFonts w:ascii="Times New Roman" w:hAnsi="Times New Roman" w:cs="Times New Roman"/>
+          <w:sz w:val="24"/>
+        </w:rPr>
+      </w:pPr>
+    </w:p>
+    <w:p>
+      <w:pPr>
+        <w:pStyle w:val="ListParagraph"/>
+        <w:numPr>
+          <w:ilvl w:val="0"/>
+          <w:numId w:val="11"/>
+        </w:numPr>
+        <w:spacing w:after="0" w:line="240" w:lineRule="auto"/>
+        <w:rPr>
+          <w:rFonts w:ascii="Times New Roman" w:hAnsi="Times New Roman" w:cs="Times New Roman"/>
+          <w:sz w:val="24"/>
+        </w:rPr>
+      </w:pPr>
+      <w:proofErr w:type="spellStart"/>
+      <w:r>
+        <w:rPr>
+          <w:rFonts w:ascii="Times New Roman" w:hAnsi="Times New Roman" w:cs="Times New Roman"/>
+          <w:sz w:val="24"/>
+        </w:rPr>
+        <w:t>Conpot</w:t>
+      </w:r>
+      <w:proofErr w:type="spellEnd"/>
+      <w:r>
+        <w:rPr>
+          <w:rFonts w:ascii="Times New Roman" w:hAnsi="Times New Roman" w:cs="Times New Roman"/>
+          <w:sz w:val="24"/>
+        </w:rPr>
+        <w:t>, a SCADA honeypot</w:t>
+      </w:r>
+      <w:r>
+        <w:rPr>
+          <w:rFonts w:ascii="Times New Roman" w:hAnsi="Times New Roman" w:cs="Times New Roman"/>
+          <w:sz w:val="24"/>
+        </w:rPr>
+        <w:t xml:space="preserve"> that emulates a </w:t>
+      </w:r>
+      <w:r>
+        <w:rPr>
+          <w:rFonts w:ascii="Times New Roman" w:hAnsi="Times New Roman" w:cs="Times New Roman"/>
+          <w:sz w:val="24"/>
+        </w:rPr>
+        <w:t>Siemens S7-200</w:t>
+      </w:r>
+    </w:p>
+    <w:p>
+      <w:pPr>
+        <w:pStyle w:val="ListParagraph"/>
+        <w:numPr>
+          <w:ilvl w:val="0"/>
+          <w:numId w:val="11"/>
+        </w:numPr>
+        <w:spacing w:after="0" w:line="240" w:lineRule="auto"/>
+        <w:rPr>
+          <w:rFonts w:ascii="Times New Roman" w:hAnsi="Times New Roman" w:cs="Times New Roman"/>
+          <w:sz w:val="24"/>
+        </w:rPr>
+      </w:pPr>
+      <w:r>
+        <w:rPr>
+          <w:rFonts w:ascii="Times New Roman" w:hAnsi="Times New Roman" w:cs="Times New Roman"/>
+          <w:sz w:val="24"/>
+        </w:rPr>
+        <w:t>Snort</w:t>
+      </w:r>
+      <w:r>
+        <w:rPr>
+          <w:rFonts w:ascii="Times New Roman" w:hAnsi="Times New Roman" w:cs="Times New Roman"/>
+          <w:sz w:val="24"/>
+        </w:rPr>
+        <w:t>,</w:t>
+      </w:r>
+      <w:r>
+        <w:rPr>
+          <w:rFonts w:ascii="Times New Roman" w:hAnsi="Times New Roman" w:cs="Times New Roman"/>
+          <w:sz w:val="24"/>
+        </w:rPr>
+        <w:t xml:space="preserve"> a tool for SCADA</w:t>
+      </w:r>
+      <w:r>
+        <w:rPr>
+          <w:rFonts w:ascii="Times New Roman" w:hAnsi="Times New Roman" w:cs="Times New Roman"/>
+          <w:sz w:val="24"/>
+        </w:rPr>
+        <w:t xml:space="preserve"> to detect and alert for malicious behavior</w:t>
+      </w:r>
+    </w:p>
+    <w:p>
+      <w:pPr>
+        <w:pStyle w:val="ListParagraph"/>
+        <w:numPr>
+          <w:ilvl w:val="0"/>
+          <w:numId w:val="11"/>
+        </w:numPr>
+        <w:spacing w:after="0" w:line="240" w:lineRule="auto"/>
+        <w:rPr>
+          <w:rFonts w:ascii="Times New Roman" w:hAnsi="Times New Roman" w:cs="Times New Roman"/>
+          <w:sz w:val="24"/>
+        </w:rPr>
+      </w:pPr>
+      <w:r>
+        <w:rPr>
+          <w:rFonts w:ascii="Times New Roman" w:hAnsi="Times New Roman" w:cs="Times New Roman"/>
+          <w:sz w:val="24"/>
+        </w:rPr>
+        <w:t xml:space="preserve">Docker, </w:t>
+      </w:r>
+      <w:proofErr w:type="gramStart"/>
+      <w:r>
+        <w:rPr>
+          <w:rFonts w:ascii="Times New Roman" w:hAnsi="Times New Roman" w:cs="Times New Roman"/>
+          <w:sz w:val="24"/>
+        </w:rPr>
+        <w:t>a tools</w:t>
+      </w:r>
+      <w:proofErr w:type="gramEnd"/>
+      <w:r>
+        <w:rPr>
+          <w:rFonts w:ascii="Times New Roman" w:hAnsi="Times New Roman" w:cs="Times New Roman"/>
+          <w:sz w:val="24"/>
+        </w:rPr>
+        <w:t xml:space="preserve"> used for virtualized environments</w:t>
+      </w:r>
+    </w:p>
+    <w:p>
+      <w:pPr>
+        <w:pStyle w:val="ListParagraph"/>
+        <w:numPr>
+          <w:ilvl w:val="0"/>
+          <w:numId w:val="11"/>
+        </w:numPr>
+        <w:spacing w:after="0" w:line="240" w:lineRule="auto"/>
+        <w:rPr>
+          <w:rFonts w:ascii="Times New Roman" w:hAnsi="Times New Roman" w:cs="Times New Roman"/>
+          <w:sz w:val="24"/>
+        </w:rPr>
+      </w:pPr>
+      <w:r>
+        <w:rPr>
+          <w:rFonts w:ascii="Times New Roman" w:hAnsi="Times New Roman" w:cs="Times New Roman"/>
+          <w:sz w:val="24"/>
+        </w:rPr>
+        <w:t xml:space="preserve">OS is the </w:t>
+      </w:r>
+      <w:r>
+        <w:rPr>
+          <w:rFonts w:ascii="Times New Roman" w:hAnsi="Times New Roman" w:cs="Times New Roman"/>
+          <w:sz w:val="24"/>
+        </w:rPr>
+        <w:t>Ubuntu 17.10 Artful Aardvark</w:t>
+      </w:r>
+    </w:p>
+    <w:p>
+      <w:pPr>
+        <w:pStyle w:val="ListParagraph"/>
+        <w:numPr>
+          <w:ilvl w:val="0"/>
+          <w:numId w:val="11"/>
+        </w:numPr>
+        <w:spacing w:after="0" w:line="240" w:lineRule="auto"/>
+        <w:rPr>
+          <w:rFonts w:ascii="Times New Roman" w:hAnsi="Times New Roman" w:cs="Times New Roman"/>
+          <w:sz w:val="24"/>
+        </w:rPr>
+      </w:pPr>
+      <w:r>
+        <w:rPr>
+          <w:rFonts w:ascii="Times New Roman" w:hAnsi="Times New Roman" w:cs="Times New Roman"/>
+          <w:sz w:val="24"/>
+        </w:rPr>
+        <w:t xml:space="preserve">Default HMI provided by </w:t>
+      </w:r>
+      <w:proofErr w:type="spellStart"/>
+      <w:r>
+        <w:rPr>
+          <w:rFonts w:ascii="Times New Roman" w:hAnsi="Times New Roman" w:cs="Times New Roman"/>
+          <w:sz w:val="24"/>
+        </w:rPr>
+        <w:t>Conpot</w:t>
+      </w:r>
+      <w:proofErr w:type="spellEnd"/>
+      <w:r>
+        <w:rPr>
+          <w:rFonts w:ascii="Times New Roman" w:hAnsi="Times New Roman" w:cs="Times New Roman"/>
+          <w:sz w:val="24"/>
+        </w:rPr>
+        <w:t xml:space="preserve">, which is an HTML file </w:t>
+      </w:r>
+      <w:r>
+        <w:rPr>
+          <w:rFonts w:ascii="Times New Roman" w:hAnsi="Times New Roman" w:cs="Times New Roman"/>
+          <w:sz w:val="24"/>
+        </w:rPr>
+        <w:t>with python template strings</w:t>
+      </w:r>
+    </w:p>
+    <w:p>
+      <w:pPr>
+        <w:spacing w:after="0" w:line="240" w:lineRule="auto"/>
+        <w:rPr>
+          <w:rFonts w:ascii="Times New Roman" w:hAnsi="Times New Roman" w:cs="Times New Roman"/>
+          <w:sz w:val="24"/>
+        </w:rPr>
+      </w:pPr>
+    </w:p>
+    <w:p>
+      <w:pPr>
+        <w:spacing w:after="0" w:line="240" w:lineRule="auto"/>
+        <w:rPr>
+          <w:rFonts w:ascii="Times New Roman" w:hAnsi="Times New Roman" w:cs="Times New Roman"/>
+          <w:sz w:val="24"/>
+        </w:rPr>
+      </w:pPr>
+      <w:r>
+        <w:rPr>
+          <w:rFonts w:ascii="Times New Roman" w:hAnsi="Times New Roman" w:cs="Times New Roman"/>
+          <w:sz w:val="24"/>
+        </w:rPr>
+        <w:t xml:space="preserve">To </w:t>
+      </w:r>
+      <w:r>
+        <w:rPr>
+          <w:rFonts w:ascii="Times New Roman" w:hAnsi="Times New Roman" w:cs="Times New Roman"/>
+          <w:sz w:val="24"/>
+        </w:rPr>
+        <w:t>compromise the web application</w:t>
+      </w:r>
+      <w:r>
+        <w:rPr>
+          <w:rFonts w:ascii="Times New Roman" w:hAnsi="Times New Roman" w:cs="Times New Roman"/>
+          <w:sz w:val="24"/>
+        </w:rPr>
+        <w:t xml:space="preserve">, we will execute a </w:t>
+      </w:r>
+      <w:r>
+        <w:rPr>
+          <w:rFonts w:ascii="Times New Roman" w:hAnsi="Times New Roman" w:cs="Times New Roman"/>
+          <w:sz w:val="24"/>
+        </w:rPr>
+        <w:t>simple</w:t>
+      </w:r>
+      <w:r>
+        <w:rPr>
+          <w:rFonts w:ascii="Times New Roman" w:hAnsi="Times New Roman" w:cs="Times New Roman"/>
+          <w:sz w:val="24"/>
+        </w:rPr>
+        <w:t xml:space="preserve"> cross-site scripting (XSS)</w:t>
+      </w:r>
+      <w:r>
+        <w:rPr>
+          <w:rFonts w:ascii="Times New Roman" w:hAnsi="Times New Roman" w:cs="Times New Roman"/>
+          <w:sz w:val="24"/>
+        </w:rPr>
+        <w:t xml:space="preserve"> attack</w:t>
+      </w:r>
+      <w:r>
+        <w:rPr>
+          <w:rFonts w:ascii="Times New Roman" w:hAnsi="Times New Roman" w:cs="Times New Roman"/>
+          <w:sz w:val="24"/>
+        </w:rPr>
+        <w:t xml:space="preserve"> where a script tag is inserted to repeatedly</w:t>
+      </w:r>
+      <w:r>
+        <w:rPr>
+          <w:rFonts w:ascii="Times New Roman" w:hAnsi="Times New Roman" w:cs="Times New Roman"/>
+          <w:sz w:val="24"/>
+        </w:rPr>
+        <w:t xml:space="preserve"> call a function</w:t>
+      </w:r>
+      <w:r>
+        <w:rPr>
+          <w:rFonts w:ascii="Times New Roman" w:hAnsi="Times New Roman" w:cs="Times New Roman"/>
+          <w:sz w:val="24"/>
+        </w:rPr>
+        <w:t xml:space="preserve"> forever </w:t>
+      </w:r>
+      <w:r>
+        <w:rPr>
+          <w:rFonts w:ascii="Times New Roman" w:hAnsi="Times New Roman" w:cs="Times New Roman"/>
+          <w:sz w:val="24"/>
+        </w:rPr>
+        <w:t xml:space="preserve">for as long as the </w:t>
+      </w:r>
+      <w:r>
+        <w:rPr>
+          <w:rFonts w:ascii="Times New Roman" w:hAnsi="Times New Roman" w:cs="Times New Roman"/>
+          <w:sz w:val="24"/>
+        </w:rPr>
+        <w:t>page is open</w:t>
+      </w:r>
+      <w:r>
+        <w:rPr>
+          <w:rFonts w:ascii="Times New Roman" w:hAnsi="Times New Roman" w:cs="Times New Roman"/>
+          <w:sz w:val="24"/>
+        </w:rPr>
+        <w:t>. This is useful since the attacker might want to watch a page</w:t>
+      </w:r>
+      <w:r>
+        <w:rPr>
+          <w:rFonts w:ascii="Times New Roman" w:hAnsi="Times New Roman" w:cs="Times New Roman"/>
+          <w:sz w:val="24"/>
+        </w:rPr>
+        <w:t xml:space="preserve"> and maybe</w:t>
+      </w:r>
+      <w:r>
+        <w:rPr>
+          <w:rFonts w:ascii="Times New Roman" w:hAnsi="Times New Roman" w:cs="Times New Roman"/>
+          <w:sz w:val="24"/>
+        </w:rPr>
+        <w:t xml:space="preserve"> add a POST function</w:t>
+      </w:r>
+      <w:r>
+        <w:rPr>
+          <w:rFonts w:ascii="Times New Roman" w:hAnsi="Times New Roman" w:cs="Times New Roman"/>
+          <w:sz w:val="24"/>
+        </w:rPr>
+        <w:t xml:space="preserve"> </w:t>
+      </w:r>
+      <w:r>
+        <w:rPr>
+          <w:rFonts w:ascii="Times New Roman" w:hAnsi="Times New Roman" w:cs="Times New Roman"/>
+          <w:sz w:val="24"/>
+        </w:rPr>
+        <w:t>to send</w:t>
+      </w:r>
+      <w:r>
+        <w:rPr>
+          <w:rFonts w:ascii="Times New Roman" w:hAnsi="Times New Roman" w:cs="Times New Roman"/>
+          <w:sz w:val="24"/>
+        </w:rPr>
+        <w:t xml:space="preserve"> </w:t>
+      </w:r>
+      <w:r>
+        <w:rPr>
+          <w:rFonts w:ascii="Times New Roman" w:hAnsi="Times New Roman" w:cs="Times New Roman"/>
+          <w:sz w:val="24"/>
+        </w:rPr>
+        <w:t>a JSON payload</w:t>
+      </w:r>
+      <w:r>
+        <w:rPr>
+          <w:rFonts w:ascii="Times New Roman" w:hAnsi="Times New Roman" w:cs="Times New Roman"/>
+          <w:sz w:val="24"/>
+        </w:rPr>
+        <w:t xml:space="preserve"> to gather more information on the target.</w:t>
+      </w:r>
+    </w:p>
+    <w:p>
+      <w:pPr>
+        <w:spacing w:after="0" w:line="240" w:lineRule="auto"/>
+        <w:rPr>
+          <w:rFonts w:ascii="Times New Roman" w:hAnsi="Times New Roman" w:cs="Times New Roman"/>
+          <w:sz w:val="24"/>
+        </w:rPr>
+      </w:pPr>
+    </w:p>
+    <w:p>
+      <w:pPr>
+        <w:spacing w:after="0" w:line="240" w:lineRule="auto"/>
+        <w:rPr>
+          <w:rFonts w:ascii="Times New Roman" w:hAnsi="Times New Roman" w:cs="Times New Roman"/>
+          <w:sz w:val="24"/>
+        </w:rPr>
+      </w:pPr>
+      <w:r>
+        <w:rPr>
+          <w:rFonts w:ascii="Times New Roman" w:hAnsi="Times New Roman" w:cs="Times New Roman"/>
+          <w:sz w:val="24"/>
+        </w:rPr>
+        <w:t>&lt;script&gt;</w:t>
+      </w:r>
+    </w:p>
+    <w:p>
+      <w:pPr>
+        <w:spacing w:after="0" w:line="240" w:lineRule="auto"/>
+        <w:rPr>
+          <w:rFonts w:ascii="Times New Roman" w:hAnsi="Times New Roman" w:cs="Times New Roman"/>
+          <w:sz w:val="24"/>
+        </w:rPr>
+      </w:pPr>
+    </w:p>
+    <w:p>
+      <w:pPr>
+        <w:spacing w:after="0" w:line="240" w:lineRule="auto"/>
+        <w:rPr>
+          <w:rFonts w:ascii="Times New Roman" w:hAnsi="Times New Roman" w:cs="Times New Roman"/>
+          <w:sz w:val="24"/>
+        </w:rPr>
+      </w:pPr>
+      <w:r>
+        <w:rPr>
+          <w:rFonts w:ascii="Times New Roman" w:hAnsi="Times New Roman" w:cs="Times New Roman"/>
+          <w:sz w:val="24"/>
+        </w:rPr>
+        <w:tab/>
+        <w:t xml:space="preserve">function </w:t>
+      </w:r>
+      <w:proofErr w:type="spellStart"/>
+      <w:proofErr w:type="gramStart"/>
+      <w:r>
+        <w:rPr>
+          <w:rFonts w:ascii="Times New Roman" w:hAnsi="Times New Roman" w:cs="Times New Roman"/>
+          <w:sz w:val="24"/>
+        </w:rPr>
+        <w:t>httpGet</w:t>
+      </w:r>
+      <w:proofErr w:type="spellEnd"/>
+      <w:r>
+        <w:rPr>
+          <w:rFonts w:ascii="Times New Roman" w:hAnsi="Times New Roman" w:cs="Times New Roman"/>
+          <w:sz w:val="24"/>
+        </w:rPr>
+        <w:t>(</w:t>
+      </w:r>
+      <w:proofErr w:type="gramEnd"/>
+      <w:r>
+        <w:rPr>
+          <w:rFonts w:ascii="Times New Roman" w:hAnsi="Times New Roman" w:cs="Times New Roman"/>
+          <w:sz w:val="24"/>
+        </w:rPr>
+        <w:t>) {</w:t>
+      </w:r>
+    </w:p>
+    <w:p>
+      <w:pPr>
+        <w:spacing w:after="0" w:line="240" w:lineRule="auto"/>
+        <w:rPr>
+          <w:rFonts w:ascii="Times New Roman" w:hAnsi="Times New Roman" w:cs="Times New Roman"/>
+          <w:sz w:val="24"/>
+        </w:rPr>
+      </w:pPr>
+      <w:r>
+        <w:rPr>
+          <w:rFonts w:ascii="Times New Roman" w:hAnsi="Times New Roman" w:cs="Times New Roman"/>
+          <w:sz w:val="24"/>
+        </w:rPr>
+        <w:tab/>
+      </w:r>
+      <w:r>
+        <w:rPr>
+          <w:rFonts w:ascii="Times New Roman" w:hAnsi="Times New Roman" w:cs="Times New Roman"/>
+          <w:sz w:val="24"/>
+        </w:rPr>
+        <w:tab/>
+      </w:r>
+      <w:proofErr w:type="gramStart"/>
+      <w:r>
+        <w:rPr>
+          <w:rFonts w:ascii="Times New Roman" w:hAnsi="Times New Roman" w:cs="Times New Roman"/>
+          <w:sz w:val="24"/>
+        </w:rPr>
+        <w:t>console.log(</w:t>
+      </w:r>
+      <w:proofErr w:type="gramEnd"/>
+      <w:r>
+        <w:rPr>
+          <w:rFonts w:ascii="Times New Roman" w:hAnsi="Times New Roman" w:cs="Times New Roman"/>
+          <w:sz w:val="24"/>
+        </w:rPr>
+        <w:t>“Getting hacks”);</w:t>
+      </w:r>
+    </w:p>
+    <w:p>
+      <w:pPr>
+        <w:spacing w:after="0" w:line="240" w:lineRule="auto"/>
+        <w:rPr>
+          <w:rFonts w:ascii="Times New Roman" w:hAnsi="Times New Roman" w:cs="Times New Roman"/>
+          <w:sz w:val="24"/>
+        </w:rPr>
+      </w:pPr>
+      <w:r>
+        <w:rPr>
+          <w:rFonts w:ascii="Times New Roman" w:hAnsi="Times New Roman" w:cs="Times New Roman"/>
+          <w:sz w:val="24"/>
+        </w:rPr>
+        <w:tab/>
+      </w:r>
+      <w:r>
+        <w:rPr>
+          <w:rFonts w:ascii="Times New Roman" w:hAnsi="Times New Roman" w:cs="Times New Roman"/>
+          <w:sz w:val="24"/>
+        </w:rPr>
+        <w:tab/>
+      </w:r>
+      <w:proofErr w:type="spellStart"/>
+      <w:r>
+        <w:rPr>
+          <w:rFonts w:ascii="Times New Roman" w:hAnsi="Times New Roman" w:cs="Times New Roman"/>
+          <w:sz w:val="24"/>
+        </w:rPr>
+        <w:t>var</w:t>
+      </w:r>
+      <w:proofErr w:type="spellEnd"/>
+      <w:r>
+        <w:rPr>
+          <w:rFonts w:ascii="Times New Roman" w:hAnsi="Times New Roman" w:cs="Times New Roman"/>
+          <w:sz w:val="24"/>
+        </w:rPr>
+        <w:t xml:space="preserve"> xml = new </w:t>
+      </w:r>
+      <w:proofErr w:type="spellStart"/>
+      <w:proofErr w:type="gramStart"/>
+      <w:r>
+        <w:rPr>
+          <w:rFonts w:ascii="Times New Roman" w:hAnsi="Times New Roman" w:cs="Times New Roman"/>
+          <w:sz w:val="24"/>
+        </w:rPr>
+        <w:t>XMLHttpRequest</w:t>
+      </w:r>
+      <w:proofErr w:type="spellEnd"/>
+      <w:r>
+        <w:rPr>
+          <w:rFonts w:ascii="Times New Roman" w:hAnsi="Times New Roman" w:cs="Times New Roman"/>
+          <w:sz w:val="24"/>
+        </w:rPr>
+        <w:t>(</w:t>
+      </w:r>
+      <w:proofErr w:type="gramEnd"/>
+      <w:r>
+        <w:rPr>
+          <w:rFonts w:ascii="Times New Roman" w:hAnsi="Times New Roman" w:cs="Times New Roman"/>
+          <w:sz w:val="24"/>
+        </w:rPr>
+        <w:t>);</w:t>
+      </w:r>
+    </w:p>
+    <w:p>
+      <w:pPr>
+        <w:spacing w:after="0" w:line="240" w:lineRule="auto"/>
+        <w:rPr>
+          <w:rFonts w:ascii="Times New Roman" w:hAnsi="Times New Roman" w:cs="Times New Roman"/>
+          <w:sz w:val="24"/>
+        </w:rPr>
+      </w:pPr>
+      <w:r>
+        <w:rPr>
+          <w:rFonts w:ascii="Times New Roman" w:hAnsi="Times New Roman" w:cs="Times New Roman"/>
+          <w:sz w:val="24"/>
+        </w:rPr>
+        <w:tab/>
+      </w:r>
+      <w:r>
+        <w:rPr>
+          <w:rFonts w:ascii="Times New Roman" w:hAnsi="Times New Roman" w:cs="Times New Roman"/>
+          <w:sz w:val="24"/>
+        </w:rPr>
+        <w:tab/>
+      </w:r>
+      <w:proofErr w:type="spellStart"/>
+      <w:proofErr w:type="gramStart"/>
+      <w:r>
+        <w:rPr>
+          <w:rFonts w:ascii="Times New Roman" w:hAnsi="Times New Roman" w:cs="Times New Roman"/>
+          <w:sz w:val="24"/>
+        </w:rPr>
+        <w:t>xml.open</w:t>
+      </w:r>
+      <w:proofErr w:type="spellEnd"/>
+      <w:proofErr w:type="gramEnd"/>
+      <w:r>
+        <w:rPr>
+          <w:rFonts w:ascii="Times New Roman" w:hAnsi="Times New Roman" w:cs="Times New Roman"/>
+          <w:sz w:val="24"/>
+        </w:rPr>
+        <w:t>(“GET”, “{</w:t>
+      </w:r>
+      <w:proofErr w:type="spellStart"/>
+      <w:r>
+        <w:rPr>
+          <w:rFonts w:ascii="Times New Roman" w:hAnsi="Times New Roman" w:cs="Times New Roman"/>
+          <w:sz w:val="24"/>
+        </w:rPr>
+        <w:t>urlForAttacker</w:t>
+      </w:r>
+      <w:proofErr w:type="spellEnd"/>
+      <w:r>
+        <w:rPr>
+          <w:rFonts w:ascii="Times New Roman" w:hAnsi="Times New Roman" w:cs="Times New Roman"/>
+          <w:sz w:val="24"/>
+        </w:rPr>
+        <w:t>}”, false);</w:t>
+      </w:r>
+    </w:p>
+    <w:p>
+      <w:pPr>
+        <w:spacing w:after="0" w:line="240" w:lineRule="auto"/>
+        <w:rPr>
+          <w:rFonts w:ascii="Times New Roman" w:hAnsi="Times New Roman" w:cs="Times New Roman"/>
+          <w:sz w:val="24"/>
+        </w:rPr>
+      </w:pPr>
+      <w:r>
+        <w:rPr>
+          <w:rFonts w:ascii="Times New Roman" w:hAnsi="Times New Roman" w:cs="Times New Roman"/>
+          <w:sz w:val="24"/>
+        </w:rPr>
+        <w:tab/>
+      </w:r>
+      <w:r>
+        <w:rPr>
+          <w:rFonts w:ascii="Times New Roman" w:hAnsi="Times New Roman" w:cs="Times New Roman"/>
+          <w:sz w:val="24"/>
+        </w:rPr>
+        <w:tab/>
+      </w:r>
+      <w:proofErr w:type="spellStart"/>
+      <w:proofErr w:type="gramStart"/>
+      <w:r>
+        <w:rPr>
+          <w:rFonts w:ascii="Times New Roman" w:hAnsi="Times New Roman" w:cs="Times New Roman"/>
+          <w:sz w:val="24"/>
+        </w:rPr>
+        <w:t>xml.send</w:t>
+      </w:r>
+      <w:proofErr w:type="spellEnd"/>
+      <w:proofErr w:type="gramEnd"/>
+      <w:r>
+        <w:rPr>
+          <w:rFonts w:ascii="Times New Roman" w:hAnsi="Times New Roman" w:cs="Times New Roman"/>
+          <w:sz w:val="24"/>
+        </w:rPr>
+        <w:t>(null);</w:t>
+      </w:r>
+    </w:p>
+    <w:p>
+      <w:pPr>
+        <w:spacing w:after="0" w:line="240" w:lineRule="auto"/>
+        <w:rPr>
+          <w:rFonts w:ascii="Times New Roman" w:hAnsi="Times New Roman" w:cs="Times New Roman"/>
+          <w:sz w:val="24"/>
+        </w:rPr>
+      </w:pPr>
+      <w:r>
+        <w:rPr>
+          <w:rFonts w:ascii="Times New Roman" w:hAnsi="Times New Roman" w:cs="Times New Roman"/>
+          <w:sz w:val="24"/>
+        </w:rPr>
+        <w:tab/>
+      </w:r>
+      <w:r>
+        <w:rPr>
+          <w:rFonts w:ascii="Times New Roman" w:hAnsi="Times New Roman" w:cs="Times New Roman"/>
+          <w:sz w:val="24"/>
+        </w:rPr>
+        <w:tab/>
+        <w:t xml:space="preserve">return </w:t>
+      </w:r>
+      <w:proofErr w:type="spellStart"/>
+      <w:proofErr w:type="gramStart"/>
+      <w:r>
+        <w:rPr>
+          <w:rFonts w:ascii="Times New Roman" w:hAnsi="Times New Roman" w:cs="Times New Roman"/>
+          <w:sz w:val="24"/>
+        </w:rPr>
+        <w:t>xml.responseText</w:t>
+      </w:r>
+      <w:proofErr w:type="spellEnd"/>
+      <w:proofErr w:type="gramEnd"/>
+      <w:r>
+        <w:rPr>
+          <w:rFonts w:ascii="Times New Roman" w:hAnsi="Times New Roman" w:cs="Times New Roman"/>
+          <w:sz w:val="24"/>
+        </w:rPr>
+        <w:t>();</w:t>
+      </w:r>
+    </w:p>
+    <w:p>
+      <w:pPr>
+        <w:spacing w:after="0" w:line="240" w:lineRule="auto"/>
+        <w:ind w:firstLine="720"/>
+        <w:rPr>
+          <w:rFonts w:ascii="Times New Roman" w:hAnsi="Times New Roman" w:cs="Times New Roman"/>
+          <w:sz w:val="24"/>
+        </w:rPr>
+      </w:pPr>
+      <w:r>
+        <w:rPr>
+          <w:rFonts w:ascii="Times New Roman" w:hAnsi="Times New Roman" w:cs="Times New Roman"/>
+          <w:sz w:val="24"/>
+        </w:rPr>
+        <w:t>}</w:t>
+      </w:r>
+    </w:p>
+    <w:p>
+      <w:pPr>
+        <w:spacing w:after="0" w:line="240" w:lineRule="auto"/>
+        <w:ind w:firstLine="720"/>
+        <w:rPr>
+          <w:rFonts w:ascii="Times New Roman" w:hAnsi="Times New Roman" w:cs="Times New Roman"/>
+          <w:sz w:val="24"/>
+        </w:rPr>
+      </w:pPr>
+    </w:p>
+    <w:p>
+      <w:pPr>
+        <w:spacing w:after="0" w:line="240" w:lineRule="auto"/>
+        <w:ind w:firstLine="720"/>
+        <w:rPr>
+          <w:rFonts w:ascii="Times New Roman" w:hAnsi="Times New Roman" w:cs="Times New Roman"/>
+          <w:sz w:val="24"/>
+        </w:rPr>
+      </w:pPr>
+      <w:r>
+        <w:rPr>
+          <w:rFonts w:ascii="Times New Roman" w:hAnsi="Times New Roman" w:cs="Times New Roman"/>
+          <w:sz w:val="24"/>
+        </w:rPr>
+        <w:t>function run</w:t>
+      </w:r>
+      <w:r>
+        <w:rPr>
+          <w:rFonts w:ascii="Times New Roman" w:hAnsi="Times New Roman" w:cs="Times New Roman"/>
+          <w:sz w:val="24"/>
+        </w:rPr>
+        <w:t xml:space="preserve"> () </w:t>
+      </w:r>
+      <w:r>
+        <w:rPr>
+          <w:rFonts w:ascii="Times New Roman" w:hAnsi="Times New Roman" w:cs="Times New Roman"/>
+          <w:sz w:val="24"/>
+        </w:rPr>
+        <w:t>{</w:t>
+      </w:r>
+    </w:p>
+    <w:p>
+      <w:pPr>
+        <w:spacing w:after="0" w:line="240" w:lineRule="auto"/>
+        <w:ind w:firstLine="720"/>
+        <w:rPr>
+          <w:rFonts w:ascii="Times New Roman" w:hAnsi="Times New Roman" w:cs="Times New Roman"/>
+          <w:sz w:val="24"/>
+        </w:rPr>
+      </w:pPr>
+      <w:r>
+        <w:rPr>
+          <w:rFonts w:ascii="Times New Roman" w:hAnsi="Times New Roman" w:cs="Times New Roman"/>
+          <w:sz w:val="24"/>
+        </w:rPr>
+        <w:tab/>
+      </w:r>
+      <w:proofErr w:type="spellStart"/>
+      <w:proofErr w:type="gramStart"/>
+      <w:r>
+        <w:rPr>
+          <w:rFonts w:ascii="Times New Roman" w:hAnsi="Times New Roman" w:cs="Times New Roman"/>
+          <w:sz w:val="24"/>
+        </w:rPr>
+        <w:t>httpGet</w:t>
+      </w:r>
+      <w:proofErr w:type="spellEnd"/>
+      <w:r>
+        <w:rPr>
+          <w:rFonts w:ascii="Times New Roman" w:hAnsi="Times New Roman" w:cs="Times New Roman"/>
+          <w:sz w:val="24"/>
+        </w:rPr>
+        <w:t>(</w:t>
+      </w:r>
+      <w:proofErr w:type="gramEnd"/>
+      <w:r>
+        <w:rPr>
+          <w:rFonts w:ascii="Times New Roman" w:hAnsi="Times New Roman" w:cs="Times New Roman"/>
+          <w:sz w:val="24"/>
+        </w:rPr>
+        <w:t>);</w:t>
+      </w:r>
+    </w:p>
+    <w:p>
+      <w:pPr>
+        <w:spacing w:after="0" w:line="240" w:lineRule="auto"/>
+        <w:ind w:firstLine="720"/>
+        <w:rPr>
+          <w:rFonts w:ascii="Times New Roman" w:hAnsi="Times New Roman" w:cs="Times New Roman"/>
+          <w:sz w:val="24"/>
+        </w:rPr>
+      </w:pPr>
+      <w:r>
+        <w:rPr>
+          <w:rFonts w:ascii="Times New Roman" w:hAnsi="Times New Roman" w:cs="Times New Roman"/>
+          <w:sz w:val="24"/>
+        </w:rPr>
+        <w:tab/>
+      </w:r>
+      <w:proofErr w:type="spellStart"/>
+      <w:proofErr w:type="gramStart"/>
+      <w:r>
+        <w:rPr>
+          <w:rFonts w:ascii="Times New Roman" w:hAnsi="Times New Roman" w:cs="Times New Roman"/>
+          <w:sz w:val="24"/>
+        </w:rPr>
+        <w:t>setTimeout</w:t>
+      </w:r>
+      <w:proofErr w:type="spellEnd"/>
+      <w:r>
+        <w:rPr>
+          <w:rFonts w:ascii="Times New Roman" w:hAnsi="Times New Roman" w:cs="Times New Roman"/>
+          <w:sz w:val="24"/>
+        </w:rPr>
+        <w:t>(</w:t>
+      </w:r>
+      <w:proofErr w:type="gramEnd"/>
+      <w:r>
+        <w:rPr>
+          <w:rFonts w:ascii="Times New Roman" w:hAnsi="Times New Roman" w:cs="Times New Roman"/>
+          <w:sz w:val="24"/>
+        </w:rPr>
+        <w:t>function () {</w:t>
+      </w:r>
+      <w:proofErr w:type="spellStart"/>
+      <w:r>
+        <w:rPr>
+          <w:rFonts w:ascii="Times New Roman" w:hAnsi="Times New Roman" w:cs="Times New Roman"/>
+          <w:sz w:val="24"/>
+        </w:rPr>
+        <w:t>runF</w:t>
+      </w:r>
+      <w:proofErr w:type="spellEnd"/>
+      <w:r>
+        <w:rPr>
+          <w:rFonts w:ascii="Times New Roman" w:hAnsi="Times New Roman" w:cs="Times New Roman"/>
+          <w:sz w:val="24"/>
+        </w:rPr>
+        <w:t>() }, 500);</w:t>
+      </w:r>
+    </w:p>
+    <w:p>
+      <w:pPr>
+        <w:spacing w:after="0" w:line="240" w:lineRule="auto"/>
+        <w:ind w:firstLine="720"/>
+        <w:rPr>
+          <w:rFonts w:ascii="Times New Roman" w:hAnsi="Times New Roman" w:cs="Times New Roman"/>
+          <w:sz w:val="24"/>
+        </w:rPr>
+      </w:pPr>
+      <w:r>
+        <w:rPr>
+          <w:rFonts w:ascii="Times New Roman" w:hAnsi="Times New Roman" w:cs="Times New Roman"/>
+          <w:sz w:val="24"/>
+        </w:rPr>
+        <w:t>}</w:t>
+      </w:r>
+    </w:p>
+    <w:p>
+      <w:pPr>
+        <w:spacing w:after="0" w:line="240" w:lineRule="auto"/>
+        <w:ind w:firstLine="720"/>
+        <w:rPr>
+          <w:rFonts w:ascii="Times New Roman" w:hAnsi="Times New Roman" w:cs="Times New Roman"/>
+          <w:sz w:val="24"/>
+        </w:rPr>
+      </w:pPr>
+    </w:p>
+    <w:p>
+      <w:pPr>
+        <w:spacing w:after="0" w:line="240" w:lineRule="auto"/>
+        <w:ind w:firstLine="720"/>
+        <w:rPr>
+          <w:rFonts w:ascii="Times New Roman" w:hAnsi="Times New Roman" w:cs="Times New Roman"/>
+          <w:sz w:val="24"/>
+        </w:rPr>
+      </w:pPr>
+      <w:proofErr w:type="spellStart"/>
+      <w:proofErr w:type="gramStart"/>
+      <w:r>
+        <w:rPr>
+          <w:rFonts w:ascii="Times New Roman" w:hAnsi="Times New Roman" w:cs="Times New Roman"/>
+          <w:sz w:val="24"/>
+        </w:rPr>
+        <w:t>runF</w:t>
+      </w:r>
+      <w:proofErr w:type="spellEnd"/>
+      <w:r>
+        <w:rPr>
+          <w:rFonts w:ascii="Times New Roman" w:hAnsi="Times New Roman" w:cs="Times New Roman"/>
+          <w:sz w:val="24"/>
+        </w:rPr>
+        <w:t>(</w:t>
+      </w:r>
+      <w:proofErr w:type="gramEnd"/>
+      <w:r>
+        <w:rPr>
+          <w:rFonts w:ascii="Times New Roman" w:hAnsi="Times New Roman" w:cs="Times New Roman"/>
+          <w:sz w:val="24"/>
+        </w:rPr>
+        <w:t>);</w:t>
+      </w:r>
+    </w:p>
+    <w:p>
+      <w:pPr>
+        <w:spacing w:after="0" w:line="240" w:lineRule="auto"/>
+        <w:ind w:firstLine="720"/>
+        <w:rPr>
+          <w:rFonts w:ascii="Times New Roman" w:hAnsi="Times New Roman" w:cs="Times New Roman"/>
+          <w:sz w:val="24"/>
+        </w:rPr>
+      </w:pPr>
+    </w:p>
+    <w:p>
+      <w:pPr>
+        <w:spacing w:after="0" w:line="240" w:lineRule="auto"/>
+        <w:rPr>
+          <w:rFonts w:ascii="Times New Roman" w:hAnsi="Times New Roman" w:cs="Times New Roman"/>
+          <w:sz w:val="24"/>
+        </w:rPr>
+      </w:pPr>
+      <w:r>
+        <w:rPr>
+          <w:rFonts w:ascii="Times New Roman" w:hAnsi="Times New Roman" w:cs="Times New Roman"/>
+          <w:sz w:val="24"/>
+        </w:rPr>
+        <w:t>&lt;/scrip</w:t>
+      </w:r>
+      <w:r>
+        <w:rPr>
+          <w:rFonts w:ascii="Times New Roman" w:hAnsi="Times New Roman" w:cs="Times New Roman"/>
+          <w:sz w:val="24"/>
+        </w:rPr>
+        <w:t>t</w:t>
+      </w:r>
+      <w:r>
+        <w:rPr>
+          <w:rFonts w:ascii="Times New Roman" w:hAnsi="Times New Roman" w:cs="Times New Roman"/>
+          <w:sz w:val="24"/>
+        </w:rPr>
+        <w:t>&gt;</w:t>
+      </w:r>
+    </w:p>
+    <w:p>
+      <w:pPr>
+        <w:spacing w:after="0" w:line="240" w:lineRule="auto"/>
+        <w:rPr>
+          <w:rFonts w:ascii="Times New Roman" w:hAnsi="Times New Roman" w:cs="Times New Roman"/>
+          <w:sz w:val="24"/>
+        </w:rPr>
+      </w:pPr>
+    </w:p>
+    <w:p>
+      <w:pPr>
+        <w:spacing w:after="0" w:line="240" w:lineRule="auto"/>
+        <w:rPr>
+          <w:rFonts w:ascii="Times New Roman" w:hAnsi="Times New Roman" w:cs="Times New Roman"/>
+          <w:sz w:val="24"/>
+        </w:rPr>
+      </w:pPr>
+      <w:r>
+        <w:rPr>
+          <w:rFonts w:ascii="Times New Roman" w:hAnsi="Times New Roman" w:cs="Times New Roman"/>
+          <w:sz w:val="24"/>
+        </w:rPr>
+        <w:t xml:space="preserve">Docker containers were set up both for </w:t>
+      </w:r>
+      <w:proofErr w:type="spellStart"/>
+      <w:r>
+        <w:rPr>
+          <w:rFonts w:ascii="Times New Roman" w:hAnsi="Times New Roman" w:cs="Times New Roman"/>
+          <w:sz w:val="24"/>
+        </w:rPr>
+        <w:t>Conpot</w:t>
+      </w:r>
+      <w:proofErr w:type="spellEnd"/>
+      <w:r>
+        <w:rPr>
+          <w:rFonts w:ascii="Times New Roman" w:hAnsi="Times New Roman" w:cs="Times New Roman"/>
+          <w:sz w:val="24"/>
+        </w:rPr>
+        <w:t xml:space="preserve"> and for </w:t>
+      </w:r>
+      <w:r>
+        <w:rPr>
+          <w:rFonts w:ascii="Times New Roman" w:hAnsi="Times New Roman" w:cs="Times New Roman"/>
+          <w:sz w:val="24"/>
+        </w:rPr>
+        <w:t>Snort</w:t>
+      </w:r>
+      <w:r>
+        <w:rPr>
+          <w:rFonts w:ascii="Times New Roman" w:hAnsi="Times New Roman" w:cs="Times New Roman"/>
+          <w:sz w:val="24"/>
+        </w:rPr>
+        <w:t xml:space="preserve"> and connected via a network bridge</w:t>
+      </w:r>
+      <w:r>
+        <w:rPr>
+          <w:rFonts w:ascii="Times New Roman" w:hAnsi="Times New Roman" w:cs="Times New Roman"/>
+          <w:sz w:val="24"/>
+        </w:rPr>
+        <w:t>. In this setup, Snort can monitor the network</w:t>
+      </w:r>
+      <w:r>
+        <w:rPr>
+          <w:rFonts w:ascii="Times New Roman" w:hAnsi="Times New Roman" w:cs="Times New Roman"/>
+          <w:sz w:val="24"/>
+        </w:rPr>
+        <w:t xml:space="preserve"> of all protocols, including the SNMP and HTTP protocols</w:t>
+      </w:r>
+      <w:r>
+        <w:rPr>
+          <w:rFonts w:ascii="Times New Roman" w:hAnsi="Times New Roman" w:cs="Times New Roman"/>
+          <w:sz w:val="24"/>
+        </w:rPr>
+        <w:t>.</w:t>
+      </w:r>
+    </w:p>
+    <w:p>
+      <w:pPr>
+        <w:spacing w:after="0" w:line="240" w:lineRule="auto"/>
+        <w:rPr>
+          <w:rFonts w:ascii="Times New Roman" w:hAnsi="Times New Roman" w:cs="Times New Roman"/>
+          <w:sz w:val="24"/>
+        </w:rPr>
+      </w:pPr>
+    </w:p>
+    <w:p>
+      <w:pPr>
+        <w:spacing w:after="0" w:line="240" w:lineRule="auto"/>
+        <w:rPr>
+          <w:rFonts w:ascii="Times New Roman" w:hAnsi="Times New Roman" w:cs="Times New Roman"/>
+          <w:sz w:val="24"/>
+        </w:rPr>
+      </w:pPr>
+    </w:p>
+    <w:p>
+      <w:pPr>
+        <w:spacing w:after="0" w:line="240" w:lineRule="auto"/>
+        <w:rPr>
+          <w:rFonts w:ascii="Times New Roman" w:hAnsi="Times New Roman" w:cs="Times New Roman"/>
+          <w:sz w:val="24"/>
+        </w:rPr>
+      </w:pPr>
+    </w:p>
+    <w:p>
+      <w:pPr>
+        <w:spacing w:after="0" w:line="240" w:lineRule="auto"/>
+        <w:rPr>
+          <w:rFonts w:ascii="Times New Roman" w:hAnsi="Times New Roman" w:cs="Times New Roman"/>
+          <w:sz w:val="24"/>
+        </w:rPr>
+      </w:pPr>
+      <w:r>
+        <w:rPr>
+          <w:rFonts w:ascii="Times New Roman" w:hAnsi="Times New Roman" w:cs="Times New Roman"/>
+          <w:sz w:val="24"/>
+        </w:rPr>
+        <w:lastRenderedPageBreak/>
+        <w:t>At the default</w:t>
+      </w:r>
+      <w:r>
+        <w:rPr>
+          <w:rFonts w:ascii="Times New Roman" w:hAnsi="Times New Roman" w:cs="Times New Roman"/>
+          <w:sz w:val="24"/>
+        </w:rPr>
+        <w:t xml:space="preserve"> setup without any vulnerabilities employed SNORT reported</w:t>
+      </w:r>
+      <w:r>
+        <w:rPr>
+          <w:rFonts w:ascii="Times New Roman" w:hAnsi="Times New Roman" w:cs="Times New Roman"/>
+          <w:sz w:val="24"/>
+        </w:rPr>
+        <w:t xml:space="preserve"> zero filtered packets that deserved a warning.</w:t>
+      </w:r>
+    </w:p>
+    <w:p>
+      <w:pPr>
+        <w:spacing w:after="0" w:line="240" w:lineRule="auto"/>
+        <w:rPr>
+          <w:rFonts w:ascii="Times New Roman" w:hAnsi="Times New Roman" w:cs="Times New Roman"/>
+          <w:noProof/>
+          <w:sz w:val="24"/>
+        </w:rPr>
+      </w:pPr>
+    </w:p>
+    <w:p>
+      <w:pPr>
+        <w:spacing w:after="0" w:line="240" w:lineRule="auto"/>
+        <w:rPr>
+          <w:rFonts w:ascii="Times New Roman" w:hAnsi="Times New Roman" w:cs="Times New Roman"/>
+          <w:sz w:val="24"/>
+        </w:rPr>
+      </w:pPr>
+      <w:r>
+        <w:rPr>
+          <w:rFonts w:ascii="Times New Roman" w:hAnsi="Times New Roman" w:cs="Times New Roman"/>
+          <w:noProof/>
+          <w:sz w:val="24"/>
+        </w:rPr>
+        <w:drawing>
+          <wp:inline distT="0" distB="0" distL="0" distR="0" wp14:anchorId="7D98D50C" wp14:editId="35A8F001">
+            <wp:extent cx="2202873" cy="3058160"/>
+            <wp:effectExtent l="0" t="0" r="6985" b="8890"/>
+            <wp:docPr id="3" name="Picture 3"/>
+            <wp:cNvGraphicFramePr>
+              <a:graphicFrameLocks xmlns:a="http://schemas.openxmlformats.org/drawingml/2006/main" noChangeAspect="1"/>
+            </wp:cNvGraphicFramePr>
+            <a:graphic xmlns:a="http://schemas.openxmlformats.org/drawingml/2006/main">
+              <a:graphicData uri="http://schemas.openxmlformats.org/drawingml/2006/picture">
+                <pic:pic xmlns:pic="http://schemas.openxmlformats.org/drawingml/2006/picture">
+                  <pic:nvPicPr>
+                    <pic:cNvPr id="0" name="Picture 3"/>
+                    <pic:cNvPicPr>
+                      <a:picLocks noChangeAspect="1" noChangeArrowheads="1"/>
+                    </pic:cNvPicPr>
+                  </pic:nvPicPr>
+                  <pic:blipFill rotWithShape="1">
+                    <a:blip r:embed="rId6" cstate="print">
+                      <a:extLst>
+                        <a:ext uri="{28A0092B-C50C-407E-A947-70E740481C1C}">
+                          <a14:useLocalDpi xmlns:a14="http://schemas.microsoft.com/office/drawing/2010/main" val="0"/>
+                        </a:ext>
+                      </a:extLst>
+                    </a:blip>
+                    <a:srcRect r="62937"/>
+                    <a:stretch/>
+                  </pic:blipFill>
+                  <pic:spPr bwMode="auto">
+                    <a:xfrm>
+                      <a:off x="0" y="0"/>
+                      <a:ext cx="2202873" cy="3058160"/>
+                    </a:xfrm>
+                    <a:prstGeom prst="rect">
+                      <a:avLst/>
+                    </a:prstGeom>
+                    <a:noFill/>
+                    <a:ln>
+                      <a:noFill/>
+                    </a:ln>
+                    <a:extLst>
+                      <a:ext uri="{53640926-AAD7-44D8-BBD7-CCE9431645EC}">
+                        <a14:shadowObscured xmlns:a14="http://schemas.microsoft.com/office/drawing/2010/main"/>
+                      </a:ext>
+                    </a:extLst>
+                  </pic:spPr>
+                </pic:pic>
+              </a:graphicData>
+            </a:graphic>
+          </wp:inline>
+        </w:drawing>
+      </w:r>
+    </w:p>
+    <w:p>
+      <w:pPr>
+        <w:spacing w:after="0" w:line="240" w:lineRule="auto"/>
+        <w:rPr>
+          <w:rFonts w:ascii="Times New Roman" w:hAnsi="Times New Roman" w:cs="Times New Roman"/>
+          <w:sz w:val="24"/>
+        </w:rPr>
+      </w:pPr>
+    </w:p>
+    <w:p>
+      <w:pPr>
+        <w:spacing w:after="0" w:line="240" w:lineRule="auto"/>
+        <w:rPr>
+          <w:rFonts w:ascii="Times New Roman" w:hAnsi="Times New Roman" w:cs="Times New Roman"/>
+          <w:sz w:val="24"/>
+        </w:rPr>
+      </w:pPr>
+      <w:r>
+        <w:rPr>
+          <w:rFonts w:ascii="Times New Roman" w:hAnsi="Times New Roman" w:cs="Times New Roman"/>
+          <w:sz w:val="24"/>
+        </w:rPr>
+        <w:t xml:space="preserve">With the script in place, there were more TCP </w:t>
+      </w:r>
+      <w:r>
+        <w:rPr>
+          <w:rFonts w:ascii="Times New Roman" w:hAnsi="Times New Roman" w:cs="Times New Roman"/>
+          <w:sz w:val="24"/>
+        </w:rPr>
+        <w:t>packets</w:t>
+      </w:r>
+      <w:r>
+        <w:rPr>
+          <w:rFonts w:ascii="Times New Roman" w:hAnsi="Times New Roman" w:cs="Times New Roman"/>
+          <w:sz w:val="24"/>
+        </w:rPr>
+        <w:t xml:space="preserve"> recorded since the HTTP request was continuously being sent. However</w:t>
+      </w:r>
+      <w:r>
+        <w:rPr>
+          <w:rFonts w:ascii="Times New Roman" w:hAnsi="Times New Roman" w:cs="Times New Roman"/>
+          <w:sz w:val="24"/>
+        </w:rPr>
+        <w:t>, there were still zero packets</w:t>
+      </w:r>
+      <w:r>
+        <w:rPr>
+          <w:rFonts w:ascii="Times New Roman" w:hAnsi="Times New Roman" w:cs="Times New Roman"/>
+          <w:sz w:val="24"/>
+        </w:rPr>
+        <w:t xml:space="preserve"> re</w:t>
+      </w:r>
+      <w:r>
+        <w:rPr>
+          <w:rFonts w:ascii="Times New Roman" w:hAnsi="Times New Roman" w:cs="Times New Roman"/>
+          <w:sz w:val="24"/>
+        </w:rPr>
+        <w:t>ported.</w:t>
+      </w:r>
+    </w:p>
+    <w:p>
+      <w:pPr>
+        <w:spacing w:after="0" w:line="240" w:lineRule="auto"/>
+        <w:rPr>
+          <w:rFonts w:ascii="Times New Roman" w:hAnsi="Times New Roman" w:cs="Times New Roman"/>
+          <w:sz w:val="24"/>
+        </w:rPr>
+      </w:pPr>
+    </w:p>
+    <w:p>
+      <w:pPr>
+        <w:spacing w:after="0" w:line="240" w:lineRule="auto"/>
+        <w:rPr>
+          <w:rFonts w:ascii="Times New Roman" w:hAnsi="Times New Roman" w:cs="Times New Roman"/>
+          <w:sz w:val="24"/>
+        </w:rPr>
+      </w:pPr>
+      <w:r>
+        <w:rPr>
+          <w:rFonts w:ascii="Times New Roman" w:hAnsi="Times New Roman" w:cs="Times New Roman"/>
+          <w:noProof/>
+          <w:sz w:val="24"/>
+        </w:rPr>
+        <w:drawing>
+          <wp:inline distT="0" distB="0" distL="0" distR="0" wp14:anchorId="654EB0A9" wp14:editId="6E1D345F">
+            <wp:extent cx="2194560" cy="3058160"/>
+            <wp:effectExtent l="0" t="0" r="0" b="8890"/>
+            <wp:docPr id="2" name="Picture 2"/>
+            <wp:cNvGraphicFramePr>
+              <a:graphicFrameLocks xmlns:a="http://schemas.openxmlformats.org/drawingml/2006/main" noChangeAspect="1"/>
+            </wp:cNvGraphicFramePr>
+            <a:graphic xmlns:a="http://schemas.openxmlformats.org/drawingml/2006/main">
+              <a:graphicData uri="http://schemas.openxmlformats.org/drawingml/2006/picture">
+                <pic:pic xmlns:pic="http://schemas.openxmlformats.org/drawingml/2006/picture">
+                  <pic:nvPicPr>
+                    <pic:cNvPr id="0" name="Picture 2"/>
+                    <pic:cNvPicPr>
+                      <a:picLocks noChangeAspect="1" noChangeArrowheads="1"/>
+                    </pic:cNvPicPr>
+                  </pic:nvPicPr>
+                  <pic:blipFill rotWithShape="1">
+                    <a:blip r:embed="rId7" cstate="print">
+                      <a:extLst>
+                        <a:ext uri="{28A0092B-C50C-407E-A947-70E740481C1C}">
+                          <a14:useLocalDpi xmlns:a14="http://schemas.microsoft.com/office/drawing/2010/main" val="0"/>
+                        </a:ext>
+                      </a:extLst>
+                    </a:blip>
+                    <a:srcRect l="756" r="62881"/>
+                    <a:stretch/>
+                  </pic:blipFill>
+                  <pic:spPr bwMode="auto">
+                    <a:xfrm>
+                      <a:off x="0" y="0"/>
+                      <a:ext cx="2194560" cy="3058160"/>
+                    </a:xfrm>
+                    <a:prstGeom prst="rect">
+                      <a:avLst/>
+                    </a:prstGeom>
+                    <a:noFill/>
+                    <a:ln>
+                      <a:noFill/>
+                    </a:ln>
+                    <a:extLst>
+                      <a:ext uri="{53640926-AAD7-44D8-BBD7-CCE9431645EC}">
+                        <a14:shadowObscured xmlns:a14="http://schemas.microsoft.com/office/drawing/2010/main"/>
+                      </a:ext>
+                    </a:extLst>
+                  </pic:spPr>
+                </pic:pic>
+              </a:graphicData>
+            </a:graphic>
+          </wp:inline>
+        </w:drawing>
+      </w:r>
+    </w:p>
+    <w:p>
+      <w:pPr>
+        <w:spacing w:after="0" w:line="240" w:lineRule="auto"/>
+        <w:rPr>
+          <w:rFonts w:ascii="Times New Roman" w:hAnsi="Times New Roman" w:cs="Times New Roman"/>
+          <w:sz w:val="24"/>
+        </w:rPr>
+      </w:pPr>
+    </w:p>
+    <w:p>
+      <w:pPr>
+        <w:spacing w:after="0" w:line="240" w:lineRule="auto"/>
+        <w:rPr>
+          <w:rFonts w:ascii="Times New Roman" w:hAnsi="Times New Roman" w:cs="Times New Roman"/>
+          <w:sz w:val="24"/>
+        </w:rPr>
+      </w:pPr>
+      <w:r>
+        <w:rPr>
+          <w:rFonts w:ascii="Times New Roman" w:hAnsi="Times New Roman" w:cs="Times New Roman"/>
+          <w:sz w:val="24"/>
+        </w:rPr>
+        <w:t xml:space="preserve">Therefore, with a trivial </w:t>
+      </w:r>
+      <w:r>
+        <w:rPr>
+          <w:rFonts w:ascii="Times New Roman" w:hAnsi="Times New Roman" w:cs="Times New Roman"/>
+          <w:sz w:val="24"/>
+        </w:rPr>
+        <w:t xml:space="preserve">XSS attack, Snort failed to recognize the </w:t>
+      </w:r>
+      <w:r>
+        <w:rPr>
+          <w:rFonts w:ascii="Times New Roman" w:hAnsi="Times New Roman" w:cs="Times New Roman"/>
+          <w:sz w:val="24"/>
+        </w:rPr>
+        <w:t>attack.</w:t>
+      </w:r>
+      <w:r>
+        <w:rPr>
+          <w:rFonts w:ascii="Times New Roman" w:hAnsi="Times New Roman" w:cs="Times New Roman"/>
+          <w:sz w:val="24"/>
+        </w:rPr>
+        <w:t xml:space="preserve"> However, the data historian shoul</w:t>
+      </w:r>
+      <w:r>
+        <w:rPr>
+          <w:rFonts w:ascii="Times New Roman" w:hAnsi="Times New Roman" w:cs="Times New Roman"/>
+          <w:sz w:val="24"/>
+        </w:rPr>
+        <w:t>d</w:t>
+      </w:r>
+      <w:r>
+        <w:rPr>
+          <w:rFonts w:ascii="Times New Roman" w:hAnsi="Times New Roman" w:cs="Times New Roman"/>
+          <w:sz w:val="24"/>
+        </w:rPr>
+        <w:t xml:space="preserve"> be able to track the number of requests</w:t>
+      </w:r>
+      <w:r>
+        <w:rPr>
+          <w:rFonts w:ascii="Times New Roman" w:hAnsi="Times New Roman" w:cs="Times New Roman"/>
+          <w:sz w:val="24"/>
+        </w:rPr>
+        <w:t xml:space="preserve"> and see the higher number of TCP </w:t>
+      </w:r>
+      <w:r>
+        <w:rPr>
+          <w:rFonts w:ascii="Times New Roman" w:hAnsi="Times New Roman" w:cs="Times New Roman"/>
+          <w:sz w:val="24"/>
+        </w:rPr>
+        <w:lastRenderedPageBreak/>
+        <w:t>packets</w:t>
+      </w:r>
+      <w:r>
+        <w:rPr>
+          <w:rFonts w:ascii="Times New Roman" w:hAnsi="Times New Roman" w:cs="Times New Roman"/>
+          <w:sz w:val="24"/>
+        </w:rPr>
+        <w:t xml:space="preserve"> and model an alert</w:t>
+      </w:r>
+      <w:r>
+        <w:rPr>
+          <w:rFonts w:ascii="Times New Roman" w:hAnsi="Times New Roman" w:cs="Times New Roman"/>
+          <w:sz w:val="24"/>
+        </w:rPr>
+        <w:t>, as described by other research</w:t>
+      </w:r>
+      <w:r>
+        <w:rPr>
+          <w:rFonts w:ascii="Times New Roman" w:hAnsi="Times New Roman" w:cs="Times New Roman"/>
+          <w:sz w:val="24"/>
+        </w:rPr>
+        <w:t xml:space="preserve"> on SCADA systems</w:t>
+      </w:r>
+      <w:proofErr w:type="gramStart"/>
+      <w:r>
+        <w:rPr>
+          <w:rFonts w:ascii="Times New Roman" w:hAnsi="Times New Roman" w:cs="Times New Roman"/>
+          <w:sz w:val="24"/>
+        </w:rPr>
+        <w:t>.</w:t>
+      </w:r>
+      <w:r>
+        <w:rPr>
+          <w:rFonts w:ascii="Times New Roman" w:hAnsi="Times New Roman" w:cs="Times New Roman"/>
+          <w:sz w:val="24"/>
+        </w:rPr>
+        <w:t xml:space="preserve"> </w:t>
+      </w:r>
+      <w:proofErr w:type="gramEnd"/>
+      <w:r>
+        <w:rPr>
+          <w:rFonts w:ascii="Times New Roman" w:hAnsi="Times New Roman" w:cs="Times New Roman"/>
+          <w:sz w:val="24"/>
+        </w:rPr>
+        <w:t>Unfortunately</w:t>
+      </w:r>
+      <w:r>
+        <w:rPr>
+          <w:rFonts w:ascii="Times New Roman" w:hAnsi="Times New Roman" w:cs="Times New Roman"/>
+          <w:sz w:val="24"/>
+        </w:rPr>
+        <w:t xml:space="preserve">, </w:t>
+      </w:r>
+      <w:proofErr w:type="spellStart"/>
+      <w:r>
+        <w:rPr>
+          <w:rFonts w:ascii="Times New Roman" w:hAnsi="Times New Roman" w:cs="Times New Roman"/>
+          <w:sz w:val="24"/>
+        </w:rPr>
+        <w:t>Conpot</w:t>
+      </w:r>
+      <w:proofErr w:type="spellEnd"/>
+      <w:r>
+        <w:rPr>
+          <w:rFonts w:ascii="Times New Roman" w:hAnsi="Times New Roman" w:cs="Times New Roman"/>
+          <w:sz w:val="24"/>
+        </w:rPr>
+        <w:t xml:space="preserve"> does not come with a data historian/logger by default</w:t>
+      </w:r>
+      <w:r>
+        <w:rPr>
+          <w:rFonts w:ascii="Times New Roman" w:hAnsi="Times New Roman" w:cs="Times New Roman"/>
+          <w:sz w:val="24"/>
+        </w:rPr>
+        <w:t>.</w:t>
+      </w:r>
+    </w:p>
+    <w:p>
+      <w:pPr>
+        <w:spacing w:after="0" w:line="240" w:lineRule="auto"/>
+        <w:rPr>
+          <w:rFonts w:ascii="Times New Roman" w:hAnsi="Times New Roman" w:cs="Times New Roman"/>
+          <w:sz w:val="24"/>
+        </w:rPr>
+      </w:pPr>
+    </w:p>
+    <w:p>
+      <w:pPr>
+        <w:spacing w:after="0" w:line="240" w:lineRule="auto"/>
+        <w:rPr>
+          <w:rFonts w:ascii="Times New Roman" w:hAnsi="Times New Roman" w:cs="Times New Roman"/>
+          <w:sz w:val="24"/>
+        </w:rPr>
+      </w:pPr>
+      <w:r>
+        <w:rPr>
+          <w:rFonts w:ascii="Times New Roman" w:hAnsi="Times New Roman" w:cs="Times New Roman"/>
+          <w:sz w:val="24"/>
+        </w:rPr>
+        <w:t>While Snort can be set up to monitor packets</w:t>
+      </w:r>
+      <w:r>
+        <w:rPr>
+          <w:rFonts w:ascii="Times New Roman" w:hAnsi="Times New Roman" w:cs="Times New Roman"/>
+          <w:sz w:val="24"/>
+        </w:rPr>
+        <w:t xml:space="preserve"> of different rulesets, it does lack the ability </w:t>
+      </w:r>
+      <w:r>
+        <w:rPr>
+          <w:rFonts w:ascii="Times New Roman" w:hAnsi="Times New Roman" w:cs="Times New Roman"/>
+          <w:sz w:val="24"/>
+        </w:rPr>
+        <w:t xml:space="preserve">to interface with application-specific </w:t>
+      </w:r>
+      <w:r>
+        <w:rPr>
+          <w:rFonts w:ascii="Times New Roman" w:hAnsi="Times New Roman" w:cs="Times New Roman"/>
+          <w:sz w:val="24"/>
+        </w:rPr>
+        <w:t>data</w:t>
+      </w:r>
+      <w:r>
+        <w:rPr>
+          <w:rFonts w:ascii="Times New Roman" w:hAnsi="Times New Roman" w:cs="Times New Roman"/>
+          <w:sz w:val="24"/>
+        </w:rPr>
+        <w:t>. It can go into details about specific http packets</w:t>
+      </w:r>
+      <w:r>
+        <w:rPr>
+          <w:rFonts w:ascii="Times New Roman" w:hAnsi="Times New Roman" w:cs="Times New Roman"/>
+          <w:sz w:val="24"/>
+        </w:rPr>
+        <w:t xml:space="preserve"> such as the length of the content payload</w:t>
+      </w:r>
+      <w:r>
+        <w:rPr>
+          <w:rFonts w:ascii="Times New Roman" w:hAnsi="Times New Roman" w:cs="Times New Roman"/>
+          <w:sz w:val="24"/>
+        </w:rPr>
+        <w:t xml:space="preserve"> </w:t>
+      </w:r>
+      <w:r>
+        <w:rPr>
+          <w:rFonts w:ascii="Times New Roman" w:hAnsi="Times New Roman" w:cs="Times New Roman"/>
+          <w:sz w:val="24"/>
+        </w:rPr>
+        <w:t>or headers, however</w:t>
+      </w:r>
+      <w:r>
+        <w:rPr>
+          <w:rFonts w:ascii="Times New Roman" w:hAnsi="Times New Roman" w:cs="Times New Roman"/>
+          <w:sz w:val="24"/>
+        </w:rPr>
+        <w:t xml:space="preserve"> each one of the rules in Snort would have to reflect the exact </w:t>
+      </w:r>
+      <w:r>
+        <w:rPr>
+          <w:rFonts w:ascii="Times New Roman" w:hAnsi="Times New Roman" w:cs="Times New Roman"/>
+          <w:sz w:val="24"/>
+        </w:rPr>
+        <w:t>headers and length</w:t>
+      </w:r>
+      <w:r>
+        <w:rPr>
+          <w:rFonts w:ascii="Times New Roman" w:hAnsi="Times New Roman" w:cs="Times New Roman"/>
+          <w:sz w:val="24"/>
+        </w:rPr>
+        <w:t xml:space="preserve"> </w:t>
+      </w:r>
+      <w:r>
+        <w:rPr>
+          <w:rFonts w:ascii="Times New Roman" w:hAnsi="Times New Roman" w:cs="Times New Roman"/>
+          <w:sz w:val="24"/>
+        </w:rPr>
+        <w:t>that ran in the HMI web application</w:t>
+      </w:r>
+      <w:r>
+        <w:rPr>
+          <w:rFonts w:ascii="Times New Roman" w:hAnsi="Times New Roman" w:cs="Times New Roman"/>
+          <w:sz w:val="24"/>
+        </w:rPr>
+        <w:t xml:space="preserve">. If the company creating the web application provided a tested Snort </w:t>
+      </w:r>
+      <w:r>
+        <w:rPr>
+          <w:rFonts w:ascii="Times New Roman" w:hAnsi="Times New Roman" w:cs="Times New Roman"/>
+          <w:sz w:val="24"/>
+        </w:rPr>
+        <w:t>rule configuration</w:t>
+      </w:r>
+      <w:r>
+        <w:rPr>
+          <w:rFonts w:ascii="Times New Roman" w:hAnsi="Times New Roman" w:cs="Times New Roman"/>
+          <w:sz w:val="24"/>
+        </w:rPr>
+        <w:t xml:space="preserve">, then it would provide </w:t>
+      </w:r>
+      <w:r>
+        <w:rPr>
+          <w:rFonts w:ascii="Times New Roman" w:hAnsi="Times New Roman" w:cs="Times New Roman"/>
+          <w:sz w:val="24"/>
+        </w:rPr>
+        <w:t>more piece of mind knowing the data being sent</w:t>
+      </w:r>
+      <w:r>
+        <w:rPr>
+          <w:rFonts w:ascii="Times New Roman" w:hAnsi="Times New Roman" w:cs="Times New Roman"/>
+          <w:sz w:val="24"/>
+        </w:rPr>
+        <w:t xml:space="preserve"> and received is within normal parameters.</w:t>
+      </w:r>
+    </w:p>
+    <w:p>
+      <w:pPr>
+        <w:spacing w:after="0" w:line="240" w:lineRule="auto"/>
+        <w:rPr>
+          <w:rFonts w:ascii="Times New Roman" w:hAnsi="Times New Roman" w:cs="Times New Roman"/>
+          <w:sz w:val="24"/>
+        </w:rPr>
+      </w:pPr>
+    </w:p>
+    <w:p>
+      <w:pPr>
+        <w:spacing w:after="0" w:line="240" w:lineRule="auto"/>
+        <w:rPr>
+          <w:rFonts w:ascii="Times New Roman" w:hAnsi="Times New Roman" w:cs="Times New Roman"/>
+          <w:sz w:val="24"/>
+        </w:rPr>
+      </w:pPr>
+      <w:r>
+        <w:rPr>
+          <w:rFonts w:ascii="Times New Roman" w:hAnsi="Times New Roman" w:cs="Times New Roman"/>
+          <w:sz w:val="24"/>
+        </w:rPr>
+        <w:t xml:space="preserve">Other problems in this setup was </w:t>
+      </w:r>
+      <w:r>
+        <w:rPr>
+          <w:rFonts w:ascii="Times New Roman" w:hAnsi="Times New Roman" w:cs="Times New Roman"/>
+          <w:sz w:val="24"/>
+        </w:rPr>
+        <w:t>building the HMI itself.</w:t>
+      </w:r>
+      <w:r>
+        <w:rPr>
+          <w:rFonts w:ascii="Times New Roman" w:hAnsi="Times New Roman" w:cs="Times New Roman"/>
+          <w:sz w:val="24"/>
+        </w:rPr>
+        <w:t xml:space="preserve"> Running </w:t>
+      </w:r>
+      <w:proofErr w:type="spellStart"/>
+      <w:r>
+        <w:rPr>
+          <w:rFonts w:ascii="Times New Roman" w:hAnsi="Times New Roman" w:cs="Times New Roman"/>
+          <w:sz w:val="24"/>
+        </w:rPr>
+        <w:t>Conpot</w:t>
+      </w:r>
+      <w:proofErr w:type="spellEnd"/>
+      <w:r>
+        <w:rPr>
+          <w:rFonts w:ascii="Times New Roman" w:hAnsi="Times New Roman" w:cs="Times New Roman"/>
+          <w:sz w:val="24"/>
+        </w:rPr>
+        <w:t xml:space="preserve"> in docker</w:t>
+      </w:r>
+      <w:r>
+        <w:rPr>
+          <w:rFonts w:ascii="Times New Roman" w:hAnsi="Times New Roman" w:cs="Times New Roman"/>
+          <w:sz w:val="24"/>
+        </w:rPr>
+        <w:t xml:space="preserve"> is a good idea,</w:t>
+      </w:r>
+      <w:r>
+        <w:rPr>
+          <w:rFonts w:ascii="Times New Roman" w:hAnsi="Times New Roman" w:cs="Times New Roman"/>
+          <w:sz w:val="24"/>
+        </w:rPr>
+        <w:t xml:space="preserve"> but originally an Angular</w:t>
+      </w:r>
+      <w:r>
+        <w:rPr>
+          <w:rFonts w:ascii="Times New Roman" w:hAnsi="Times New Roman" w:cs="Times New Roman"/>
+          <w:sz w:val="24"/>
+        </w:rPr>
+        <w:t xml:space="preserve"> web application was considered. However, </w:t>
+      </w:r>
+      <w:proofErr w:type="spellStart"/>
+      <w:r>
+        <w:rPr>
+          <w:rFonts w:ascii="Times New Roman" w:hAnsi="Times New Roman" w:cs="Times New Roman"/>
+          <w:sz w:val="24"/>
+        </w:rPr>
+        <w:t>Conpot</w:t>
+      </w:r>
+      <w:proofErr w:type="spellEnd"/>
+      <w:r>
+        <w:rPr>
+          <w:rFonts w:ascii="Times New Roman" w:hAnsi="Times New Roman" w:cs="Times New Roman"/>
+          <w:sz w:val="24"/>
+        </w:rPr>
+        <w:t xml:space="preserve"> wouldn’t have played well with the Angular setup since the data coming from the emulated SNMP server</w:t>
+      </w:r>
+      <w:r>
+        <w:rPr>
+          <w:rFonts w:ascii="Times New Roman" w:hAnsi="Times New Roman" w:cs="Times New Roman"/>
+          <w:sz w:val="24"/>
+        </w:rPr>
+        <w:t xml:space="preserve"> </w:t>
+      </w:r>
+      <w:r>
+        <w:rPr>
+          <w:rFonts w:ascii="Times New Roman" w:hAnsi="Times New Roman" w:cs="Times New Roman"/>
+          <w:sz w:val="24"/>
+        </w:rPr>
+        <w:t xml:space="preserve">goes through python template strings </w:t>
+      </w:r>
+      <w:proofErr w:type="gramStart"/>
+      <w:r>
+        <w:rPr>
+          <w:rFonts w:ascii="Times New Roman" w:hAnsi="Times New Roman" w:cs="Times New Roman"/>
+          <w:sz w:val="24"/>
+        </w:rPr>
+        <w:t>in order to</w:t>
+      </w:r>
+      <w:proofErr w:type="gramEnd"/>
+      <w:r>
+        <w:rPr>
+          <w:rFonts w:ascii="Times New Roman" w:hAnsi="Times New Roman" w:cs="Times New Roman"/>
+          <w:sz w:val="24"/>
+        </w:rPr>
+        <w:t xml:space="preserve"> render.</w:t>
+      </w:r>
+      <w:r>
+        <w:rPr>
+          <w:rFonts w:ascii="Times New Roman" w:hAnsi="Times New Roman" w:cs="Times New Roman"/>
+          <w:sz w:val="24"/>
+        </w:rPr>
+        <w:t xml:space="preserve"> Therefore, using </w:t>
+      </w:r>
+      <w:proofErr w:type="spellStart"/>
+      <w:r>
+        <w:rPr>
+          <w:rFonts w:ascii="Times New Roman" w:hAnsi="Times New Roman" w:cs="Times New Roman"/>
+          <w:sz w:val="24"/>
+        </w:rPr>
+        <w:t>javascript</w:t>
+      </w:r>
+      <w:proofErr w:type="spellEnd"/>
+      <w:r>
+        <w:rPr>
+          <w:rFonts w:ascii="Times New Roman" w:hAnsi="Times New Roman" w:cs="Times New Roman"/>
+          <w:sz w:val="24"/>
+        </w:rPr>
+        <w:t xml:space="preserve"> to render the data would be futile.</w:t>
+      </w:r>
+      <w:r>
+        <w:rPr>
+          <w:rFonts w:ascii="Times New Roman" w:hAnsi="Times New Roman" w:cs="Times New Roman"/>
+          <w:sz w:val="24"/>
+        </w:rPr>
+        <w:t xml:space="preserve"> A perfect use case would be to use the HMI designated for the emulated PLC, which </w:t>
+      </w:r>
+      <w:r>
+        <w:rPr>
+          <w:rFonts w:ascii="Times New Roman" w:hAnsi="Times New Roman" w:cs="Times New Roman"/>
+          <w:sz w:val="24"/>
+        </w:rPr>
+        <w:t>is WinCC version 8 by Siemens. However, obtaining a copy of this software is only for potential buyers of the Siemens package.</w:t>
+      </w:r>
+    </w:p>
+    <w:p>
+      <w:pPr>
+        <w:spacing w:after="0" w:line="240" w:lineRule="auto"/>
+        <w:rPr>
+          <w:rFonts w:ascii="Times New Roman" w:hAnsi="Times New Roman" w:cs="Times New Roman"/>
+          <w:b/>
+          <w:sz w:val="24"/>
+        </w:rPr>
+      </w:pPr>
       <w:bookmarkStart w:id="0" w:name="_GoBack"/>
       <w:bookmarkEnd w:id="0"/>
+    </w:p>
+    <w:p>
+      <w:pPr>
+        <w:spacing w:after="0" w:line="240" w:lineRule="auto"/>
+        <w:rPr>
+          <w:rFonts w:ascii="Times New Roman" w:hAnsi="Times New Roman" w:cs="Times New Roman"/>
+          <w:b/>
+          <w:sz w:val="24"/>
+        </w:rPr>
+      </w:pPr>
+      <w:r>
+        <w:rPr>
+          <w:rFonts w:ascii="Times New Roman" w:hAnsi="Times New Roman" w:cs="Times New Roman"/>
+          <w:b/>
+          <w:sz w:val="24"/>
+        </w:rPr>
+        <w:t>Conclusion</w:t>
+      </w:r>
+    </w:p>
+    <w:p>
+      <w:pPr>
+        <w:spacing w:after="0" w:line="240" w:lineRule="auto"/>
+        <w:rPr>
+          <w:rFonts w:ascii="Times New Roman" w:hAnsi="Times New Roman" w:cs="Times New Roman"/>
+          <w:sz w:val="24"/>
+        </w:rPr>
+      </w:pPr>
+    </w:p>
+    <w:p>
+      <w:pPr>
+        <w:spacing w:after="0" w:line="240" w:lineRule="auto"/>
+        <w:rPr>
+          <w:rFonts w:ascii="Times New Roman" w:hAnsi="Times New Roman" w:cs="Times New Roman"/>
+          <w:sz w:val="24"/>
+        </w:rPr>
+      </w:pPr>
+      <w:r>
+        <w:rPr>
+          <w:rFonts w:ascii="Times New Roman" w:hAnsi="Times New Roman" w:cs="Times New Roman"/>
+          <w:sz w:val="24"/>
+        </w:rPr>
+        <w:t xml:space="preserve">By </w:t>
+      </w:r>
+      <w:r>
+        <w:rPr>
+          <w:rFonts w:ascii="Times New Roman" w:hAnsi="Times New Roman" w:cs="Times New Roman"/>
+          <w:sz w:val="24"/>
+        </w:rPr>
+        <w:t xml:space="preserve">looking at the attacks internal to a SCADA’s HMI and surveying the </w:t>
+      </w:r>
+      <w:r>
+        <w:rPr>
+          <w:rFonts w:ascii="Times New Roman" w:hAnsi="Times New Roman" w:cs="Times New Roman"/>
+          <w:sz w:val="24"/>
+        </w:rPr>
+        <w:t xml:space="preserve">research related to SCADA vulnerabilities, </w:t>
+      </w:r>
+    </w:p>
+    <w:p>
+      <w:pPr>
+        <w:spacing w:after="0" w:line="240" w:lineRule="auto"/>
+        <w:rPr>
+          <w:rFonts w:ascii="Times New Roman" w:hAnsi="Times New Roman" w:cs="Times New Roman"/>
+          <w:sz w:val="24"/>
+        </w:rPr>
+      </w:pPr>
+    </w:p>
+    <w:p>
+      <w:pPr>
+        <w:spacing w:after="0" w:line="240" w:lineRule="auto"/>
+        <w:rPr>
+          <w:rFonts w:ascii="Times New Roman" w:hAnsi="Times New Roman" w:cs="Times New Roman"/>
+          <w:sz w:val="24"/>
+        </w:rPr>
+      </w:pPr>
+    </w:p>
+    <w:p>
+      <w:pPr>
+        <w:spacing w:after="0" w:line="240" w:lineRule="auto"/>
+        <w:rPr>
+          <w:rFonts w:ascii="Times New Roman" w:hAnsi="Times New Roman" w:cs="Times New Roman"/>
+          <w:sz w:val="24"/>
+        </w:rPr>
+      </w:pPr>
+    </w:p>
+    <w:p>
+      <w:pPr>
+        <w:spacing w:after="0" w:line="240" w:lineRule="auto"/>
+        <w:rPr>
+          <w:rFonts w:ascii="Times New Roman" w:hAnsi="Times New Roman" w:cs="Times New Roman"/>
+          <w:sz w:val="24"/>
+        </w:rPr>
+      </w:pPr>
+    </w:p>
+    <w:p>
+      <w:pPr>
+        <w:spacing w:after="0" w:line="240" w:lineRule="auto"/>
+        <w:rPr>
+          <w:rFonts w:ascii="Times New Roman" w:hAnsi="Times New Roman" w:cs="Times New Roman"/>
+          <w:sz w:val="24"/>
+        </w:rPr>
+      </w:pPr>
+    </w:p>
+    <w:p>
+      <w:pPr>
+        <w:spacing w:after="0" w:line="240" w:lineRule="auto"/>
+        <w:rPr>
+          <w:rFonts w:ascii="Times New Roman" w:hAnsi="Times New Roman" w:cs="Times New Roman"/>
+          <w:b/>
+          <w:sz w:val="24"/>
+        </w:rPr>
+      </w:pPr>
+    </w:p>
+    <w:p>
+      <w:pPr>
+        <w:spacing w:after="0" w:line="240" w:lineRule="auto"/>
+        <w:rPr>
+          <w:rFonts w:ascii="Times New Roman" w:hAnsi="Times New Roman" w:cs="Times New Roman"/>
+          <w:b/>
+          <w:sz w:val="24"/>
+        </w:rPr>
+      </w:pPr>
+    </w:p>
+    <w:p>
+      <w:pPr>
+        <w:spacing w:after="0" w:line="240" w:lineRule="auto"/>
+        <w:rPr>
+          <w:rFonts w:ascii="Times New Roman" w:hAnsi="Times New Roman" w:cs="Times New Roman"/>
+          <w:b/>
+          <w:sz w:val="24"/>
+        </w:rPr>
+      </w:pPr>
+    </w:p>
+    <w:p>
+      <w:pPr>
+        <w:spacing w:after="0" w:line="240" w:lineRule="auto"/>
+        <w:rPr>
+          <w:rFonts w:ascii="Times New Roman" w:hAnsi="Times New Roman" w:cs="Times New Roman"/>
+          <w:b/>
+          <w:sz w:val="24"/>
+        </w:rPr>
+      </w:pPr>
     </w:p>
     <w:sectPr>
       <w:pgSz w:w="12240" w:h="15840"/>
@@ -1642,6 +6617,95 @@
 <file path=word/numbering.xml><?xml version="1.0" encoding="utf-8"?>
 <w:numbering xmlns:wpc="http://schemas.microsoft.com/office/word/2010/wordprocessingCanvas" xmlns:cx="http://schemas.microsoft.com/office/drawing/2014/chartex" xmlns:cx1="http://schemas.microsoft.com/office/drawing/2015/9/8/chartex" xmlns:cx2="http://schemas.microsoft.com/office/drawing/2015/10/21/chartex" xmlns:cx3="http://schemas.microsoft.com/office/drawing/2016/5/9/chartex" xmlns:cx4="http://schemas.microsoft.com/office/drawing/2016/5/10/chartex" xmlns:cx5="http://schemas.microsoft.com/office/drawing/2016/5/11/chartex" xmlns:cx6="http://schemas.microsoft.com/office/drawing/2016/5/12/chartex" xmlns:cx7="http://schemas.microsoft.com/office/drawing/2016/5/13/chartex" xmlns:cx8="http://schemas.microsoft.com/office/drawing/2016/5/14/chartex" xmlns:mc="http://schemas.openxmlformats.org/markup-compatibility/2006" xmlns:aink="http://schemas.microsoft.com/office/drawing/2016/ink" xmlns:am3d="http://schemas.microsoft.com/office/drawing/2017/model3d" xmlns:o="urn:schemas-microsoft-com:office:office" xmlns:r="http://schemas.openxmlformats.org/officeDocument/2006/relationships" xmlns:m="http://schemas.openxmlformats.org/officeDocument/2006/math" xmlns:v="urn:schemas-microsoft-com:vml" xmlns:wp14="http://schemas.microsoft.com/office/word/2010/wordprocessingDrawing" xmlns:wp="http://schemas.openxmlformats.org/drawingml/2006/wordprocessingDrawing" xmlns:w10="urn:schemas-microsoft-com:office:word" xmlns:w="http://schemas.openxmlformats.org/wordprocessingml/2006/main" xmlns:w14="http://schemas.microsoft.com/office/word/2010/wordml" xmlns:w15="http://schemas.microsoft.com/office/word/2012/wordml" xmlns:w16cid="http://schemas.microsoft.com/office/word/2016/wordml/cid" xmlns:w16se="http://schemas.microsoft.com/office/word/2015/wordml/symex" xmlns:wpg="http://schemas.microsoft.com/office/word/2010/wordprocessingGroup" xmlns:wpi="http://schemas.microsoft.com/office/word/2010/wordprocessingInk" xmlns:wne="http://schemas.microsoft.com/office/word/2006/wordml" xmlns:wps="http://schemas.microsoft.com/office/word/2010/wordprocessingShape" mc:Ignorable="w14 w15 w16se w16cid wp14">
   <w:abstractNum w:abstractNumId="0" w15:restartNumberingAfterBreak="0">
+    <w:nsid w:val="00020C0B"/>
+    <w:multiLevelType w:val="hybridMultilevel"/>
+    <w:tmpl w:val="C06ED054"/>
+    <w:lvl w:ilvl="0" w:tplc="04090015">
+      <w:start w:val="1"/>
+      <w:numFmt w:val="upperLetter"/>
+      <w:lvlText w:val="%1."/>
+      <w:lvlJc w:val="left"/>
+      <w:pPr>
+        <w:ind w:left="720" w:hanging="360"/>
+      </w:pPr>
+      <w:rPr>
+        <w:rFonts w:hint="default"/>
+      </w:rPr>
+    </w:lvl>
+    <w:lvl w:ilvl="1" w:tplc="04090019" w:tentative="1">
+      <w:start w:val="1"/>
+      <w:numFmt w:val="lowerLetter"/>
+      <w:lvlText w:val="%2."/>
+      <w:lvlJc w:val="left"/>
+      <w:pPr>
+        <w:ind w:left="1440" w:hanging="360"/>
+      </w:pPr>
+    </w:lvl>
+    <w:lvl w:ilvl="2" w:tplc="0409001B" w:tentative="1">
+      <w:start w:val="1"/>
+      <w:numFmt w:val="lowerRoman"/>
+      <w:lvlText w:val="%3."/>
+      <w:lvlJc w:val="right"/>
+      <w:pPr>
+        <w:ind w:left="2160" w:hanging="180"/>
+      </w:pPr>
+    </w:lvl>
+    <w:lvl w:ilvl="3" w:tplc="0409000F" w:tentative="1">
+      <w:start w:val="1"/>
+      <w:numFmt w:val="decimal"/>
+      <w:lvlText w:val="%4."/>
+      <w:lvlJc w:val="left"/>
+      <w:pPr>
+        <w:ind w:left="2880" w:hanging="360"/>
+      </w:pPr>
+    </w:lvl>
+    <w:lvl w:ilvl="4" w:tplc="04090019" w:tentative="1">
+      <w:start w:val="1"/>
+      <w:numFmt w:val="lowerLetter"/>
+      <w:lvlText w:val="%5."/>
+      <w:lvlJc w:val="left"/>
+      <w:pPr>
+        <w:ind w:left="3600" w:hanging="360"/>
+      </w:pPr>
+    </w:lvl>
+    <w:lvl w:ilvl="5" w:tplc="0409001B" w:tentative="1">
+      <w:start w:val="1"/>
+      <w:numFmt w:val="lowerRoman"/>
+      <w:lvlText w:val="%6."/>
+      <w:lvlJc w:val="right"/>
+      <w:pPr>
+        <w:ind w:left="4320" w:hanging="180"/>
+      </w:pPr>
+    </w:lvl>
+    <w:lvl w:ilvl="6" w:tplc="0409000F" w:tentative="1">
+      <w:start w:val="1"/>
+      <w:numFmt w:val="decimal"/>
+      <w:lvlText w:val="%7."/>
+      <w:lvlJc w:val="left"/>
+      <w:pPr>
+        <w:ind w:left="5040" w:hanging="360"/>
+      </w:pPr>
+    </w:lvl>
+    <w:lvl w:ilvl="7" w:tplc="04090019" w:tentative="1">
+      <w:start w:val="1"/>
+      <w:numFmt w:val="lowerLetter"/>
+      <w:lvlText w:val="%8."/>
+      <w:lvlJc w:val="left"/>
+      <w:pPr>
+        <w:ind w:left="5760" w:hanging="360"/>
+      </w:pPr>
+    </w:lvl>
+    <w:lvl w:ilvl="8" w:tplc="0409001B" w:tentative="1">
+      <w:start w:val="1"/>
+      <w:numFmt w:val="lowerRoman"/>
+      <w:lvlText w:val="%9."/>
+      <w:lvlJc w:val="right"/>
+      <w:pPr>
+        <w:ind w:left="6480" w:hanging="180"/>
+      </w:pPr>
+    </w:lvl>
+  </w:abstractNum>
+  <w:abstractNum w:abstractNumId="1" w15:restartNumberingAfterBreak="0">
     <w:nsid w:val="10A658F3"/>
     <w:multiLevelType w:val="hybridMultilevel"/>
     <w:tmpl w:val="31CAA162"/>
@@ -1754,7 +6818,274 @@
       </w:rPr>
     </w:lvl>
   </w:abstractNum>
-  <w:abstractNum w:abstractNumId="1" w15:restartNumberingAfterBreak="0">
+  <w:abstractNum w:abstractNumId="2" w15:restartNumberingAfterBreak="0">
+    <w:nsid w:val="1C192898"/>
+    <w:multiLevelType w:val="hybridMultilevel"/>
+    <w:tmpl w:val="78E2F8F6"/>
+    <w:lvl w:ilvl="0" w:tplc="503C7E9A">
+      <w:start w:val="1"/>
+      <w:numFmt w:val="lowerRoman"/>
+      <w:lvlText w:val="%1."/>
+      <w:lvlJc w:val="left"/>
+      <w:pPr>
+        <w:ind w:left="1080" w:hanging="720"/>
+      </w:pPr>
+      <w:rPr>
+        <w:rFonts w:hint="default"/>
+      </w:rPr>
+    </w:lvl>
+    <w:lvl w:ilvl="1" w:tplc="04090019" w:tentative="1">
+      <w:start w:val="1"/>
+      <w:numFmt w:val="lowerLetter"/>
+      <w:lvlText w:val="%2."/>
+      <w:lvlJc w:val="left"/>
+      <w:pPr>
+        <w:ind w:left="1440" w:hanging="360"/>
+      </w:pPr>
+    </w:lvl>
+    <w:lvl w:ilvl="2" w:tplc="0409001B" w:tentative="1">
+      <w:start w:val="1"/>
+      <w:numFmt w:val="lowerRoman"/>
+      <w:lvlText w:val="%3."/>
+      <w:lvlJc w:val="right"/>
+      <w:pPr>
+        <w:ind w:left="2160" w:hanging="180"/>
+      </w:pPr>
+    </w:lvl>
+    <w:lvl w:ilvl="3" w:tplc="0409000F" w:tentative="1">
+      <w:start w:val="1"/>
+      <w:numFmt w:val="decimal"/>
+      <w:lvlText w:val="%4."/>
+      <w:lvlJc w:val="left"/>
+      <w:pPr>
+        <w:ind w:left="2880" w:hanging="360"/>
+      </w:pPr>
+    </w:lvl>
+    <w:lvl w:ilvl="4" w:tplc="04090019" w:tentative="1">
+      <w:start w:val="1"/>
+      <w:numFmt w:val="lowerLetter"/>
+      <w:lvlText w:val="%5."/>
+      <w:lvlJc w:val="left"/>
+      <w:pPr>
+        <w:ind w:left="3600" w:hanging="360"/>
+      </w:pPr>
+    </w:lvl>
+    <w:lvl w:ilvl="5" w:tplc="0409001B" w:tentative="1">
+      <w:start w:val="1"/>
+      <w:numFmt w:val="lowerRoman"/>
+      <w:lvlText w:val="%6."/>
+      <w:lvlJc w:val="right"/>
+      <w:pPr>
+        <w:ind w:left="4320" w:hanging="180"/>
+      </w:pPr>
+    </w:lvl>
+    <w:lvl w:ilvl="6" w:tplc="0409000F" w:tentative="1">
+      <w:start w:val="1"/>
+      <w:numFmt w:val="decimal"/>
+      <w:lvlText w:val="%7."/>
+      <w:lvlJc w:val="left"/>
+      <w:pPr>
+        <w:ind w:left="5040" w:hanging="360"/>
+      </w:pPr>
+    </w:lvl>
+    <w:lvl w:ilvl="7" w:tplc="04090019" w:tentative="1">
+      <w:start w:val="1"/>
+      <w:numFmt w:val="lowerLetter"/>
+      <w:lvlText w:val="%8."/>
+      <w:lvlJc w:val="left"/>
+      <w:pPr>
+        <w:ind w:left="5760" w:hanging="360"/>
+      </w:pPr>
+    </w:lvl>
+    <w:lvl w:ilvl="8" w:tplc="0409001B" w:tentative="1">
+      <w:start w:val="1"/>
+      <w:numFmt w:val="lowerRoman"/>
+      <w:lvlText w:val="%9."/>
+      <w:lvlJc w:val="right"/>
+      <w:pPr>
+        <w:ind w:left="6480" w:hanging="180"/>
+      </w:pPr>
+    </w:lvl>
+  </w:abstractNum>
+  <w:abstractNum w:abstractNumId="3" w15:restartNumberingAfterBreak="0">
+    <w:nsid w:val="23827DFA"/>
+    <w:multiLevelType w:val="hybridMultilevel"/>
+    <w:tmpl w:val="65724EE6"/>
+    <w:lvl w:ilvl="0" w:tplc="04090015">
+      <w:start w:val="1"/>
+      <w:numFmt w:val="upperLetter"/>
+      <w:lvlText w:val="%1."/>
+      <w:lvlJc w:val="left"/>
+      <w:pPr>
+        <w:ind w:left="720" w:hanging="360"/>
+      </w:pPr>
+      <w:rPr>
+        <w:rFonts w:hint="default"/>
+      </w:rPr>
+    </w:lvl>
+    <w:lvl w:ilvl="1" w:tplc="04090019" w:tentative="1">
+      <w:start w:val="1"/>
+      <w:numFmt w:val="lowerLetter"/>
+      <w:lvlText w:val="%2."/>
+      <w:lvlJc w:val="left"/>
+      <w:pPr>
+        <w:ind w:left="1440" w:hanging="360"/>
+      </w:pPr>
+    </w:lvl>
+    <w:lvl w:ilvl="2" w:tplc="0409001B" w:tentative="1">
+      <w:start w:val="1"/>
+      <w:numFmt w:val="lowerRoman"/>
+      <w:lvlText w:val="%3."/>
+      <w:lvlJc w:val="right"/>
+      <w:pPr>
+        <w:ind w:left="2160" w:hanging="180"/>
+      </w:pPr>
+    </w:lvl>
+    <w:lvl w:ilvl="3" w:tplc="0409000F" w:tentative="1">
+      <w:start w:val="1"/>
+      <w:numFmt w:val="decimal"/>
+      <w:lvlText w:val="%4."/>
+      <w:lvlJc w:val="left"/>
+      <w:pPr>
+        <w:ind w:left="2880" w:hanging="360"/>
+      </w:pPr>
+    </w:lvl>
+    <w:lvl w:ilvl="4" w:tplc="04090019" w:tentative="1">
+      <w:start w:val="1"/>
+      <w:numFmt w:val="lowerLetter"/>
+      <w:lvlText w:val="%5."/>
+      <w:lvlJc w:val="left"/>
+      <w:pPr>
+        <w:ind w:left="3600" w:hanging="360"/>
+      </w:pPr>
+    </w:lvl>
+    <w:lvl w:ilvl="5" w:tplc="0409001B" w:tentative="1">
+      <w:start w:val="1"/>
+      <w:numFmt w:val="lowerRoman"/>
+      <w:lvlText w:val="%6."/>
+      <w:lvlJc w:val="right"/>
+      <w:pPr>
+        <w:ind w:left="4320" w:hanging="180"/>
+      </w:pPr>
+    </w:lvl>
+    <w:lvl w:ilvl="6" w:tplc="0409000F" w:tentative="1">
+      <w:start w:val="1"/>
+      <w:numFmt w:val="decimal"/>
+      <w:lvlText w:val="%7."/>
+      <w:lvlJc w:val="left"/>
+      <w:pPr>
+        <w:ind w:left="5040" w:hanging="360"/>
+      </w:pPr>
+    </w:lvl>
+    <w:lvl w:ilvl="7" w:tplc="04090019" w:tentative="1">
+      <w:start w:val="1"/>
+      <w:numFmt w:val="lowerLetter"/>
+      <w:lvlText w:val="%8."/>
+      <w:lvlJc w:val="left"/>
+      <w:pPr>
+        <w:ind w:left="5760" w:hanging="360"/>
+      </w:pPr>
+    </w:lvl>
+    <w:lvl w:ilvl="8" w:tplc="0409001B" w:tentative="1">
+      <w:start w:val="1"/>
+      <w:numFmt w:val="lowerRoman"/>
+      <w:lvlText w:val="%9."/>
+      <w:lvlJc w:val="right"/>
+      <w:pPr>
+        <w:ind w:left="6480" w:hanging="180"/>
+      </w:pPr>
+    </w:lvl>
+  </w:abstractNum>
+  <w:abstractNum w:abstractNumId="4" w15:restartNumberingAfterBreak="0">
+    <w:nsid w:val="26E84387"/>
+    <w:multiLevelType w:val="hybridMultilevel"/>
+    <w:tmpl w:val="5C36E56A"/>
+    <w:lvl w:ilvl="0" w:tplc="04090015">
+      <w:start w:val="1"/>
+      <w:numFmt w:val="upperLetter"/>
+      <w:lvlText w:val="%1."/>
+      <w:lvlJc w:val="left"/>
+      <w:pPr>
+        <w:ind w:left="720" w:hanging="360"/>
+      </w:pPr>
+      <w:rPr>
+        <w:rFonts w:hint="default"/>
+      </w:rPr>
+    </w:lvl>
+    <w:lvl w:ilvl="1" w:tplc="04090019" w:tentative="1">
+      <w:start w:val="1"/>
+      <w:numFmt w:val="lowerLetter"/>
+      <w:lvlText w:val="%2."/>
+      <w:lvlJc w:val="left"/>
+      <w:pPr>
+        <w:ind w:left="1440" w:hanging="360"/>
+      </w:pPr>
+    </w:lvl>
+    <w:lvl w:ilvl="2" w:tplc="0409001B" w:tentative="1">
+      <w:start w:val="1"/>
+      <w:numFmt w:val="lowerRoman"/>
+      <w:lvlText w:val="%3."/>
+      <w:lvlJc w:val="right"/>
+      <w:pPr>
+        <w:ind w:left="2160" w:hanging="180"/>
+      </w:pPr>
+    </w:lvl>
+    <w:lvl w:ilvl="3" w:tplc="0409000F" w:tentative="1">
+      <w:start w:val="1"/>
+      <w:numFmt w:val="decimal"/>
+      <w:lvlText w:val="%4."/>
+      <w:lvlJc w:val="left"/>
+      <w:pPr>
+        <w:ind w:left="2880" w:hanging="360"/>
+      </w:pPr>
+    </w:lvl>
+    <w:lvl w:ilvl="4" w:tplc="04090019" w:tentative="1">
+      <w:start w:val="1"/>
+      <w:numFmt w:val="lowerLetter"/>
+      <w:lvlText w:val="%5."/>
+      <w:lvlJc w:val="left"/>
+      <w:pPr>
+        <w:ind w:left="3600" w:hanging="360"/>
+      </w:pPr>
+    </w:lvl>
+    <w:lvl w:ilvl="5" w:tplc="0409001B" w:tentative="1">
+      <w:start w:val="1"/>
+      <w:numFmt w:val="lowerRoman"/>
+      <w:lvlText w:val="%6."/>
+      <w:lvlJc w:val="right"/>
+      <w:pPr>
+        <w:ind w:left="4320" w:hanging="180"/>
+      </w:pPr>
+    </w:lvl>
+    <w:lvl w:ilvl="6" w:tplc="0409000F" w:tentative="1">
+      <w:start w:val="1"/>
+      <w:numFmt w:val="decimal"/>
+      <w:lvlText w:val="%7."/>
+      <w:lvlJc w:val="left"/>
+      <w:pPr>
+        <w:ind w:left="5040" w:hanging="360"/>
+      </w:pPr>
+    </w:lvl>
+    <w:lvl w:ilvl="7" w:tplc="04090019" w:tentative="1">
+      <w:start w:val="1"/>
+      <w:numFmt w:val="lowerLetter"/>
+      <w:lvlText w:val="%8."/>
+      <w:lvlJc w:val="left"/>
+      <w:pPr>
+        <w:ind w:left="5760" w:hanging="360"/>
+      </w:pPr>
+    </w:lvl>
+    <w:lvl w:ilvl="8" w:tplc="0409001B" w:tentative="1">
+      <w:start w:val="1"/>
+      <w:numFmt w:val="lowerRoman"/>
+      <w:lvlText w:val="%9."/>
+      <w:lvlJc w:val="right"/>
+      <w:pPr>
+        <w:ind w:left="6480" w:hanging="180"/>
+      </w:pPr>
+    </w:lvl>
+  </w:abstractNum>
+  <w:abstractNum w:abstractNumId="5" w15:restartNumberingAfterBreak="0">
     <w:nsid w:val="428C3DAE"/>
     <w:multiLevelType w:val="hybridMultilevel"/>
     <w:tmpl w:val="2ECA7AEE"/>
@@ -1843,7 +7174,96 @@
       </w:pPr>
     </w:lvl>
   </w:abstractNum>
-  <w:abstractNum w:abstractNumId="2" w15:restartNumberingAfterBreak="0">
+  <w:abstractNum w:abstractNumId="6" w15:restartNumberingAfterBreak="0">
+    <w:nsid w:val="45EE7F87"/>
+    <w:multiLevelType w:val="hybridMultilevel"/>
+    <w:tmpl w:val="B17C4F74"/>
+    <w:lvl w:ilvl="0" w:tplc="04090015">
+      <w:start w:val="1"/>
+      <w:numFmt w:val="upperLetter"/>
+      <w:lvlText w:val="%1."/>
+      <w:lvlJc w:val="left"/>
+      <w:pPr>
+        <w:ind w:left="720" w:hanging="360"/>
+      </w:pPr>
+      <w:rPr>
+        <w:rFonts w:hint="default"/>
+      </w:rPr>
+    </w:lvl>
+    <w:lvl w:ilvl="1" w:tplc="04090019" w:tentative="1">
+      <w:start w:val="1"/>
+      <w:numFmt w:val="lowerLetter"/>
+      <w:lvlText w:val="%2."/>
+      <w:lvlJc w:val="left"/>
+      <w:pPr>
+        <w:ind w:left="1440" w:hanging="360"/>
+      </w:pPr>
+    </w:lvl>
+    <w:lvl w:ilvl="2" w:tplc="0409001B" w:tentative="1">
+      <w:start w:val="1"/>
+      <w:numFmt w:val="lowerRoman"/>
+      <w:lvlText w:val="%3."/>
+      <w:lvlJc w:val="right"/>
+      <w:pPr>
+        <w:ind w:left="2160" w:hanging="180"/>
+      </w:pPr>
+    </w:lvl>
+    <w:lvl w:ilvl="3" w:tplc="0409000F" w:tentative="1">
+      <w:start w:val="1"/>
+      <w:numFmt w:val="decimal"/>
+      <w:lvlText w:val="%4."/>
+      <w:lvlJc w:val="left"/>
+      <w:pPr>
+        <w:ind w:left="2880" w:hanging="360"/>
+      </w:pPr>
+    </w:lvl>
+    <w:lvl w:ilvl="4" w:tplc="04090019" w:tentative="1">
+      <w:start w:val="1"/>
+      <w:numFmt w:val="lowerLetter"/>
+      <w:lvlText w:val="%5."/>
+      <w:lvlJc w:val="left"/>
+      <w:pPr>
+        <w:ind w:left="3600" w:hanging="360"/>
+      </w:pPr>
+    </w:lvl>
+    <w:lvl w:ilvl="5" w:tplc="0409001B" w:tentative="1">
+      <w:start w:val="1"/>
+      <w:numFmt w:val="lowerRoman"/>
+      <w:lvlText w:val="%6."/>
+      <w:lvlJc w:val="right"/>
+      <w:pPr>
+        <w:ind w:left="4320" w:hanging="180"/>
+      </w:pPr>
+    </w:lvl>
+    <w:lvl w:ilvl="6" w:tplc="0409000F" w:tentative="1">
+      <w:start w:val="1"/>
+      <w:numFmt w:val="decimal"/>
+      <w:lvlText w:val="%7."/>
+      <w:lvlJc w:val="left"/>
+      <w:pPr>
+        <w:ind w:left="5040" w:hanging="360"/>
+      </w:pPr>
+    </w:lvl>
+    <w:lvl w:ilvl="7" w:tplc="04090019" w:tentative="1">
+      <w:start w:val="1"/>
+      <w:numFmt w:val="lowerLetter"/>
+      <w:lvlText w:val="%8."/>
+      <w:lvlJc w:val="left"/>
+      <w:pPr>
+        <w:ind w:left="5760" w:hanging="360"/>
+      </w:pPr>
+    </w:lvl>
+    <w:lvl w:ilvl="8" w:tplc="0409001B" w:tentative="1">
+      <w:start w:val="1"/>
+      <w:numFmt w:val="lowerRoman"/>
+      <w:lvlText w:val="%9."/>
+      <w:lvlJc w:val="right"/>
+      <w:pPr>
+        <w:ind w:left="6480" w:hanging="180"/>
+      </w:pPr>
+    </w:lvl>
+  </w:abstractNum>
+  <w:abstractNum w:abstractNumId="7" w15:restartNumberingAfterBreak="0">
     <w:nsid w:val="46060BE0"/>
     <w:multiLevelType w:val="hybridMultilevel"/>
     <w:tmpl w:val="716A9248"/>
@@ -1956,7 +7376,7 @@
       </w:rPr>
     </w:lvl>
   </w:abstractNum>
-  <w:abstractNum w:abstractNumId="3" w15:restartNumberingAfterBreak="0">
+  <w:abstractNum w:abstractNumId="8" w15:restartNumberingAfterBreak="0">
     <w:nsid w:val="4E444009"/>
     <w:multiLevelType w:val="hybridMultilevel"/>
     <w:tmpl w:val="8A068F00"/>
@@ -2045,7 +7465,7 @@
       </w:pPr>
     </w:lvl>
   </w:abstractNum>
-  <w:abstractNum w:abstractNumId="4" w15:restartNumberingAfterBreak="0">
+  <w:abstractNum w:abstractNumId="9" w15:restartNumberingAfterBreak="0">
     <w:nsid w:val="560713EB"/>
     <w:multiLevelType w:val="hybridMultilevel"/>
     <w:tmpl w:val="59B2880C"/>
@@ -2157,7 +7577,7 @@
       </w:rPr>
     </w:lvl>
   </w:abstractNum>
-  <w:abstractNum w:abstractNumId="5" w15:restartNumberingAfterBreak="0">
+  <w:abstractNum w:abstractNumId="10" w15:restartNumberingAfterBreak="0">
     <w:nsid w:val="58310614"/>
     <w:multiLevelType w:val="hybridMultilevel"/>
     <w:tmpl w:val="AE2EC4B4"/>
@@ -2270,7 +7690,7 @@
       </w:rPr>
     </w:lvl>
   </w:abstractNum>
-  <w:abstractNum w:abstractNumId="6" w15:restartNumberingAfterBreak="0">
+  <w:abstractNum w:abstractNumId="11" w15:restartNumberingAfterBreak="0">
     <w:nsid w:val="5E7F65AA"/>
     <w:multiLevelType w:val="hybridMultilevel"/>
     <w:tmpl w:val="CF4066CE"/>
@@ -2383,7 +7803,7 @@
       </w:rPr>
     </w:lvl>
   </w:abstractNum>
-  <w:abstractNum w:abstractNumId="7" w15:restartNumberingAfterBreak="0">
+  <w:abstractNum w:abstractNumId="12" w15:restartNumberingAfterBreak="0">
     <w:nsid w:val="621D40D6"/>
     <w:multiLevelType w:val="hybridMultilevel"/>
     <w:tmpl w:val="BE14998E"/>
@@ -2472,29 +7892,228 @@
       </w:pPr>
     </w:lvl>
   </w:abstractNum>
+  <w:abstractNum w:abstractNumId="13" w15:restartNumberingAfterBreak="0">
+    <w:nsid w:val="62440D3F"/>
+    <w:multiLevelType w:val="hybridMultilevel"/>
+    <w:tmpl w:val="1442AC70"/>
+    <w:lvl w:ilvl="0" w:tplc="04090015">
+      <w:start w:val="1"/>
+      <w:numFmt w:val="upperLetter"/>
+      <w:lvlText w:val="%1."/>
+      <w:lvlJc w:val="left"/>
+      <w:pPr>
+        <w:ind w:left="720" w:hanging="360"/>
+      </w:pPr>
+      <w:rPr>
+        <w:rFonts w:hint="default"/>
+      </w:rPr>
+    </w:lvl>
+    <w:lvl w:ilvl="1" w:tplc="04090019" w:tentative="1">
+      <w:start w:val="1"/>
+      <w:numFmt w:val="lowerLetter"/>
+      <w:lvlText w:val="%2."/>
+      <w:lvlJc w:val="left"/>
+      <w:pPr>
+        <w:ind w:left="1440" w:hanging="360"/>
+      </w:pPr>
+    </w:lvl>
+    <w:lvl w:ilvl="2" w:tplc="0409001B" w:tentative="1">
+      <w:start w:val="1"/>
+      <w:numFmt w:val="lowerRoman"/>
+      <w:lvlText w:val="%3."/>
+      <w:lvlJc w:val="right"/>
+      <w:pPr>
+        <w:ind w:left="2160" w:hanging="180"/>
+      </w:pPr>
+    </w:lvl>
+    <w:lvl w:ilvl="3" w:tplc="0409000F" w:tentative="1">
+      <w:start w:val="1"/>
+      <w:numFmt w:val="decimal"/>
+      <w:lvlText w:val="%4."/>
+      <w:lvlJc w:val="left"/>
+      <w:pPr>
+        <w:ind w:left="2880" w:hanging="360"/>
+      </w:pPr>
+    </w:lvl>
+    <w:lvl w:ilvl="4" w:tplc="04090019" w:tentative="1">
+      <w:start w:val="1"/>
+      <w:numFmt w:val="lowerLetter"/>
+      <w:lvlText w:val="%5."/>
+      <w:lvlJc w:val="left"/>
+      <w:pPr>
+        <w:ind w:left="3600" w:hanging="360"/>
+      </w:pPr>
+    </w:lvl>
+    <w:lvl w:ilvl="5" w:tplc="0409001B" w:tentative="1">
+      <w:start w:val="1"/>
+      <w:numFmt w:val="lowerRoman"/>
+      <w:lvlText w:val="%6."/>
+      <w:lvlJc w:val="right"/>
+      <w:pPr>
+        <w:ind w:left="4320" w:hanging="180"/>
+      </w:pPr>
+    </w:lvl>
+    <w:lvl w:ilvl="6" w:tplc="0409000F" w:tentative="1">
+      <w:start w:val="1"/>
+      <w:numFmt w:val="decimal"/>
+      <w:lvlText w:val="%7."/>
+      <w:lvlJc w:val="left"/>
+      <w:pPr>
+        <w:ind w:left="5040" w:hanging="360"/>
+      </w:pPr>
+    </w:lvl>
+    <w:lvl w:ilvl="7" w:tplc="04090019" w:tentative="1">
+      <w:start w:val="1"/>
+      <w:numFmt w:val="lowerLetter"/>
+      <w:lvlText w:val="%8."/>
+      <w:lvlJc w:val="left"/>
+      <w:pPr>
+        <w:ind w:left="5760" w:hanging="360"/>
+      </w:pPr>
+    </w:lvl>
+    <w:lvl w:ilvl="8" w:tplc="0409001B" w:tentative="1">
+      <w:start w:val="1"/>
+      <w:numFmt w:val="lowerRoman"/>
+      <w:lvlText w:val="%9."/>
+      <w:lvlJc w:val="right"/>
+      <w:pPr>
+        <w:ind w:left="6480" w:hanging="180"/>
+      </w:pPr>
+    </w:lvl>
+  </w:abstractNum>
+  <w:abstractNum w:abstractNumId="14" w15:restartNumberingAfterBreak="0">
+    <w:nsid w:val="75B443C6"/>
+    <w:multiLevelType w:val="hybridMultilevel"/>
+    <w:tmpl w:val="DF92606E"/>
+    <w:lvl w:ilvl="0" w:tplc="04090015">
+      <w:start w:val="1"/>
+      <w:numFmt w:val="upperLetter"/>
+      <w:lvlText w:val="%1."/>
+      <w:lvlJc w:val="left"/>
+      <w:pPr>
+        <w:ind w:left="720" w:hanging="360"/>
+      </w:pPr>
+      <w:rPr>
+        <w:rFonts w:hint="default"/>
+      </w:rPr>
+    </w:lvl>
+    <w:lvl w:ilvl="1" w:tplc="04090019" w:tentative="1">
+      <w:start w:val="1"/>
+      <w:numFmt w:val="lowerLetter"/>
+      <w:lvlText w:val="%2."/>
+      <w:lvlJc w:val="left"/>
+      <w:pPr>
+        <w:ind w:left="1440" w:hanging="360"/>
+      </w:pPr>
+    </w:lvl>
+    <w:lvl w:ilvl="2" w:tplc="0409001B" w:tentative="1">
+      <w:start w:val="1"/>
+      <w:numFmt w:val="lowerRoman"/>
+      <w:lvlText w:val="%3."/>
+      <w:lvlJc w:val="right"/>
+      <w:pPr>
+        <w:ind w:left="2160" w:hanging="180"/>
+      </w:pPr>
+    </w:lvl>
+    <w:lvl w:ilvl="3" w:tplc="0409000F" w:tentative="1">
+      <w:start w:val="1"/>
+      <w:numFmt w:val="decimal"/>
+      <w:lvlText w:val="%4."/>
+      <w:lvlJc w:val="left"/>
+      <w:pPr>
+        <w:ind w:left="2880" w:hanging="360"/>
+      </w:pPr>
+    </w:lvl>
+    <w:lvl w:ilvl="4" w:tplc="04090019" w:tentative="1">
+      <w:start w:val="1"/>
+      <w:numFmt w:val="lowerLetter"/>
+      <w:lvlText w:val="%5."/>
+      <w:lvlJc w:val="left"/>
+      <w:pPr>
+        <w:ind w:left="3600" w:hanging="360"/>
+      </w:pPr>
+    </w:lvl>
+    <w:lvl w:ilvl="5" w:tplc="0409001B" w:tentative="1">
+      <w:start w:val="1"/>
+      <w:numFmt w:val="lowerRoman"/>
+      <w:lvlText w:val="%6."/>
+      <w:lvlJc w:val="right"/>
+      <w:pPr>
+        <w:ind w:left="4320" w:hanging="180"/>
+      </w:pPr>
+    </w:lvl>
+    <w:lvl w:ilvl="6" w:tplc="0409000F" w:tentative="1">
+      <w:start w:val="1"/>
+      <w:numFmt w:val="decimal"/>
+      <w:lvlText w:val="%7."/>
+      <w:lvlJc w:val="left"/>
+      <w:pPr>
+        <w:ind w:left="5040" w:hanging="360"/>
+      </w:pPr>
+    </w:lvl>
+    <w:lvl w:ilvl="7" w:tplc="04090019" w:tentative="1">
+      <w:start w:val="1"/>
+      <w:numFmt w:val="lowerLetter"/>
+      <w:lvlText w:val="%8."/>
+      <w:lvlJc w:val="left"/>
+      <w:pPr>
+        <w:ind w:left="5760" w:hanging="360"/>
+      </w:pPr>
+    </w:lvl>
+    <w:lvl w:ilvl="8" w:tplc="0409001B" w:tentative="1">
+      <w:start w:val="1"/>
+      <w:numFmt w:val="lowerRoman"/>
+      <w:lvlText w:val="%9."/>
+      <w:lvlJc w:val="right"/>
+      <w:pPr>
+        <w:ind w:left="6480" w:hanging="180"/>
+      </w:pPr>
+    </w:lvl>
+  </w:abstractNum>
   <w:num w:numId="1">
+    <w:abstractNumId w:val="1"/>
+  </w:num>
+  <w:num w:numId="2">
+    <w:abstractNumId w:val="10"/>
+  </w:num>
+  <w:num w:numId="3">
+    <w:abstractNumId w:val="7"/>
+  </w:num>
+  <w:num w:numId="4">
+    <w:abstractNumId w:val="11"/>
+  </w:num>
+  <w:num w:numId="5">
+    <w:abstractNumId w:val="9"/>
+  </w:num>
+  <w:num w:numId="6">
+    <w:abstractNumId w:val="12"/>
+  </w:num>
+  <w:num w:numId="7">
+    <w:abstractNumId w:val="5"/>
+  </w:num>
+  <w:num w:numId="8">
+    <w:abstractNumId w:val="8"/>
+  </w:num>
+  <w:num w:numId="9">
+    <w:abstractNumId w:val="3"/>
+  </w:num>
+  <w:num w:numId="10">
+    <w:abstractNumId w:val="6"/>
+  </w:num>
+  <w:num w:numId="11">
+    <w:abstractNumId w:val="2"/>
+  </w:num>
+  <w:num w:numId="12">
+    <w:abstractNumId w:val="13"/>
+  </w:num>
+  <w:num w:numId="13">
     <w:abstractNumId w:val="0"/>
   </w:num>
-  <w:num w:numId="2">
-    <w:abstractNumId w:val="5"/>
-  </w:num>
-  <w:num w:numId="3">
-    <w:abstractNumId w:val="2"/>
-  </w:num>
-  <w:num w:numId="4">
-    <w:abstractNumId w:val="6"/>
-  </w:num>
-  <w:num w:numId="5">
+  <w:num w:numId="14">
     <w:abstractNumId w:val="4"/>
   </w:num>
-  <w:num w:numId="6">
-    <w:abstractNumId w:val="7"/>
-  </w:num>
-  <w:num w:numId="7">
-    <w:abstractNumId w:val="1"/>
-  </w:num>
-  <w:num w:numId="8">
-    <w:abstractNumId w:val="3"/>
+  <w:num w:numId="15">
+    <w:abstractNumId w:val="14"/>
   </w:num>
 </w:numbering>
 </file>
@@ -2900,7 +8519,6 @@
   <w:style w:type="character" w:default="1" w:styleId="DefaultParagraphFont">
     <w:name w:val="Default Paragraph Font"/>
     <w:uiPriority w:val="1"/>
-    <w:semiHidden/>
     <w:unhideWhenUsed/>
   </w:style>
   <w:style w:type="table" w:default="1" w:styleId="TableNormal">
@@ -3231,4 +8849,16 @@
     </a:ext>
   </a:extLst>
 </a:theme>
+</file>
+
+<file path=customXml/item1.xml><?xml version="1.0" encoding="utf-8"?>
+<b:Sources xmlns:b="http://schemas.openxmlformats.org/officeDocument/2006/bibliography" xmlns="http://schemas.openxmlformats.org/officeDocument/2006/bibliography" SelectedStyle="\MLASeventhEditionOfficeOnline.xsl" StyleName="MLA" Version="7"/>
+</file>
+
+<file path=customXml/itemProps1.xml><?xml version="1.0" encoding="utf-8"?>
+<ds:datastoreItem xmlns:ds="http://schemas.openxmlformats.org/officeDocument/2006/customXml" ds:itemID="{53DA65B8-7C39-47B5-8D5A-202EE6CA1598}">
+  <ds:schemaRefs>
+    <ds:schemaRef ds:uri="http://schemas.openxmlformats.org/officeDocument/2006/bibliography"/>
+  </ds:schemaRefs>
+</ds:datastoreItem>
 </file>